--- a/doc/ctest_user_manual.docx
+++ b/doc/ctest_user_manual.docx
@@ -1,15 +1,17 @@
 
 <file path=word/document.xml><?xml version="1.0" encoding="utf-8"?>
-<w:document xmlns:wpc="http://schemas.microsoft.com/office/word/2010/wordprocessingCanvas" xmlns:cx="http://schemas.microsoft.com/office/drawing/2014/chartex" xmlns:cx1="http://schemas.microsoft.com/office/drawing/2015/9/8/chartex" xmlns:cx2="http://schemas.microsoft.com/office/drawing/2015/10/21/chartex" xmlns:mc="http://schemas.openxmlformats.org/markup-compatibility/2006" xmlns:o="urn:schemas-microsoft-com:office:office" xmlns:r="http://schemas.openxmlformats.org/officeDocument/2006/relationships" xmlns:m="http://schemas.openxmlformats.org/officeDocument/2006/math" xmlns:v="urn:schemas-microsoft-com:vml" xmlns:wp14="http://schemas.microsoft.com/office/word/2010/wordprocessingDrawing" xmlns:wp="http://schemas.openxmlformats.org/drawingml/2006/wordprocessingDrawing" xmlns:w10="urn:schemas-microsoft-com:office:word" xmlns:w="http://schemas.openxmlformats.org/wordprocessingml/2006/main" xmlns:w14="http://schemas.microsoft.com/office/word/2010/wordml" xmlns:w15="http://schemas.microsoft.com/office/word/2012/wordml" xmlns:w16se="http://schemas.microsoft.com/office/word/2015/wordml/symex" xmlns:wpg="http://schemas.microsoft.com/office/word/2010/wordprocessingGroup" xmlns:wpi="http://schemas.microsoft.com/office/word/2010/wordprocessingInk" xmlns:wne="http://schemas.microsoft.com/office/word/2006/wordml" xmlns:wps="http://schemas.microsoft.com/office/word/2010/wordprocessingShape" mc:Ignorable="w14 w15 w16se wp14">
+<w:document xmlns:wpc="http://schemas.microsoft.com/office/word/2010/wordprocessingCanvas" xmlns:cx="http://schemas.microsoft.com/office/drawing/2014/chartex" xmlns:cx1="http://schemas.microsoft.com/office/drawing/2015/9/8/chartex" xmlns:cx2="http://schemas.microsoft.com/office/drawing/2015/10/21/chartex" xmlns:cx3="http://schemas.microsoft.com/office/drawing/2016/5/9/chartex" xmlns:cx4="http://schemas.microsoft.com/office/drawing/2016/5/10/chartex" xmlns:cx5="http://schemas.microsoft.com/office/drawing/2016/5/11/chartex" xmlns:cx6="http://schemas.microsoft.com/office/drawing/2016/5/12/chartex" xmlns:cx7="http://schemas.microsoft.com/office/drawing/2016/5/13/chartex" xmlns:cx8="http://schemas.microsoft.com/office/drawing/2016/5/14/chartex" xmlns:mc="http://schemas.openxmlformats.org/markup-compatibility/2006" xmlns:aink="http://schemas.microsoft.com/office/drawing/2016/ink" xmlns:am3d="http://schemas.microsoft.com/office/drawing/2017/model3d" xmlns:o="urn:schemas-microsoft-com:office:office" xmlns:r="http://schemas.openxmlformats.org/officeDocument/2006/relationships" xmlns:m="http://schemas.openxmlformats.org/officeDocument/2006/math" xmlns:v="urn:schemas-microsoft-com:vml" xmlns:wp14="http://schemas.microsoft.com/office/word/2010/wordprocessingDrawing" xmlns:wp="http://schemas.openxmlformats.org/drawingml/2006/wordprocessingDrawing" xmlns:w10="urn:schemas-microsoft-com:office:word" xmlns:w="http://schemas.openxmlformats.org/wordprocessingml/2006/main" xmlns:w14="http://schemas.microsoft.com/office/word/2010/wordml" xmlns:w15="http://schemas.microsoft.com/office/word/2012/wordml" xmlns:w16cid="http://schemas.microsoft.com/office/word/2016/wordml/cid" xmlns:w16se="http://schemas.microsoft.com/office/word/2015/wordml/symex" xmlns:wpg="http://schemas.microsoft.com/office/word/2010/wordprocessingGroup" xmlns:wpi="http://schemas.microsoft.com/office/word/2010/wordprocessingInk" xmlns:wne="http://schemas.microsoft.com/office/word/2006/wordml" xmlns:wps="http://schemas.microsoft.com/office/word/2010/wordprocessingShape" mc:Ignorable="w14 w15 w16se w16cid wp14">
   <w:body>
     <w:p>
       <w:pPr>
         <w:pStyle w:val="Title"/>
         <w:jc w:val="both"/>
       </w:pPr>
+      <w:proofErr w:type="spellStart"/>
       <w:r>
         <w:t>CTest</w:t>
       </w:r>
+      <w:proofErr w:type="spellEnd"/>
     </w:p>
     <w:p>
       <w:pPr>
@@ -40,16 +42,26 @@
       <w:pPr>
         <w:jc w:val="both"/>
       </w:pPr>
-      <w:r>
-        <w:t>CTest is a C test harness. It provides a test runner and a set of assert macros that can be used to write tests.</w:t>
-      </w:r>
-    </w:p>
-    <w:p>
-      <w:pPr>
-        <w:jc w:val="both"/>
-      </w:pPr>
-      <w:r>
-        <w:t>CTest is designed to:</w:t>
+      <w:proofErr w:type="spellStart"/>
+      <w:r>
+        <w:t>CTest</w:t>
+      </w:r>
+      <w:proofErr w:type="spellEnd"/>
+      <w:r>
+        <w:t xml:space="preserve"> is a C test harness. It provides a test runner and a set of assert macros that can be used to write tests.</w:t>
+      </w:r>
+    </w:p>
+    <w:p>
+      <w:pPr>
+        <w:jc w:val="both"/>
+      </w:pPr>
+      <w:proofErr w:type="spellStart"/>
+      <w:r>
+        <w:t>CTest</w:t>
+      </w:r>
+      <w:proofErr w:type="spellEnd"/>
+      <w:r>
+        <w:t xml:space="preserve"> is designed to:</w:t>
       </w:r>
     </w:p>
     <w:p>
@@ -62,7 +74,15 @@
         <w:jc w:val="both"/>
       </w:pPr>
       <w:r>
-        <w:t>Only use C for writing tests in order to minimize mixing C and C++ (sometimes the mix is just not desired)</w:t>
+        <w:t xml:space="preserve">Only use C for writing tests </w:t>
+      </w:r>
+      <w:proofErr w:type="gramStart"/>
+      <w:r>
+        <w:t>in order to</w:t>
+      </w:r>
+      <w:proofErr w:type="gramEnd"/>
+      <w:r>
+        <w:t xml:space="preserve"> minimize mixing C and C++ (sometimes the mix is just not desired)</w:t>
       </w:r>
     </w:p>
     <w:p>
@@ -75,7 +95,15 @@
         <w:jc w:val="both"/>
       </w:pPr>
       <w:r>
-        <w:t>Maximize portability, thus trying to avoid at any costs compiler implementation specific features.</w:t>
+        <w:t xml:space="preserve">Maximize portability, thus trying to avoid at any </w:t>
+      </w:r>
+      <w:proofErr w:type="gramStart"/>
+      <w:r>
+        <w:t>costs</w:t>
+      </w:r>
+      <w:proofErr w:type="gramEnd"/>
+      <w:r>
+        <w:t xml:space="preserve"> compiler implementation specific features.</w:t>
       </w:r>
     </w:p>
     <w:p>
@@ -84,15 +112,36 @@
         <w:jc w:val="both"/>
       </w:pPr>
       <w:r>
-        <w:t>Using CTest</w:t>
-      </w:r>
-    </w:p>
-    <w:p>
-      <w:pPr>
-        <w:jc w:val="both"/>
-      </w:pPr>
-      <w:r>
-        <w:t>The following steps are required in order to use CTest:</w:t>
+        <w:t xml:space="preserve">Using </w:t>
+      </w:r>
+      <w:proofErr w:type="spellStart"/>
+      <w:r>
+        <w:t>CTest</w:t>
+      </w:r>
+      <w:proofErr w:type="spellEnd"/>
+    </w:p>
+    <w:p>
+      <w:pPr>
+        <w:jc w:val="both"/>
+      </w:pPr>
+      <w:r>
+        <w:t xml:space="preserve">The following steps are required </w:t>
+      </w:r>
+      <w:proofErr w:type="gramStart"/>
+      <w:r>
+        <w:t>in order to</w:t>
+      </w:r>
+      <w:proofErr w:type="gramEnd"/>
+      <w:r>
+        <w:t xml:space="preserve"> use </w:t>
+      </w:r>
+      <w:proofErr w:type="spellStart"/>
+      <w:r>
+        <w:t>CTest</w:t>
+      </w:r>
+      <w:proofErr w:type="spellEnd"/>
+      <w:r>
+        <w:t>:</w:t>
       </w:r>
     </w:p>
     <w:p>
@@ -105,7 +154,15 @@
         <w:jc w:val="both"/>
       </w:pPr>
       <w:r>
-        <w:t>Include CTest.h in a .c file</w:t>
+        <w:t xml:space="preserve">Include </w:t>
+      </w:r>
+      <w:proofErr w:type="spellStart"/>
+      <w:r>
+        <w:t>CTest.h</w:t>
+      </w:r>
+      <w:proofErr w:type="spellEnd"/>
+      <w:r>
+        <w:t xml:space="preserve"> in a .c file</w:t>
       </w:r>
     </w:p>
     <w:p>
@@ -161,7 +218,15 @@
         <w:jc w:val="both"/>
       </w:pPr>
       <w:r>
-        <w:t>The below example shows a simple test written by using CTest:</w:t>
+        <w:t xml:space="preserve">The below example shows a simple test written by using </w:t>
+      </w:r>
+      <w:proofErr w:type="spellStart"/>
+      <w:r>
+        <w:t>CTest</w:t>
+      </w:r>
+      <w:proofErr w:type="spellEnd"/>
+      <w:r>
+        <w:t>:</w:t>
       </w:r>
     </w:p>
     <w:p>
@@ -207,7 +272,29 @@
           <w:szCs w:val="19"/>
           <w:highlight w:val="white"/>
         </w:rPr>
-        <w:t>"CTest.h"</w:t>
+        <w:t>"</w:t>
+      </w:r>
+      <w:proofErr w:type="spellStart"/>
+      <w:r>
+        <w:rPr>
+          <w:rFonts w:ascii="Consolas" w:hAnsi="Consolas" w:cs="Consolas"/>
+          <w:color w:val="A31515"/>
+          <w:sz w:val="19"/>
+          <w:szCs w:val="19"/>
+          <w:highlight w:val="white"/>
+        </w:rPr>
+        <w:t>CTest.h</w:t>
+      </w:r>
+      <w:proofErr w:type="spellEnd"/>
+      <w:r>
+        <w:rPr>
+          <w:rFonts w:ascii="Consolas" w:hAnsi="Consolas" w:cs="Consolas"/>
+          <w:color w:val="A31515"/>
+          <w:sz w:val="19"/>
+          <w:szCs w:val="19"/>
+          <w:highlight w:val="white"/>
+        </w:rPr>
+        <w:t>"</w:t>
       </w:r>
     </w:p>
     <w:p>
@@ -253,7 +340,29 @@
           <w:szCs w:val="19"/>
           <w:highlight w:val="white"/>
         </w:rPr>
-        <w:t>"SomeUnitUnderTest.h"</w:t>
+        <w:t>"</w:t>
+      </w:r>
+      <w:proofErr w:type="spellStart"/>
+      <w:r>
+        <w:rPr>
+          <w:rFonts w:ascii="Consolas" w:hAnsi="Consolas" w:cs="Consolas"/>
+          <w:color w:val="A31515"/>
+          <w:sz w:val="19"/>
+          <w:szCs w:val="19"/>
+          <w:highlight w:val="white"/>
+        </w:rPr>
+        <w:t>SomeUnitUnderTest.h</w:t>
+      </w:r>
+      <w:proofErr w:type="spellEnd"/>
+      <w:r>
+        <w:rPr>
+          <w:rFonts w:ascii="Consolas" w:hAnsi="Consolas" w:cs="Consolas"/>
+          <w:color w:val="A31515"/>
+          <w:sz w:val="19"/>
+          <w:szCs w:val="19"/>
+          <w:highlight w:val="white"/>
+        </w:rPr>
+        <w:t>"</w:t>
       </w:r>
     </w:p>
     <w:p>
@@ -315,7 +424,29 @@
           <w:szCs w:val="19"/>
           <w:highlight w:val="white"/>
         </w:rPr>
-        <w:t>(SimpleTestSuiteOneTest)</w:t>
+        <w:t>(</w:t>
+      </w:r>
+      <w:proofErr w:type="spellStart"/>
+      <w:r>
+        <w:rPr>
+          <w:rFonts w:ascii="Consolas" w:hAnsi="Consolas" w:cs="Consolas"/>
+          <w:color w:val="000000"/>
+          <w:sz w:val="19"/>
+          <w:szCs w:val="19"/>
+          <w:highlight w:val="white"/>
+        </w:rPr>
+        <w:t>SimpleTestSuiteOneTest</w:t>
+      </w:r>
+      <w:proofErr w:type="spellEnd"/>
+      <w:r>
+        <w:rPr>
+          <w:rFonts w:ascii="Consolas" w:hAnsi="Consolas" w:cs="Consolas"/>
+          <w:color w:val="000000"/>
+          <w:sz w:val="19"/>
+          <w:szCs w:val="19"/>
+          <w:highlight w:val="white"/>
+        </w:rPr>
+        <w:t>)</w:t>
       </w:r>
     </w:p>
     <w:p>
@@ -527,7 +658,41 @@
           <w:szCs w:val="19"/>
           <w:highlight w:val="white"/>
         </w:rPr>
-        <w:t xml:space="preserve"> x = SomeFunction();</w:t>
+        <w:t xml:space="preserve"> x = </w:t>
+      </w:r>
+      <w:proofErr w:type="spellStart"/>
+      <w:proofErr w:type="gramStart"/>
+      <w:r>
+        <w:rPr>
+          <w:rFonts w:ascii="Consolas" w:hAnsi="Consolas" w:cs="Consolas"/>
+          <w:color w:val="000000"/>
+          <w:sz w:val="19"/>
+          <w:szCs w:val="19"/>
+          <w:highlight w:val="white"/>
+        </w:rPr>
+        <w:t>SomeFunction</w:t>
+      </w:r>
+      <w:proofErr w:type="spellEnd"/>
+      <w:r>
+        <w:rPr>
+          <w:rFonts w:ascii="Consolas" w:hAnsi="Consolas" w:cs="Consolas"/>
+          <w:color w:val="000000"/>
+          <w:sz w:val="19"/>
+          <w:szCs w:val="19"/>
+          <w:highlight w:val="white"/>
+        </w:rPr>
+        <w:t>(</w:t>
+      </w:r>
+      <w:proofErr w:type="gramEnd"/>
+      <w:r>
+        <w:rPr>
+          <w:rFonts w:ascii="Consolas" w:hAnsi="Consolas" w:cs="Consolas"/>
+          <w:color w:val="000000"/>
+          <w:sz w:val="19"/>
+          <w:szCs w:val="19"/>
+          <w:highlight w:val="white"/>
+        </w:rPr>
+        <w:t>);</w:t>
       </w:r>
     </w:p>
     <w:p>
@@ -615,7 +780,18 @@
           <w:szCs w:val="19"/>
           <w:highlight w:val="white"/>
         </w:rPr>
-        <w:t>CTEST_ASSERT_ARE_EQUAL</w:t>
+        <w:t>CTEST_ASSERT_ARE_</w:t>
+      </w:r>
+      <w:proofErr w:type="gramStart"/>
+      <w:r>
+        <w:rPr>
+          <w:rFonts w:ascii="Consolas" w:hAnsi="Consolas" w:cs="Consolas"/>
+          <w:color w:val="6F008A"/>
+          <w:sz w:val="19"/>
+          <w:szCs w:val="19"/>
+          <w:highlight w:val="white"/>
+        </w:rPr>
+        <w:t>EQUAL</w:t>
       </w:r>
       <w:r>
         <w:rPr>
@@ -627,6 +803,7 @@
         </w:rPr>
         <w:t>(</w:t>
       </w:r>
+      <w:proofErr w:type="gramEnd"/>
       <w:ins w:id="0" w:author="Dan Cristoloveanu" w:date="2014-04-07T09:44:00Z">
         <w:r>
           <w:rPr>
@@ -779,6 +956,7 @@
         </w:rPr>
         <w:t>(</w:t>
       </w:r>
+      <w:proofErr w:type="spellStart"/>
       <w:r>
         <w:rPr>
           <w:rFonts w:ascii="Consolas" w:hAnsi="Consolas" w:cs="Consolas"/>
@@ -789,6 +967,7 @@
         </w:rPr>
         <w:t>SimpleTestSuiteOneTest</w:t>
       </w:r>
+      <w:proofErr w:type="spellEnd"/>
       <w:r>
         <w:rPr>
           <w:rFonts w:ascii="Consolas" w:hAnsi="Consolas" w:cs="Consolas"/>
@@ -809,8 +988,13 @@
       <w:pPr>
         <w:jc w:val="both"/>
       </w:pPr>
-      <w:r>
-        <w:t>In order to run the suite, the main function would contain:</w:t>
+      <w:proofErr w:type="gramStart"/>
+      <w:r>
+        <w:t>In order to</w:t>
+      </w:r>
+      <w:proofErr w:type="gramEnd"/>
+      <w:r>
+        <w:t xml:space="preserve"> run the suite, the main function would contain:</w:t>
       </w:r>
     </w:p>
     <w:p>
@@ -856,7 +1040,29 @@
           <w:szCs w:val="19"/>
           <w:highlight w:val="white"/>
         </w:rPr>
-        <w:t>"CTest.h"</w:t>
+        <w:t>"</w:t>
+      </w:r>
+      <w:proofErr w:type="spellStart"/>
+      <w:r>
+        <w:rPr>
+          <w:rFonts w:ascii="Consolas" w:hAnsi="Consolas" w:cs="Consolas"/>
+          <w:color w:val="A31515"/>
+          <w:sz w:val="19"/>
+          <w:szCs w:val="19"/>
+          <w:highlight w:val="white"/>
+        </w:rPr>
+        <w:t>CTest.h</w:t>
+      </w:r>
+      <w:proofErr w:type="spellEnd"/>
+      <w:r>
+        <w:rPr>
+          <w:rFonts w:ascii="Consolas" w:hAnsi="Consolas" w:cs="Consolas"/>
+          <w:color w:val="A31515"/>
+          <w:sz w:val="19"/>
+          <w:szCs w:val="19"/>
+          <w:highlight w:val="white"/>
+        </w:rPr>
+        <w:t>"</w:t>
       </w:r>
     </w:p>
     <w:p>
@@ -908,8 +1114,20 @@
           <w:szCs w:val="19"/>
           <w:highlight w:val="white"/>
         </w:rPr>
-        <w:t xml:space="preserve"> main(</w:t>
-      </w:r>
+        <w:t xml:space="preserve"> </w:t>
+      </w:r>
+      <w:proofErr w:type="gramStart"/>
+      <w:r>
+        <w:rPr>
+          <w:rFonts w:ascii="Consolas" w:hAnsi="Consolas" w:cs="Consolas"/>
+          <w:color w:val="000000"/>
+          <w:sz w:val="19"/>
+          <w:szCs w:val="19"/>
+          <w:highlight w:val="white"/>
+        </w:rPr>
+        <w:t>main(</w:t>
+      </w:r>
+      <w:proofErr w:type="gramEnd"/>
       <w:r>
         <w:rPr>
           <w:rFonts w:ascii="Consolas" w:hAnsi="Consolas" w:cs="Consolas"/>
@@ -930,6 +1148,7 @@
         </w:rPr>
         <w:t xml:space="preserve"> </w:t>
       </w:r>
+      <w:proofErr w:type="spellStart"/>
       <w:r>
         <w:rPr>
           <w:rFonts w:ascii="Consolas" w:hAnsi="Consolas" w:cs="Consolas"/>
@@ -940,6 +1159,7 @@
         </w:rPr>
         <w:t>argc</w:t>
       </w:r>
+      <w:proofErr w:type="spellEnd"/>
       <w:r>
         <w:rPr>
           <w:rFonts w:ascii="Consolas" w:hAnsi="Consolas" w:cs="Consolas"/>
@@ -970,6 +1190,7 @@
         </w:rPr>
         <w:t xml:space="preserve">* </w:t>
       </w:r>
+      <w:proofErr w:type="spellStart"/>
       <w:r>
         <w:rPr>
           <w:rFonts w:ascii="Consolas" w:hAnsi="Consolas" w:cs="Consolas"/>
@@ -980,6 +1201,7 @@
         </w:rPr>
         <w:t>argv</w:t>
       </w:r>
+      <w:proofErr w:type="spellEnd"/>
       <w:r>
         <w:rPr>
           <w:rFonts w:ascii="Consolas" w:hAnsi="Consolas" w:cs="Consolas"/>
@@ -1086,7 +1308,29 @@
           <w:szCs w:val="19"/>
           <w:highlight w:val="white"/>
         </w:rPr>
-        <w:t>(SimpleTestSuiteOneTest);</w:t>
+        <w:t>(</w:t>
+      </w:r>
+      <w:proofErr w:type="spellStart"/>
+      <w:r>
+        <w:rPr>
+          <w:rFonts w:ascii="Consolas" w:hAnsi="Consolas" w:cs="Consolas"/>
+          <w:color w:val="000000"/>
+          <w:sz w:val="19"/>
+          <w:szCs w:val="19"/>
+          <w:highlight w:val="white"/>
+        </w:rPr>
+        <w:t>SimpleTestSuiteOneTest</w:t>
+      </w:r>
+      <w:proofErr w:type="spellEnd"/>
+      <w:r>
+        <w:rPr>
+          <w:rFonts w:ascii="Consolas" w:hAnsi="Consolas" w:cs="Consolas"/>
+          <w:color w:val="000000"/>
+          <w:sz w:val="19"/>
+          <w:szCs w:val="19"/>
+          <w:highlight w:val="white"/>
+        </w:rPr>
+        <w:t>);</w:t>
       </w:r>
     </w:p>
     <w:p>
@@ -1238,7 +1482,7 @@
                     <pic:cNvPicPr/>
                   </pic:nvPicPr>
                   <pic:blipFill>
-                    <a:blip r:embed="rId7"/>
+                    <a:blip r:embed="rId10"/>
                     <a:stretch>
                       <a:fillRect/>
                     </a:stretch>
@@ -1331,17 +1575,51 @@
           <w:szCs w:val="19"/>
           <w:highlight w:val="white"/>
         </w:rPr>
-        <w:t>BEGIN_TEST_SUITE</w:t>
-      </w:r>
-      <w:r>
-        <w:rPr>
-          <w:rFonts w:ascii="Consolas" w:hAnsi="Consolas" w:cs="Consolas"/>
-          <w:color w:val="000000"/>
-          <w:sz w:val="19"/>
-          <w:szCs w:val="19"/>
-          <w:highlight w:val="white"/>
-        </w:rPr>
-        <w:t>(suiteName).</w:t>
+        <w:t>BEGIN_TEST_</w:t>
+      </w:r>
+      <w:proofErr w:type="gramStart"/>
+      <w:r>
+        <w:rPr>
+          <w:rFonts w:ascii="Consolas" w:hAnsi="Consolas" w:cs="Consolas"/>
+          <w:color w:val="6F008A"/>
+          <w:sz w:val="19"/>
+          <w:szCs w:val="19"/>
+          <w:highlight w:val="white"/>
+        </w:rPr>
+        <w:t>SUITE</w:t>
+      </w:r>
+      <w:r>
+        <w:rPr>
+          <w:rFonts w:ascii="Consolas" w:hAnsi="Consolas" w:cs="Consolas"/>
+          <w:color w:val="000000"/>
+          <w:sz w:val="19"/>
+          <w:szCs w:val="19"/>
+          <w:highlight w:val="white"/>
+        </w:rPr>
+        <w:t>(</w:t>
+      </w:r>
+      <w:proofErr w:type="spellStart"/>
+      <w:proofErr w:type="gramEnd"/>
+      <w:r>
+        <w:rPr>
+          <w:rFonts w:ascii="Consolas" w:hAnsi="Consolas" w:cs="Consolas"/>
+          <w:color w:val="000000"/>
+          <w:sz w:val="19"/>
+          <w:szCs w:val="19"/>
+          <w:highlight w:val="white"/>
+        </w:rPr>
+        <w:t>suiteName</w:t>
+      </w:r>
+      <w:proofErr w:type="spellEnd"/>
+      <w:r>
+        <w:rPr>
+          <w:rFonts w:ascii="Consolas" w:hAnsi="Consolas" w:cs="Consolas"/>
+          <w:color w:val="000000"/>
+          <w:sz w:val="19"/>
+          <w:szCs w:val="19"/>
+          <w:highlight w:val="white"/>
+        </w:rPr>
+        <w:t>).</w:t>
       </w:r>
     </w:p>
     <w:p>
@@ -1378,7 +1656,18 @@
           <w:szCs w:val="19"/>
           <w:highlight w:val="white"/>
         </w:rPr>
-        <w:t>END_TEST_SUITE</w:t>
+        <w:t>END_TEST_</w:t>
+      </w:r>
+      <w:proofErr w:type="gramStart"/>
+      <w:r>
+        <w:rPr>
+          <w:rFonts w:ascii="Consolas" w:hAnsi="Consolas" w:cs="Consolas"/>
+          <w:color w:val="6F008A"/>
+          <w:sz w:val="19"/>
+          <w:szCs w:val="19"/>
+          <w:highlight w:val="white"/>
+        </w:rPr>
+        <w:t>SUITE</w:t>
       </w:r>
       <w:r>
         <w:rPr>
@@ -1390,6 +1679,8 @@
         </w:rPr>
         <w:t>(</w:t>
       </w:r>
+      <w:proofErr w:type="spellStart"/>
+      <w:proofErr w:type="gramEnd"/>
       <w:r>
         <w:rPr>
           <w:rFonts w:ascii="Consolas" w:hAnsi="Consolas" w:cs="Consolas"/>
@@ -1400,6 +1691,7 @@
         </w:rPr>
         <w:t>suiteName</w:t>
       </w:r>
+      <w:proofErr w:type="spellEnd"/>
       <w:r>
         <w:rPr>
           <w:rFonts w:ascii="Consolas" w:hAnsi="Consolas" w:cs="Consolas"/>
@@ -1457,18 +1749,42 @@
           <w:szCs w:val="19"/>
           <w:highlight w:val="white"/>
         </w:rPr>
-        <w:t>RUN_TEST_SUITE</w:t>
-      </w:r>
-      <w:r>
-        <w:rPr>
-          <w:rFonts w:ascii="Consolas" w:hAnsi="Consolas" w:cs="Consolas"/>
-          <w:color w:val="000000"/>
-          <w:sz w:val="19"/>
-          <w:szCs w:val="19"/>
-          <w:highlight w:val="white"/>
-        </w:rPr>
-        <w:t>(suiteName</w:t>
-      </w:r>
+        <w:t>RUN_TEST_</w:t>
+      </w:r>
+      <w:proofErr w:type="gramStart"/>
+      <w:r>
+        <w:rPr>
+          <w:rFonts w:ascii="Consolas" w:hAnsi="Consolas" w:cs="Consolas"/>
+          <w:color w:val="6F008A"/>
+          <w:sz w:val="19"/>
+          <w:szCs w:val="19"/>
+          <w:highlight w:val="white"/>
+        </w:rPr>
+        <w:t>SUITE</w:t>
+      </w:r>
+      <w:r>
+        <w:rPr>
+          <w:rFonts w:ascii="Consolas" w:hAnsi="Consolas" w:cs="Consolas"/>
+          <w:color w:val="000000"/>
+          <w:sz w:val="19"/>
+          <w:szCs w:val="19"/>
+          <w:highlight w:val="white"/>
+        </w:rPr>
+        <w:t>(</w:t>
+      </w:r>
+      <w:proofErr w:type="spellStart"/>
+      <w:proofErr w:type="gramEnd"/>
+      <w:r>
+        <w:rPr>
+          <w:rFonts w:ascii="Consolas" w:hAnsi="Consolas" w:cs="Consolas"/>
+          <w:color w:val="000000"/>
+          <w:sz w:val="19"/>
+          <w:szCs w:val="19"/>
+          <w:highlight w:val="white"/>
+        </w:rPr>
+        <w:t>suiteName</w:t>
+      </w:r>
+      <w:proofErr w:type="spellEnd"/>
       <w:ins w:id="4" w:author="Dan Cristoloveanu" w:date="2014-09-10T11:37:00Z">
         <w:r>
           <w:rPr>
@@ -1478,7 +1794,29 @@
             <w:szCs w:val="19"/>
             <w:highlight w:val="white"/>
           </w:rPr>
-          <w:t>{,failedTestCount}</w:t>
+          <w:t>{,</w:t>
+        </w:r>
+        <w:proofErr w:type="spellStart"/>
+        <w:r>
+          <w:rPr>
+            <w:rFonts w:ascii="Consolas" w:hAnsi="Consolas" w:cs="Consolas"/>
+            <w:color w:val="000000"/>
+            <w:sz w:val="19"/>
+            <w:szCs w:val="19"/>
+            <w:highlight w:val="white"/>
+          </w:rPr>
+          <w:t>failedTestCount</w:t>
+        </w:r>
+        <w:proofErr w:type="spellEnd"/>
+        <w:r>
+          <w:rPr>
+            <w:rFonts w:ascii="Consolas" w:hAnsi="Consolas" w:cs="Consolas"/>
+            <w:color w:val="000000"/>
+            <w:sz w:val="19"/>
+            <w:szCs w:val="19"/>
+            <w:highlight w:val="white"/>
+          </w:rPr>
+          <w:t>}</w:t>
         </w:r>
       </w:ins>
       <w:r>
@@ -1555,6 +1893,7 @@
           <w:t xml:space="preserve">The </w:t>
         </w:r>
       </w:ins>
+      <w:proofErr w:type="spellStart"/>
       <w:ins w:id="8" w:author="Dan Cristoloveanu" w:date="2014-09-10T11:37:00Z">
         <w:r>
           <w:rPr>
@@ -1564,7 +1903,18 @@
             <w:szCs w:val="19"/>
             <w:highlight w:val="white"/>
           </w:rPr>
-          <w:t xml:space="preserve">failedTestCount </w:t>
+          <w:t>failedTestCount</w:t>
+        </w:r>
+        <w:proofErr w:type="spellEnd"/>
+        <w:r>
+          <w:rPr>
+            <w:rFonts w:ascii="Consolas" w:hAnsi="Consolas" w:cs="Consolas"/>
+            <w:color w:val="000000"/>
+            <w:sz w:val="19"/>
+            <w:szCs w:val="19"/>
+            <w:highlight w:val="white"/>
+          </w:rPr>
+          <w:t xml:space="preserve"> </w:t>
         </w:r>
       </w:ins>
       <w:ins w:id="9" w:author="Dan Cristoloveanu" w:date="2014-09-10T11:38:00Z">
@@ -1592,7 +1942,21 @@
           <w:rPr>
             <w:highlight w:val="white"/>
           </w:rPr>
-          <w:t xml:space="preserve"> is optional. If specified, the number of failed tests will be summed up in the failedTestCount variable</w:t>
+          <w:t xml:space="preserve"> is optional. If specified, the number of failed tests will be summed up in the </w:t>
+        </w:r>
+        <w:proofErr w:type="spellStart"/>
+        <w:r>
+          <w:rPr>
+            <w:highlight w:val="white"/>
+          </w:rPr>
+          <w:t>failedTestCount</w:t>
+        </w:r>
+        <w:proofErr w:type="spellEnd"/>
+        <w:r>
+          <w:rPr>
+            <w:highlight w:val="white"/>
+          </w:rPr>
+          <w:t xml:space="preserve"> variable</w:t>
         </w:r>
       </w:ins>
       <w:ins w:id="10" w:author="Dan Cristoloveanu" w:date="2014-09-10T11:39:00Z">
@@ -1738,17 +2102,39 @@
           <w:szCs w:val="19"/>
           <w:highlight w:val="white"/>
         </w:rPr>
-        <w:t>CTEST_SUITE_INITIALIZE</w:t>
-      </w:r>
-      <w:r>
-        <w:rPr>
-          <w:rFonts w:ascii="Consolas" w:hAnsi="Consolas" w:cs="Consolas"/>
-          <w:color w:val="000000"/>
-          <w:sz w:val="19"/>
-          <w:szCs w:val="19"/>
-          <w:highlight w:val="white"/>
-        </w:rPr>
-        <w:t>()</w:t>
+        <w:t>CTEST_SUITE_</w:t>
+      </w:r>
+      <w:proofErr w:type="gramStart"/>
+      <w:r>
+        <w:rPr>
+          <w:rFonts w:ascii="Consolas" w:hAnsi="Consolas" w:cs="Consolas"/>
+          <w:color w:val="6F008A"/>
+          <w:sz w:val="19"/>
+          <w:szCs w:val="19"/>
+          <w:highlight w:val="white"/>
+        </w:rPr>
+        <w:t>INITIALIZE</w:t>
+      </w:r>
+      <w:r>
+        <w:rPr>
+          <w:rFonts w:ascii="Consolas" w:hAnsi="Consolas" w:cs="Consolas"/>
+          <w:color w:val="000000"/>
+          <w:sz w:val="19"/>
+          <w:szCs w:val="19"/>
+          <w:highlight w:val="white"/>
+        </w:rPr>
+        <w:t>(</w:t>
+      </w:r>
+      <w:proofErr w:type="gramEnd"/>
+      <w:r>
+        <w:rPr>
+          <w:rFonts w:ascii="Consolas" w:hAnsi="Consolas" w:cs="Consolas"/>
+          <w:color w:val="000000"/>
+          <w:sz w:val="19"/>
+          <w:szCs w:val="19"/>
+          <w:highlight w:val="white"/>
+        </w:rPr>
+        <w:t>)</w:t>
       </w:r>
     </w:p>
     <w:p>
@@ -1808,7 +2194,29 @@
           <w:szCs w:val="19"/>
           <w:highlight w:val="white"/>
         </w:rPr>
-        <w:t>/* Some init code */</w:t>
+        <w:t xml:space="preserve">/* Some </w:t>
+      </w:r>
+      <w:proofErr w:type="spellStart"/>
+      <w:r>
+        <w:rPr>
+          <w:rFonts w:ascii="Consolas" w:hAnsi="Consolas" w:cs="Consolas"/>
+          <w:color w:val="008000"/>
+          <w:sz w:val="19"/>
+          <w:szCs w:val="19"/>
+          <w:highlight w:val="white"/>
+        </w:rPr>
+        <w:t>init</w:t>
+      </w:r>
+      <w:proofErr w:type="spellEnd"/>
+      <w:r>
+        <w:rPr>
+          <w:rFonts w:ascii="Consolas" w:hAnsi="Consolas" w:cs="Consolas"/>
+          <w:color w:val="008000"/>
+          <w:sz w:val="19"/>
+          <w:szCs w:val="19"/>
+          <w:highlight w:val="white"/>
+        </w:rPr>
+        <w:t xml:space="preserve"> code */</w:t>
       </w:r>
     </w:p>
     <w:p>
@@ -1901,17 +2309,39 @@
           <w:szCs w:val="19"/>
           <w:highlight w:val="white"/>
         </w:rPr>
-        <w:t>CTEST_SUITE_CLEANUP</w:t>
-      </w:r>
-      <w:r>
-        <w:rPr>
-          <w:rFonts w:ascii="Consolas" w:hAnsi="Consolas" w:cs="Consolas"/>
-          <w:color w:val="000000"/>
-          <w:sz w:val="19"/>
-          <w:szCs w:val="19"/>
-          <w:highlight w:val="white"/>
-        </w:rPr>
-        <w:t>()</w:t>
+        <w:t>CTEST_SUITE_</w:t>
+      </w:r>
+      <w:proofErr w:type="gramStart"/>
+      <w:r>
+        <w:rPr>
+          <w:rFonts w:ascii="Consolas" w:hAnsi="Consolas" w:cs="Consolas"/>
+          <w:color w:val="6F008A"/>
+          <w:sz w:val="19"/>
+          <w:szCs w:val="19"/>
+          <w:highlight w:val="white"/>
+        </w:rPr>
+        <w:t>CLEANUP</w:t>
+      </w:r>
+      <w:r>
+        <w:rPr>
+          <w:rFonts w:ascii="Consolas" w:hAnsi="Consolas" w:cs="Consolas"/>
+          <w:color w:val="000000"/>
+          <w:sz w:val="19"/>
+          <w:szCs w:val="19"/>
+          <w:highlight w:val="white"/>
+        </w:rPr>
+        <w:t>(</w:t>
+      </w:r>
+      <w:proofErr w:type="gramEnd"/>
+      <w:r>
+        <w:rPr>
+          <w:rFonts w:ascii="Consolas" w:hAnsi="Consolas" w:cs="Consolas"/>
+          <w:color w:val="000000"/>
+          <w:sz w:val="19"/>
+          <w:szCs w:val="19"/>
+          <w:highlight w:val="white"/>
+        </w:rPr>
+        <w:t>)</w:t>
       </w:r>
     </w:p>
     <w:p>
@@ -2291,17 +2721,39 @@
           <w:szCs w:val="19"/>
           <w:highlight w:val="white"/>
         </w:rPr>
-        <w:t>_CLEANUP</w:t>
-      </w:r>
-      <w:r>
-        <w:rPr>
-          <w:rFonts w:ascii="Consolas" w:hAnsi="Consolas" w:cs="Consolas"/>
-          <w:color w:val="000000"/>
-          <w:sz w:val="19"/>
-          <w:szCs w:val="19"/>
-          <w:highlight w:val="white"/>
-        </w:rPr>
-        <w:t>()</w:t>
+        <w:t>_</w:t>
+      </w:r>
+      <w:proofErr w:type="gramStart"/>
+      <w:r>
+        <w:rPr>
+          <w:rFonts w:ascii="Consolas" w:hAnsi="Consolas" w:cs="Consolas"/>
+          <w:color w:val="6F008A"/>
+          <w:sz w:val="19"/>
+          <w:szCs w:val="19"/>
+          <w:highlight w:val="white"/>
+        </w:rPr>
+        <w:t>CLEANUP</w:t>
+      </w:r>
+      <w:r>
+        <w:rPr>
+          <w:rFonts w:ascii="Consolas" w:hAnsi="Consolas" w:cs="Consolas"/>
+          <w:color w:val="000000"/>
+          <w:sz w:val="19"/>
+          <w:szCs w:val="19"/>
+          <w:highlight w:val="white"/>
+        </w:rPr>
+        <w:t>(</w:t>
+      </w:r>
+      <w:proofErr w:type="gramEnd"/>
+      <w:r>
+        <w:rPr>
+          <w:rFonts w:ascii="Consolas" w:hAnsi="Consolas" w:cs="Consolas"/>
+          <w:color w:val="000000"/>
+          <w:sz w:val="19"/>
+          <w:szCs w:val="19"/>
+          <w:highlight w:val="white"/>
+        </w:rPr>
+        <w:t>)</w:t>
       </w:r>
     </w:p>
     <w:p>
@@ -2451,7 +2903,35 @@
           <w:rPr>
             <w:highlight w:val="white"/>
           </w:rPr>
-          <w:t>By default if no assert macro fails a test, the test is reported as succesfull.</w:t>
+          <w:t xml:space="preserve">By </w:t>
+        </w:r>
+        <w:proofErr w:type="gramStart"/>
+        <w:r>
+          <w:rPr>
+            <w:highlight w:val="white"/>
+          </w:rPr>
+          <w:t>default</w:t>
+        </w:r>
+        <w:proofErr w:type="gramEnd"/>
+        <w:r>
+          <w:rPr>
+            <w:highlight w:val="white"/>
+          </w:rPr>
+          <w:t xml:space="preserve"> if no assert macro fails a test, the test is reported as </w:t>
+        </w:r>
+        <w:proofErr w:type="spellStart"/>
+        <w:r>
+          <w:rPr>
+            <w:highlight w:val="white"/>
+          </w:rPr>
+          <w:t>succesfull</w:t>
+        </w:r>
+        <w:proofErr w:type="spellEnd"/>
+        <w:r>
+          <w:rPr>
+            <w:highlight w:val="white"/>
+          </w:rPr>
+          <w:t>.</w:t>
         </w:r>
       </w:ins>
     </w:p>
@@ -2488,7 +2968,21 @@
         <w:rPr>
           <w:highlight w:val="white"/>
         </w:rPr>
-        <w:t xml:space="preserve">behave the same like their counterpart without an assert text, but additionally </w:t>
+        <w:t xml:space="preserve">behave the same </w:t>
+      </w:r>
+      <w:proofErr w:type="gramStart"/>
+      <w:r>
+        <w:rPr>
+          <w:highlight w:val="white"/>
+        </w:rPr>
+        <w:t>like</w:t>
+      </w:r>
+      <w:proofErr w:type="gramEnd"/>
+      <w:r>
+        <w:rPr>
+          <w:highlight w:val="white"/>
+        </w:rPr>
+        <w:t xml:space="preserve"> their counterpart without an assert text, but additionally </w:t>
       </w:r>
       <w:del w:id="17" w:author="Dan Cristoloveanu" w:date="2014-04-04T20:57:00Z">
         <w:r>
@@ -2580,6 +3074,7 @@
           <w:t>ASSERT_</w:t>
         </w:r>
       </w:ins>
+      <w:proofErr w:type="gramStart"/>
       <w:r>
         <w:rPr>
           <w:highlight w:val="white"/>
@@ -2593,6 +3088,7 @@
         </w:rPr>
         <w:t>(</w:t>
       </w:r>
+      <w:proofErr w:type="gramEnd"/>
       <w:ins w:id="20" w:author="Dan Cristoloveanu" w:date="2014-04-04T21:07:00Z">
         <w:r>
           <w:rPr>
@@ -2658,7 +3154,14 @@
         <w:rPr>
           <w:highlight w:val="white"/>
         </w:rPr>
-        <w:t>CTEST_ASSERT_ARE_EQUAL</w:t>
+        <w:t>CTEST_ASSERT_ARE_</w:t>
+      </w:r>
+      <w:proofErr w:type="gramStart"/>
+      <w:r>
+        <w:rPr>
+          <w:highlight w:val="white"/>
+        </w:rPr>
+        <w:t>EQUAL</w:t>
       </w:r>
       <w:r>
         <w:rPr>
@@ -2667,6 +3170,7 @@
         </w:rPr>
         <w:t>(</w:t>
       </w:r>
+      <w:proofErr w:type="gramEnd"/>
       <w:ins w:id="23" w:author="Dan Cristoloveanu" w:date="2014-04-04T22:43:00Z">
         <w:r>
           <w:rPr>
@@ -2697,7 +3201,16 @@
         </w:rPr>
         <w:t>expected, actual</w:t>
       </w:r>
-      <w:del w:id="24" w:author="Dan Cristoloveanu" w:date="2014-04-04T22:43:00Z">
+      <w:ins w:id="24" w:author="Dan Cristoloveanu [2]" w:date="2018-10-03T19:26:00Z">
+        <w:r>
+          <w:rPr>
+            <w:color w:val="000000"/>
+            <w:highlight w:val="white"/>
+          </w:rPr>
+          <w:t>, [format, …]</w:t>
+        </w:r>
+      </w:ins>
+      <w:del w:id="25" w:author="Dan Cristoloveanu" w:date="2014-04-04T22:43:00Z">
         <w:r>
           <w:rPr>
             <w:color w:val="000000"/>
@@ -2792,7 +3305,7 @@
         <w:spacing w:after="0" w:line="240" w:lineRule="auto"/>
         <w:jc w:val="both"/>
         <w:rPr>
-          <w:ins w:id="25" w:author="Dan Cristoloveanu" w:date="2014-04-04T21:02:00Z"/>
+          <w:ins w:id="26" w:author="Dan Cristoloveanu" w:date="2014-04-04T21:02:00Z"/>
           <w:rFonts w:ascii="Consolas" w:hAnsi="Consolas" w:cs="Consolas"/>
           <w:color w:val="000000"/>
           <w:sz w:val="19"/>
@@ -2819,15 +3332,15 @@
         <w:spacing w:after="0" w:line="240" w:lineRule="auto"/>
         <w:jc w:val="both"/>
         <w:rPr>
-          <w:ins w:id="26" w:author="Dan Cristoloveanu" w:date="2014-04-04T21:02:00Z"/>
-          <w:rFonts w:ascii="Consolas" w:hAnsi="Consolas" w:cs="Consolas"/>
-          <w:color w:val="000000"/>
-          <w:sz w:val="19"/>
-          <w:szCs w:val="19"/>
-          <w:highlight w:val="white"/>
-        </w:rPr>
-      </w:pPr>
-      <w:ins w:id="27" w:author="Dan Cristoloveanu" w:date="2014-04-04T21:02:00Z">
+          <w:ins w:id="27" w:author="Dan Cristoloveanu" w:date="2014-04-04T21:02:00Z"/>
+          <w:rFonts w:ascii="Consolas" w:hAnsi="Consolas" w:cs="Consolas"/>
+          <w:color w:val="000000"/>
+          <w:sz w:val="19"/>
+          <w:szCs w:val="19"/>
+          <w:highlight w:val="white"/>
+        </w:rPr>
+      </w:pPr>
+      <w:ins w:id="28" w:author="Dan Cristoloveanu" w:date="2014-04-04T21:02:00Z">
         <w:r>
           <w:rPr>
             <w:rFonts w:ascii="Consolas" w:hAnsi="Consolas" w:cs="Consolas"/>
@@ -2858,23 +3371,6 @@
         <w:spacing w:after="0" w:line="240" w:lineRule="auto"/>
         <w:jc w:val="both"/>
         <w:rPr>
-          <w:ins w:id="28" w:author="Dan Cristoloveanu" w:date="2014-04-04T21:02:00Z"/>
-          <w:rFonts w:ascii="Consolas" w:hAnsi="Consolas" w:cs="Consolas"/>
-          <w:color w:val="000000"/>
-          <w:sz w:val="19"/>
-          <w:szCs w:val="19"/>
-          <w:highlight w:val="white"/>
-        </w:rPr>
-      </w:pPr>
-    </w:p>
-    <w:p>
-      <w:pPr>
-        <w:autoSpaceDE w:val="0"/>
-        <w:autoSpaceDN w:val="0"/>
-        <w:adjustRightInd w:val="0"/>
-        <w:spacing w:after="0" w:line="240" w:lineRule="auto"/>
-        <w:jc w:val="both"/>
-        <w:rPr>
           <w:ins w:id="29" w:author="Dan Cristoloveanu" w:date="2014-04-04T21:02:00Z"/>
           <w:rFonts w:ascii="Consolas" w:hAnsi="Consolas" w:cs="Consolas"/>
           <w:color w:val="000000"/>
@@ -2883,7 +3379,24 @@
           <w:highlight w:val="white"/>
         </w:rPr>
       </w:pPr>
-      <w:ins w:id="30" w:author="Dan Cristoloveanu" w:date="2014-04-04T21:02:00Z">
+    </w:p>
+    <w:p>
+      <w:pPr>
+        <w:autoSpaceDE w:val="0"/>
+        <w:autoSpaceDN w:val="0"/>
+        <w:adjustRightInd w:val="0"/>
+        <w:spacing w:after="0" w:line="240" w:lineRule="auto"/>
+        <w:jc w:val="both"/>
+        <w:rPr>
+          <w:ins w:id="30" w:author="Dan Cristoloveanu" w:date="2014-04-04T21:02:00Z"/>
+          <w:rFonts w:ascii="Consolas" w:hAnsi="Consolas" w:cs="Consolas"/>
+          <w:color w:val="000000"/>
+          <w:sz w:val="19"/>
+          <w:szCs w:val="19"/>
+          <w:highlight w:val="white"/>
+        </w:rPr>
+      </w:pPr>
+      <w:ins w:id="31" w:author="Dan Cristoloveanu" w:date="2014-04-04T21:02:00Z">
         <w:r>
           <w:rPr>
             <w:rFonts w:ascii="Consolas" w:hAnsi="Consolas" w:cs="Consolas"/>
@@ -2914,15 +3427,15 @@
         <w:spacing w:after="0" w:line="240" w:lineRule="auto"/>
         <w:jc w:val="both"/>
         <w:rPr>
-          <w:ins w:id="31" w:author="Dan Cristoloveanu" w:date="2014-04-04T21:02:00Z"/>
-          <w:rFonts w:ascii="Consolas" w:hAnsi="Consolas" w:cs="Consolas"/>
-          <w:color w:val="000000"/>
-          <w:sz w:val="19"/>
-          <w:szCs w:val="19"/>
-          <w:highlight w:val="white"/>
-        </w:rPr>
-      </w:pPr>
-      <w:ins w:id="32" w:author="Dan Cristoloveanu" w:date="2014-04-04T21:02:00Z">
+          <w:ins w:id="32" w:author="Dan Cristoloveanu" w:date="2014-04-04T21:02:00Z"/>
+          <w:rFonts w:ascii="Consolas" w:hAnsi="Consolas" w:cs="Consolas"/>
+          <w:color w:val="000000"/>
+          <w:sz w:val="19"/>
+          <w:szCs w:val="19"/>
+          <w:highlight w:val="white"/>
+        </w:rPr>
+      </w:pPr>
+      <w:ins w:id="33" w:author="Dan Cristoloveanu" w:date="2014-04-04T21:02:00Z">
         <w:r>
           <w:rPr>
             <w:rFonts w:ascii="Consolas" w:hAnsi="Consolas" w:cs="Consolas"/>
@@ -2951,7 +3464,41 @@
             <w:szCs w:val="19"/>
             <w:highlight w:val="white"/>
           </w:rPr>
-          <w:t xml:space="preserve"> x = SomeFunction();</w:t>
+          <w:t xml:space="preserve"> x = </w:t>
+        </w:r>
+        <w:proofErr w:type="spellStart"/>
+        <w:proofErr w:type="gramStart"/>
+        <w:r>
+          <w:rPr>
+            <w:rFonts w:ascii="Consolas" w:hAnsi="Consolas" w:cs="Consolas"/>
+            <w:color w:val="000000"/>
+            <w:sz w:val="19"/>
+            <w:szCs w:val="19"/>
+            <w:highlight w:val="white"/>
+          </w:rPr>
+          <w:t>SomeFunction</w:t>
+        </w:r>
+        <w:proofErr w:type="spellEnd"/>
+        <w:r>
+          <w:rPr>
+            <w:rFonts w:ascii="Consolas" w:hAnsi="Consolas" w:cs="Consolas"/>
+            <w:color w:val="000000"/>
+            <w:sz w:val="19"/>
+            <w:szCs w:val="19"/>
+            <w:highlight w:val="white"/>
+          </w:rPr>
+          <w:t>(</w:t>
+        </w:r>
+        <w:proofErr w:type="gramEnd"/>
+        <w:r>
+          <w:rPr>
+            <w:rFonts w:ascii="Consolas" w:hAnsi="Consolas" w:cs="Consolas"/>
+            <w:color w:val="000000"/>
+            <w:sz w:val="19"/>
+            <w:szCs w:val="19"/>
+            <w:highlight w:val="white"/>
+          </w:rPr>
+          <w:t>);</w:t>
         </w:r>
       </w:ins>
     </w:p>
@@ -2963,23 +3510,6 @@
         <w:spacing w:after="0" w:line="240" w:lineRule="auto"/>
         <w:jc w:val="both"/>
         <w:rPr>
-          <w:ins w:id="33" w:author="Dan Cristoloveanu" w:date="2014-04-04T21:02:00Z"/>
-          <w:rFonts w:ascii="Consolas" w:hAnsi="Consolas" w:cs="Consolas"/>
-          <w:color w:val="000000"/>
-          <w:sz w:val="19"/>
-          <w:szCs w:val="19"/>
-          <w:highlight w:val="white"/>
-        </w:rPr>
-      </w:pPr>
-    </w:p>
-    <w:p>
-      <w:pPr>
-        <w:autoSpaceDE w:val="0"/>
-        <w:autoSpaceDN w:val="0"/>
-        <w:adjustRightInd w:val="0"/>
-        <w:spacing w:after="0" w:line="240" w:lineRule="auto"/>
-        <w:jc w:val="both"/>
-        <w:rPr>
           <w:ins w:id="34" w:author="Dan Cristoloveanu" w:date="2014-04-04T21:02:00Z"/>
           <w:rFonts w:ascii="Consolas" w:hAnsi="Consolas" w:cs="Consolas"/>
           <w:color w:val="000000"/>
@@ -2988,7 +3518,24 @@
           <w:highlight w:val="white"/>
         </w:rPr>
       </w:pPr>
-      <w:ins w:id="35" w:author="Dan Cristoloveanu" w:date="2014-04-04T21:02:00Z">
+    </w:p>
+    <w:p>
+      <w:pPr>
+        <w:autoSpaceDE w:val="0"/>
+        <w:autoSpaceDN w:val="0"/>
+        <w:adjustRightInd w:val="0"/>
+        <w:spacing w:after="0" w:line="240" w:lineRule="auto"/>
+        <w:jc w:val="both"/>
+        <w:rPr>
+          <w:ins w:id="35" w:author="Dan Cristoloveanu" w:date="2014-04-04T21:02:00Z"/>
+          <w:rFonts w:ascii="Consolas" w:hAnsi="Consolas" w:cs="Consolas"/>
+          <w:color w:val="000000"/>
+          <w:sz w:val="19"/>
+          <w:szCs w:val="19"/>
+          <w:highlight w:val="white"/>
+        </w:rPr>
+      </w:pPr>
+      <w:ins w:id="36" w:author="Dan Cristoloveanu" w:date="2014-04-04T21:02:00Z">
         <w:r>
           <w:rPr>
             <w:rFonts w:ascii="Consolas" w:hAnsi="Consolas" w:cs="Consolas"/>
@@ -3019,15 +3566,15 @@
         <w:spacing w:after="0" w:line="240" w:lineRule="auto"/>
         <w:jc w:val="both"/>
         <w:rPr>
-          <w:ins w:id="36" w:author="Dan Cristoloveanu" w:date="2014-04-04T21:02:00Z"/>
-          <w:rFonts w:ascii="Consolas" w:hAnsi="Consolas" w:cs="Consolas"/>
-          <w:color w:val="000000"/>
-          <w:sz w:val="19"/>
-          <w:szCs w:val="19"/>
-          <w:highlight w:val="white"/>
-        </w:rPr>
-      </w:pPr>
-      <w:ins w:id="37" w:author="Dan Cristoloveanu" w:date="2014-04-04T21:02:00Z">
+          <w:ins w:id="37" w:author="Dan Cristoloveanu" w:date="2014-04-04T21:02:00Z"/>
+          <w:rFonts w:ascii="Consolas" w:hAnsi="Consolas" w:cs="Consolas"/>
+          <w:color w:val="000000"/>
+          <w:sz w:val="19"/>
+          <w:szCs w:val="19"/>
+          <w:highlight w:val="white"/>
+        </w:rPr>
+      </w:pPr>
+      <w:ins w:id="38" w:author="Dan Cristoloveanu" w:date="2014-04-04T21:02:00Z">
         <w:r>
           <w:rPr>
             <w:rFonts w:ascii="Consolas" w:hAnsi="Consolas" w:cs="Consolas"/>
@@ -3046,7 +3593,18 @@
             <w:szCs w:val="19"/>
             <w:highlight w:val="white"/>
           </w:rPr>
-          <w:t>CTEST_ASSERT_ARE_EQUAL</w:t>
+          <w:t>CTEST_ASSERT_ARE_</w:t>
+        </w:r>
+        <w:proofErr w:type="gramStart"/>
+        <w:r>
+          <w:rPr>
+            <w:rFonts w:ascii="Consolas" w:hAnsi="Consolas" w:cs="Consolas"/>
+            <w:color w:val="6F008A"/>
+            <w:sz w:val="19"/>
+            <w:szCs w:val="19"/>
+            <w:highlight w:val="white"/>
+          </w:rPr>
+          <w:t>EQUAL</w:t>
         </w:r>
         <w:r>
           <w:rPr>
@@ -3059,7 +3617,8 @@
           <w:t>(</w:t>
         </w:r>
       </w:ins>
-      <w:ins w:id="38" w:author="Dan Cristoloveanu" w:date="2014-04-07T09:44:00Z">
+      <w:proofErr w:type="gramEnd"/>
+      <w:ins w:id="39" w:author="Dan Cristoloveanu" w:date="2014-04-07T09:44:00Z">
         <w:r>
           <w:rPr>
             <w:rFonts w:ascii="Consolas" w:hAnsi="Consolas" w:cs="Consolas"/>
@@ -3071,7 +3630,7 @@
           <w:t xml:space="preserve">int, </w:t>
         </w:r>
       </w:ins>
-      <w:ins w:id="39" w:author="Dan Cristoloveanu" w:date="2014-04-04T21:02:00Z">
+      <w:ins w:id="40" w:author="Dan Cristoloveanu" w:date="2014-04-04T21:02:00Z">
         <w:r>
           <w:rPr>
             <w:rFonts w:ascii="Consolas" w:hAnsi="Consolas" w:cs="Consolas"/>
@@ -3102,23 +3661,6 @@
         <w:spacing w:after="0" w:line="240" w:lineRule="auto"/>
         <w:jc w:val="both"/>
         <w:rPr>
-          <w:del w:id="40" w:author="Dan Cristoloveanu" w:date="2014-04-04T21:02:00Z"/>
-          <w:rFonts w:ascii="Consolas" w:hAnsi="Consolas" w:cs="Consolas"/>
-          <w:color w:val="000000"/>
-          <w:sz w:val="19"/>
-          <w:szCs w:val="19"/>
-          <w:highlight w:val="white"/>
-        </w:rPr>
-      </w:pPr>
-    </w:p>
-    <w:p>
-      <w:pPr>
-        <w:autoSpaceDE w:val="0"/>
-        <w:autoSpaceDN w:val="0"/>
-        <w:adjustRightInd w:val="0"/>
-        <w:spacing w:after="0" w:line="240" w:lineRule="auto"/>
-        <w:jc w:val="both"/>
-        <w:rPr>
           <w:del w:id="41" w:author="Dan Cristoloveanu" w:date="2014-04-04T21:02:00Z"/>
           <w:rFonts w:ascii="Consolas" w:hAnsi="Consolas" w:cs="Consolas"/>
           <w:color w:val="000000"/>
@@ -3127,7 +3669,24 @@
           <w:highlight w:val="white"/>
         </w:rPr>
       </w:pPr>
-      <w:del w:id="42" w:author="Dan Cristoloveanu" w:date="2014-04-04T21:02:00Z">
+    </w:p>
+    <w:p>
+      <w:pPr>
+        <w:autoSpaceDE w:val="0"/>
+        <w:autoSpaceDN w:val="0"/>
+        <w:adjustRightInd w:val="0"/>
+        <w:spacing w:after="0" w:line="240" w:lineRule="auto"/>
+        <w:jc w:val="both"/>
+        <w:rPr>
+          <w:del w:id="42" w:author="Dan Cristoloveanu" w:date="2014-04-04T21:02:00Z"/>
+          <w:rFonts w:ascii="Consolas" w:hAnsi="Consolas" w:cs="Consolas"/>
+          <w:color w:val="000000"/>
+          <w:sz w:val="19"/>
+          <w:szCs w:val="19"/>
+          <w:highlight w:val="white"/>
+        </w:rPr>
+      </w:pPr>
+      <w:del w:id="43" w:author="Dan Cristoloveanu" w:date="2014-04-04T21:02:00Z">
         <w:r>
           <w:rPr>
             <w:rFonts w:ascii="Consolas" w:hAnsi="Consolas" w:cs="Consolas"/>
@@ -3159,7 +3718,7 @@
           <w:delText>(</w:delText>
         </w:r>
       </w:del>
-      <w:del w:id="43" w:author="Dan Cristoloveanu" w:date="2014-04-04T21:00:00Z">
+      <w:del w:id="44" w:author="Dan Cristoloveanu" w:date="2014-04-04T21:00:00Z">
         <w:r>
           <w:rPr>
             <w:rFonts w:ascii="Consolas" w:hAnsi="Consolas" w:cs="Consolas"/>
@@ -3191,7 +3750,7 @@
           <w:delText>)</w:delText>
         </w:r>
       </w:del>
-      <w:del w:id="44" w:author="Dan Cristoloveanu" w:date="2014-04-04T21:02:00Z">
+      <w:del w:id="45" w:author="Dan Cristoloveanu" w:date="2014-04-04T21:02:00Z">
         <w:r>
           <w:rPr>
             <w:rFonts w:ascii="Consolas" w:hAnsi="Consolas" w:cs="Consolas"/>
@@ -3203,7 +3762,7 @@
           <w:delText xml:space="preserve">0, </w:delText>
         </w:r>
       </w:del>
-      <w:del w:id="45" w:author="Dan Cristoloveanu" w:date="2014-04-04T21:00:00Z">
+      <w:del w:id="46" w:author="Dan Cristoloveanu" w:date="2014-04-04T21:00:00Z">
         <w:r>
           <w:rPr>
             <w:rFonts w:ascii="Consolas" w:hAnsi="Consolas" w:cs="Consolas"/>
@@ -3235,7 +3794,7 @@
           <w:delText>)</w:delText>
         </w:r>
       </w:del>
-      <w:del w:id="46" w:author="Dan Cristoloveanu" w:date="2014-04-04T21:02:00Z">
+      <w:del w:id="47" w:author="Dan Cristoloveanu" w:date="2014-04-04T21:02:00Z">
         <w:r>
           <w:rPr>
             <w:rFonts w:ascii="Consolas" w:hAnsi="Consolas" w:cs="Consolas"/>
@@ -3307,7 +3866,14 @@
         <w:rPr>
           <w:highlight w:val="white"/>
         </w:rPr>
-        <w:t>CTEST_ASSERT_ARE_NOT_EQUAL</w:t>
+        <w:t>CTEST_ASSERT_ARE_NOT_</w:t>
+      </w:r>
+      <w:proofErr w:type="gramStart"/>
+      <w:r>
+        <w:rPr>
+          <w:highlight w:val="white"/>
+        </w:rPr>
+        <w:t>EQUAL</w:t>
       </w:r>
       <w:r>
         <w:rPr>
@@ -3316,7 +3882,8 @@
         </w:rPr>
         <w:t>(</w:t>
       </w:r>
-      <w:ins w:id="47" w:author="Dan Cristoloveanu" w:date="2014-04-04T22:43:00Z">
+      <w:proofErr w:type="gramEnd"/>
+      <w:ins w:id="48" w:author="Dan Cristoloveanu" w:date="2014-04-04T22:43:00Z">
         <w:r>
           <w:rPr>
             <w:color w:val="2B91AF"/>
@@ -3339,7 +3906,23 @@
         </w:rPr>
         <w:t>expected, actual</w:t>
       </w:r>
-      <w:del w:id="48" w:author="Dan Cristoloveanu" w:date="2014-04-04T22:43:00Z">
+      <w:ins w:id="49" w:author="Dan Cristoloveanu [2]" w:date="2018-10-03T19:26:00Z">
+        <w:r>
+          <w:rPr>
+            <w:color w:val="000000"/>
+            <w:highlight w:val="white"/>
+          </w:rPr>
+          <w:t xml:space="preserve">, </w:t>
+        </w:r>
+        <w:r>
+          <w:rPr>
+            <w:color w:val="000000"/>
+            <w:highlight w:val="white"/>
+          </w:rPr>
+          <w:t>[format, …]</w:t>
+        </w:r>
+      </w:ins>
+      <w:del w:id="50" w:author="Dan Cristoloveanu" w:date="2014-04-04T22:43:00Z">
         <w:r>
           <w:rPr>
             <w:color w:val="000000"/>
@@ -3460,15 +4043,15 @@
         <w:spacing w:after="0" w:line="240" w:lineRule="auto"/>
         <w:jc w:val="both"/>
         <w:rPr>
-          <w:ins w:id="49" w:author="Dan Cristoloveanu" w:date="2014-04-04T21:02:00Z"/>
-          <w:rFonts w:ascii="Consolas" w:hAnsi="Consolas" w:cs="Consolas"/>
-          <w:color w:val="000000"/>
-          <w:sz w:val="19"/>
-          <w:szCs w:val="19"/>
-          <w:highlight w:val="white"/>
-        </w:rPr>
-      </w:pPr>
-      <w:ins w:id="50" w:author="Dan Cristoloveanu" w:date="2014-04-04T21:02:00Z">
+          <w:ins w:id="51" w:author="Dan Cristoloveanu" w:date="2014-04-04T21:02:00Z"/>
+          <w:rFonts w:ascii="Consolas" w:hAnsi="Consolas" w:cs="Consolas"/>
+          <w:color w:val="000000"/>
+          <w:sz w:val="19"/>
+          <w:szCs w:val="19"/>
+          <w:highlight w:val="white"/>
+        </w:rPr>
+      </w:pPr>
+      <w:ins w:id="52" w:author="Dan Cristoloveanu" w:date="2014-04-04T21:02:00Z">
         <w:r>
           <w:rPr>
             <w:rFonts w:ascii="Consolas" w:hAnsi="Consolas" w:cs="Consolas"/>
@@ -3499,32 +4082,32 @@
         <w:spacing w:after="0" w:line="240" w:lineRule="auto"/>
         <w:jc w:val="both"/>
         <w:rPr>
-          <w:ins w:id="51" w:author="Dan Cristoloveanu" w:date="2014-04-04T21:02:00Z"/>
-          <w:rFonts w:ascii="Consolas" w:hAnsi="Consolas" w:cs="Consolas"/>
-          <w:color w:val="000000"/>
-          <w:sz w:val="19"/>
-          <w:szCs w:val="19"/>
-          <w:highlight w:val="white"/>
-        </w:rPr>
-      </w:pPr>
-    </w:p>
-    <w:p>
-      <w:pPr>
-        <w:autoSpaceDE w:val="0"/>
-        <w:autoSpaceDN w:val="0"/>
-        <w:adjustRightInd w:val="0"/>
-        <w:spacing w:after="0" w:line="240" w:lineRule="auto"/>
-        <w:jc w:val="both"/>
-        <w:rPr>
-          <w:ins w:id="52" w:author="Dan Cristoloveanu" w:date="2014-04-04T21:02:00Z"/>
-          <w:rFonts w:ascii="Consolas" w:hAnsi="Consolas" w:cs="Consolas"/>
-          <w:color w:val="000000"/>
-          <w:sz w:val="19"/>
-          <w:szCs w:val="19"/>
-          <w:highlight w:val="white"/>
-        </w:rPr>
-      </w:pPr>
-      <w:ins w:id="53" w:author="Dan Cristoloveanu" w:date="2014-04-04T21:02:00Z">
+          <w:ins w:id="53" w:author="Dan Cristoloveanu" w:date="2014-04-04T21:02:00Z"/>
+          <w:rFonts w:ascii="Consolas" w:hAnsi="Consolas" w:cs="Consolas"/>
+          <w:color w:val="000000"/>
+          <w:sz w:val="19"/>
+          <w:szCs w:val="19"/>
+          <w:highlight w:val="white"/>
+        </w:rPr>
+      </w:pPr>
+    </w:p>
+    <w:p>
+      <w:pPr>
+        <w:autoSpaceDE w:val="0"/>
+        <w:autoSpaceDN w:val="0"/>
+        <w:adjustRightInd w:val="0"/>
+        <w:spacing w:after="0" w:line="240" w:lineRule="auto"/>
+        <w:jc w:val="both"/>
+        <w:rPr>
+          <w:ins w:id="54" w:author="Dan Cristoloveanu" w:date="2014-04-04T21:02:00Z"/>
+          <w:rFonts w:ascii="Consolas" w:hAnsi="Consolas" w:cs="Consolas"/>
+          <w:color w:val="000000"/>
+          <w:sz w:val="19"/>
+          <w:szCs w:val="19"/>
+          <w:highlight w:val="white"/>
+        </w:rPr>
+      </w:pPr>
+      <w:ins w:id="55" w:author="Dan Cristoloveanu" w:date="2014-04-04T21:02:00Z">
         <w:r>
           <w:rPr>
             <w:rFonts w:ascii="Consolas" w:hAnsi="Consolas" w:cs="Consolas"/>
@@ -3555,15 +4138,15 @@
         <w:spacing w:after="0" w:line="240" w:lineRule="auto"/>
         <w:jc w:val="both"/>
         <w:rPr>
-          <w:ins w:id="54" w:author="Dan Cristoloveanu" w:date="2014-04-04T21:02:00Z"/>
-          <w:rFonts w:ascii="Consolas" w:hAnsi="Consolas" w:cs="Consolas"/>
-          <w:color w:val="000000"/>
-          <w:sz w:val="19"/>
-          <w:szCs w:val="19"/>
-          <w:highlight w:val="white"/>
-        </w:rPr>
-      </w:pPr>
-      <w:ins w:id="55" w:author="Dan Cristoloveanu" w:date="2014-04-04T21:02:00Z">
+          <w:ins w:id="56" w:author="Dan Cristoloveanu" w:date="2014-04-04T21:02:00Z"/>
+          <w:rFonts w:ascii="Consolas" w:hAnsi="Consolas" w:cs="Consolas"/>
+          <w:color w:val="000000"/>
+          <w:sz w:val="19"/>
+          <w:szCs w:val="19"/>
+          <w:highlight w:val="white"/>
+        </w:rPr>
+      </w:pPr>
+      <w:ins w:id="57" w:author="Dan Cristoloveanu" w:date="2014-04-04T21:02:00Z">
         <w:r>
           <w:rPr>
             <w:rFonts w:ascii="Consolas" w:hAnsi="Consolas" w:cs="Consolas"/>
@@ -3593,7 +4176,41 @@
             <w:szCs w:val="19"/>
             <w:highlight w:val="white"/>
           </w:rPr>
-          <w:t xml:space="preserve"> x = SomeFunction();</w:t>
+          <w:t xml:space="preserve"> x = </w:t>
+        </w:r>
+        <w:proofErr w:type="spellStart"/>
+        <w:proofErr w:type="gramStart"/>
+        <w:r>
+          <w:rPr>
+            <w:rFonts w:ascii="Consolas" w:hAnsi="Consolas" w:cs="Consolas"/>
+            <w:color w:val="000000"/>
+            <w:sz w:val="19"/>
+            <w:szCs w:val="19"/>
+            <w:highlight w:val="white"/>
+          </w:rPr>
+          <w:t>SomeFunction</w:t>
+        </w:r>
+        <w:proofErr w:type="spellEnd"/>
+        <w:r>
+          <w:rPr>
+            <w:rFonts w:ascii="Consolas" w:hAnsi="Consolas" w:cs="Consolas"/>
+            <w:color w:val="000000"/>
+            <w:sz w:val="19"/>
+            <w:szCs w:val="19"/>
+            <w:highlight w:val="white"/>
+          </w:rPr>
+          <w:t>(</w:t>
+        </w:r>
+        <w:proofErr w:type="gramEnd"/>
+        <w:r>
+          <w:rPr>
+            <w:rFonts w:ascii="Consolas" w:hAnsi="Consolas" w:cs="Consolas"/>
+            <w:color w:val="000000"/>
+            <w:sz w:val="19"/>
+            <w:szCs w:val="19"/>
+            <w:highlight w:val="white"/>
+          </w:rPr>
+          <w:t>);</w:t>
         </w:r>
       </w:ins>
     </w:p>
@@ -3605,32 +4222,32 @@
         <w:spacing w:after="0" w:line="240" w:lineRule="auto"/>
         <w:jc w:val="both"/>
         <w:rPr>
-          <w:ins w:id="56" w:author="Dan Cristoloveanu" w:date="2014-04-04T21:02:00Z"/>
-          <w:rFonts w:ascii="Consolas" w:hAnsi="Consolas" w:cs="Consolas"/>
-          <w:color w:val="000000"/>
-          <w:sz w:val="19"/>
-          <w:szCs w:val="19"/>
-          <w:highlight w:val="white"/>
-        </w:rPr>
-      </w:pPr>
-    </w:p>
-    <w:p>
-      <w:pPr>
-        <w:autoSpaceDE w:val="0"/>
-        <w:autoSpaceDN w:val="0"/>
-        <w:adjustRightInd w:val="0"/>
-        <w:spacing w:after="0" w:line="240" w:lineRule="auto"/>
-        <w:jc w:val="both"/>
-        <w:rPr>
-          <w:ins w:id="57" w:author="Dan Cristoloveanu" w:date="2014-04-04T21:02:00Z"/>
-          <w:rFonts w:ascii="Consolas" w:hAnsi="Consolas" w:cs="Consolas"/>
-          <w:color w:val="000000"/>
-          <w:sz w:val="19"/>
-          <w:szCs w:val="19"/>
-          <w:highlight w:val="white"/>
-        </w:rPr>
-      </w:pPr>
-      <w:ins w:id="58" w:author="Dan Cristoloveanu" w:date="2014-04-04T21:02:00Z">
+          <w:ins w:id="58" w:author="Dan Cristoloveanu" w:date="2014-04-04T21:02:00Z"/>
+          <w:rFonts w:ascii="Consolas" w:hAnsi="Consolas" w:cs="Consolas"/>
+          <w:color w:val="000000"/>
+          <w:sz w:val="19"/>
+          <w:szCs w:val="19"/>
+          <w:highlight w:val="white"/>
+        </w:rPr>
+      </w:pPr>
+    </w:p>
+    <w:p>
+      <w:pPr>
+        <w:autoSpaceDE w:val="0"/>
+        <w:autoSpaceDN w:val="0"/>
+        <w:adjustRightInd w:val="0"/>
+        <w:spacing w:after="0" w:line="240" w:lineRule="auto"/>
+        <w:jc w:val="both"/>
+        <w:rPr>
+          <w:ins w:id="59" w:author="Dan Cristoloveanu" w:date="2014-04-04T21:02:00Z"/>
+          <w:rFonts w:ascii="Consolas" w:hAnsi="Consolas" w:cs="Consolas"/>
+          <w:color w:val="000000"/>
+          <w:sz w:val="19"/>
+          <w:szCs w:val="19"/>
+          <w:highlight w:val="white"/>
+        </w:rPr>
+      </w:pPr>
+      <w:ins w:id="60" w:author="Dan Cristoloveanu" w:date="2014-04-04T21:02:00Z">
         <w:r>
           <w:rPr>
             <w:rFonts w:ascii="Consolas" w:hAnsi="Consolas" w:cs="Consolas"/>
@@ -3686,7 +4303,18 @@
           <w:szCs w:val="19"/>
           <w:highlight w:val="white"/>
         </w:rPr>
-        <w:t>CTEST_ASSERT_ARE_NOT_EQUAL</w:t>
+        <w:t>CTEST_ASSERT_ARE_NOT_</w:t>
+      </w:r>
+      <w:proofErr w:type="gramStart"/>
+      <w:r>
+        <w:rPr>
+          <w:rFonts w:ascii="Consolas" w:hAnsi="Consolas" w:cs="Consolas"/>
+          <w:color w:val="6F008A"/>
+          <w:sz w:val="19"/>
+          <w:szCs w:val="19"/>
+          <w:highlight w:val="white"/>
+        </w:rPr>
+        <w:t>EQUAL</w:t>
       </w:r>
       <w:r>
         <w:rPr>
@@ -3698,7 +4326,8 @@
         </w:rPr>
         <w:t>(</w:t>
       </w:r>
-      <w:ins w:id="59" w:author="Dan Cristoloveanu" w:date="2014-04-07T09:44:00Z">
+      <w:proofErr w:type="gramEnd"/>
+      <w:ins w:id="61" w:author="Dan Cristoloveanu" w:date="2014-04-07T09:44:00Z">
         <w:r>
           <w:rPr>
             <w:rFonts w:ascii="Consolas" w:hAnsi="Consolas" w:cs="Consolas"/>
@@ -3710,7 +4339,7 @@
           <w:t xml:space="preserve">int, </w:t>
         </w:r>
       </w:ins>
-      <w:del w:id="60" w:author="Dan Cristoloveanu" w:date="2014-04-04T21:00:00Z">
+      <w:del w:id="62" w:author="Dan Cristoloveanu" w:date="2014-04-04T21:00:00Z">
         <w:r>
           <w:rPr>
             <w:rFonts w:ascii="Consolas" w:hAnsi="Consolas" w:cs="Consolas"/>
@@ -3752,7 +4381,7 @@
         </w:rPr>
         <w:t xml:space="preserve">0, </w:t>
       </w:r>
-      <w:del w:id="61" w:author="Dan Cristoloveanu" w:date="2014-04-04T21:00:00Z">
+      <w:del w:id="63" w:author="Dan Cristoloveanu" w:date="2014-04-04T21:00:00Z">
         <w:r>
           <w:rPr>
             <w:rFonts w:ascii="Consolas" w:hAnsi="Consolas" w:cs="Consolas"/>
@@ -3784,7 +4413,7 @@
           <w:delText>)</w:delText>
         </w:r>
       </w:del>
-      <w:del w:id="62" w:author="Dan Cristoloveanu" w:date="2014-04-04T21:03:00Z">
+      <w:del w:id="64" w:author="Dan Cristoloveanu" w:date="2014-04-04T21:03:00Z">
         <w:r>
           <w:rPr>
             <w:rFonts w:ascii="Consolas" w:hAnsi="Consolas" w:cs="Consolas"/>
@@ -3796,7 +4425,7 @@
           <w:delText>1</w:delText>
         </w:r>
       </w:del>
-      <w:ins w:id="63" w:author="Dan Cristoloveanu" w:date="2014-04-04T21:03:00Z">
+      <w:ins w:id="65" w:author="Dan Cristoloveanu" w:date="2014-04-04T21:03:00Z">
         <w:r>
           <w:rPr>
             <w:rFonts w:ascii="Consolas" w:hAnsi="Consolas" w:cs="Consolas"/>
@@ -3808,7 +4437,7 @@
           <w:t>x</w:t>
         </w:r>
       </w:ins>
-      <w:del w:id="64" w:author="Dan Cristoloveanu" w:date="2014-04-07T09:44:00Z">
+      <w:del w:id="66" w:author="Dan Cristoloveanu" w:date="2014-04-07T09:44:00Z">
         <w:r>
           <w:rPr>
             <w:rFonts w:ascii="Consolas" w:hAnsi="Consolas" w:cs="Consolas"/>
@@ -3845,6 +4474,11 @@
       <w:pPr>
         <w:jc w:val="both"/>
         <w:rPr>
+          <w:ins w:id="67" w:author="Dan Cristoloveanu [2]" w:date="2018-10-03T19:27:00Z"/>
+          <w:rFonts w:ascii="Consolas" w:hAnsi="Consolas" w:cs="Consolas"/>
+          <w:color w:val="000000"/>
+          <w:sz w:val="19"/>
+          <w:szCs w:val="19"/>
           <w:highlight w:val="white"/>
         </w:rPr>
       </w:pPr>
@@ -3861,6 +4495,519 @@
     </w:p>
     <w:p>
       <w:pPr>
+        <w:jc w:val="both"/>
+        <w:rPr>
+          <w:ins w:id="68" w:author="Dan Cristoloveanu [2]" w:date="2018-10-03T19:27:00Z"/>
+          <w:color w:val="000000"/>
+          <w:highlight w:val="white"/>
+        </w:rPr>
+      </w:pPr>
+      <w:ins w:id="69" w:author="Dan Cristoloveanu [2]" w:date="2018-10-03T19:27:00Z">
+        <w:r>
+          <w:rPr>
+            <w:highlight w:val="white"/>
+          </w:rPr>
+          <w:t xml:space="preserve">When using the </w:t>
+        </w:r>
+        <w:r>
+          <w:rPr>
+            <w:color w:val="000000"/>
+            <w:highlight w:val="white"/>
+          </w:rPr>
+          <w:t>[format, …]</w:t>
+        </w:r>
+        <w:r>
+          <w:rPr>
+            <w:color w:val="000000"/>
+            <w:highlight w:val="white"/>
+          </w:rPr>
+          <w:t xml:space="preserve"> optional arguments to specify an assert message:</w:t>
+        </w:r>
+      </w:ins>
+    </w:p>
+    <w:p>
+      <w:pPr>
+        <w:autoSpaceDE w:val="0"/>
+        <w:autoSpaceDN w:val="0"/>
+        <w:adjustRightInd w:val="0"/>
+        <w:spacing w:after="0" w:line="240" w:lineRule="auto"/>
+        <w:jc w:val="both"/>
+        <w:rPr>
+          <w:ins w:id="70" w:author="Dan Cristoloveanu [2]" w:date="2018-10-03T19:27:00Z"/>
+          <w:rFonts w:ascii="Consolas" w:hAnsi="Consolas" w:cs="Consolas"/>
+          <w:color w:val="000000"/>
+          <w:sz w:val="19"/>
+          <w:szCs w:val="19"/>
+          <w:highlight w:val="white"/>
+        </w:rPr>
+      </w:pPr>
+      <w:ins w:id="71" w:author="Dan Cristoloveanu [2]" w:date="2018-10-03T19:27:00Z">
+        <w:r>
+          <w:rPr>
+            <w:rFonts w:ascii="Consolas" w:hAnsi="Consolas" w:cs="Consolas"/>
+            <w:color w:val="6F008A"/>
+            <w:sz w:val="19"/>
+            <w:szCs w:val="19"/>
+            <w:highlight w:val="white"/>
+          </w:rPr>
+          <w:t>CTEST_FUNCTION</w:t>
+        </w:r>
+        <w:r>
+          <w:rPr>
+            <w:rFonts w:ascii="Consolas" w:hAnsi="Consolas" w:cs="Consolas"/>
+            <w:color w:val="000000"/>
+            <w:sz w:val="19"/>
+            <w:szCs w:val="19"/>
+            <w:highlight w:val="white"/>
+          </w:rPr>
+          <w:t>(Assert_Are_Not_Equal_2_Ints_Fails)</w:t>
+        </w:r>
+      </w:ins>
+    </w:p>
+    <w:p>
+      <w:pPr>
+        <w:autoSpaceDE w:val="0"/>
+        <w:autoSpaceDN w:val="0"/>
+        <w:adjustRightInd w:val="0"/>
+        <w:spacing w:after="0" w:line="240" w:lineRule="auto"/>
+        <w:jc w:val="both"/>
+        <w:rPr>
+          <w:ins w:id="72" w:author="Dan Cristoloveanu [2]" w:date="2018-10-03T19:27:00Z"/>
+          <w:rFonts w:ascii="Consolas" w:hAnsi="Consolas" w:cs="Consolas"/>
+          <w:color w:val="000000"/>
+          <w:sz w:val="19"/>
+          <w:szCs w:val="19"/>
+          <w:highlight w:val="white"/>
+        </w:rPr>
+      </w:pPr>
+      <w:ins w:id="73" w:author="Dan Cristoloveanu [2]" w:date="2018-10-03T19:27:00Z">
+        <w:r>
+          <w:rPr>
+            <w:rFonts w:ascii="Consolas" w:hAnsi="Consolas" w:cs="Consolas"/>
+            <w:color w:val="000000"/>
+            <w:sz w:val="19"/>
+            <w:szCs w:val="19"/>
+            <w:highlight w:val="white"/>
+          </w:rPr>
+          <w:t>{</w:t>
+        </w:r>
+      </w:ins>
+    </w:p>
+    <w:p>
+      <w:pPr>
+        <w:autoSpaceDE w:val="0"/>
+        <w:autoSpaceDN w:val="0"/>
+        <w:adjustRightInd w:val="0"/>
+        <w:spacing w:after="0" w:line="240" w:lineRule="auto"/>
+        <w:jc w:val="both"/>
+        <w:rPr>
+          <w:ins w:id="74" w:author="Dan Cristoloveanu [2]" w:date="2018-10-03T19:27:00Z"/>
+          <w:rFonts w:ascii="Consolas" w:hAnsi="Consolas" w:cs="Consolas"/>
+          <w:color w:val="000000"/>
+          <w:sz w:val="19"/>
+          <w:szCs w:val="19"/>
+          <w:highlight w:val="white"/>
+        </w:rPr>
+      </w:pPr>
+      <w:ins w:id="75" w:author="Dan Cristoloveanu [2]" w:date="2018-10-03T19:27:00Z">
+        <w:r>
+          <w:rPr>
+            <w:rFonts w:ascii="Consolas" w:hAnsi="Consolas" w:cs="Consolas"/>
+            <w:color w:val="000000"/>
+            <w:sz w:val="19"/>
+            <w:szCs w:val="19"/>
+            <w:highlight w:val="white"/>
+          </w:rPr>
+          <w:t xml:space="preserve">    </w:t>
+        </w:r>
+        <w:r>
+          <w:rPr>
+            <w:rFonts w:ascii="Consolas" w:hAnsi="Consolas" w:cs="Consolas"/>
+            <w:color w:val="008000"/>
+            <w:sz w:val="19"/>
+            <w:szCs w:val="19"/>
+            <w:highlight w:val="white"/>
+          </w:rPr>
+          <w:t>// arrange</w:t>
+        </w:r>
+      </w:ins>
+    </w:p>
+    <w:p>
+      <w:pPr>
+        <w:autoSpaceDE w:val="0"/>
+        <w:autoSpaceDN w:val="0"/>
+        <w:adjustRightInd w:val="0"/>
+        <w:spacing w:after="0" w:line="240" w:lineRule="auto"/>
+        <w:jc w:val="both"/>
+        <w:rPr>
+          <w:ins w:id="76" w:author="Dan Cristoloveanu [2]" w:date="2018-10-03T19:27:00Z"/>
+          <w:rFonts w:ascii="Consolas" w:hAnsi="Consolas" w:cs="Consolas"/>
+          <w:color w:val="000000"/>
+          <w:sz w:val="19"/>
+          <w:szCs w:val="19"/>
+          <w:highlight w:val="white"/>
+        </w:rPr>
+      </w:pPr>
+    </w:p>
+    <w:p>
+      <w:pPr>
+        <w:autoSpaceDE w:val="0"/>
+        <w:autoSpaceDN w:val="0"/>
+        <w:adjustRightInd w:val="0"/>
+        <w:spacing w:after="0" w:line="240" w:lineRule="auto"/>
+        <w:jc w:val="both"/>
+        <w:rPr>
+          <w:ins w:id="77" w:author="Dan Cristoloveanu [2]" w:date="2018-10-03T19:27:00Z"/>
+          <w:rFonts w:ascii="Consolas" w:hAnsi="Consolas" w:cs="Consolas"/>
+          <w:color w:val="000000"/>
+          <w:sz w:val="19"/>
+          <w:szCs w:val="19"/>
+          <w:highlight w:val="white"/>
+        </w:rPr>
+      </w:pPr>
+      <w:ins w:id="78" w:author="Dan Cristoloveanu [2]" w:date="2018-10-03T19:27:00Z">
+        <w:r>
+          <w:rPr>
+            <w:rFonts w:ascii="Consolas" w:hAnsi="Consolas" w:cs="Consolas"/>
+            <w:color w:val="000000"/>
+            <w:sz w:val="19"/>
+            <w:szCs w:val="19"/>
+            <w:highlight w:val="white"/>
+          </w:rPr>
+          <w:t xml:space="preserve">    </w:t>
+        </w:r>
+        <w:r>
+          <w:rPr>
+            <w:rFonts w:ascii="Consolas" w:hAnsi="Consolas" w:cs="Consolas"/>
+            <w:color w:val="008000"/>
+            <w:sz w:val="19"/>
+            <w:szCs w:val="19"/>
+            <w:highlight w:val="white"/>
+          </w:rPr>
+          <w:t>// act</w:t>
+        </w:r>
+      </w:ins>
+    </w:p>
+    <w:p>
+      <w:pPr>
+        <w:autoSpaceDE w:val="0"/>
+        <w:autoSpaceDN w:val="0"/>
+        <w:adjustRightInd w:val="0"/>
+        <w:spacing w:after="0" w:line="240" w:lineRule="auto"/>
+        <w:jc w:val="both"/>
+        <w:rPr>
+          <w:ins w:id="79" w:author="Dan Cristoloveanu [2]" w:date="2018-10-03T19:27:00Z"/>
+          <w:rFonts w:ascii="Consolas" w:hAnsi="Consolas" w:cs="Consolas"/>
+          <w:color w:val="000000"/>
+          <w:sz w:val="19"/>
+          <w:szCs w:val="19"/>
+          <w:highlight w:val="white"/>
+        </w:rPr>
+      </w:pPr>
+      <w:ins w:id="80" w:author="Dan Cristoloveanu [2]" w:date="2018-10-03T19:27:00Z">
+        <w:r>
+          <w:rPr>
+            <w:rFonts w:ascii="Consolas" w:hAnsi="Consolas" w:cs="Consolas"/>
+            <w:color w:val="000000"/>
+            <w:sz w:val="19"/>
+            <w:szCs w:val="19"/>
+            <w:highlight w:val="white"/>
+          </w:rPr>
+          <w:t xml:space="preserve">    </w:t>
+        </w:r>
+        <w:r>
+          <w:rPr>
+            <w:rFonts w:ascii="Consolas" w:hAnsi="Consolas" w:cs="Consolas"/>
+            <w:color w:val="0000FF"/>
+            <w:sz w:val="19"/>
+            <w:szCs w:val="19"/>
+            <w:highlight w:val="white"/>
+          </w:rPr>
+          <w:t>int</w:t>
+        </w:r>
+        <w:r>
+          <w:rPr>
+            <w:rFonts w:ascii="Consolas" w:hAnsi="Consolas" w:cs="Consolas"/>
+            <w:color w:val="000000"/>
+            <w:sz w:val="19"/>
+            <w:szCs w:val="19"/>
+            <w:highlight w:val="white"/>
+          </w:rPr>
+          <w:t xml:space="preserve"> x = </w:t>
+        </w:r>
+        <w:proofErr w:type="spellStart"/>
+        <w:proofErr w:type="gramStart"/>
+        <w:r>
+          <w:rPr>
+            <w:rFonts w:ascii="Consolas" w:hAnsi="Consolas" w:cs="Consolas"/>
+            <w:color w:val="000000"/>
+            <w:sz w:val="19"/>
+            <w:szCs w:val="19"/>
+            <w:highlight w:val="white"/>
+          </w:rPr>
+          <w:t>SomeFunction</w:t>
+        </w:r>
+        <w:proofErr w:type="spellEnd"/>
+        <w:r>
+          <w:rPr>
+            <w:rFonts w:ascii="Consolas" w:hAnsi="Consolas" w:cs="Consolas"/>
+            <w:color w:val="000000"/>
+            <w:sz w:val="19"/>
+            <w:szCs w:val="19"/>
+            <w:highlight w:val="white"/>
+          </w:rPr>
+          <w:t>(</w:t>
+        </w:r>
+        <w:proofErr w:type="gramEnd"/>
+        <w:r>
+          <w:rPr>
+            <w:rFonts w:ascii="Consolas" w:hAnsi="Consolas" w:cs="Consolas"/>
+            <w:color w:val="000000"/>
+            <w:sz w:val="19"/>
+            <w:szCs w:val="19"/>
+            <w:highlight w:val="white"/>
+          </w:rPr>
+          <w:t>);</w:t>
+        </w:r>
+      </w:ins>
+    </w:p>
+    <w:p>
+      <w:pPr>
+        <w:autoSpaceDE w:val="0"/>
+        <w:autoSpaceDN w:val="0"/>
+        <w:adjustRightInd w:val="0"/>
+        <w:spacing w:after="0" w:line="240" w:lineRule="auto"/>
+        <w:jc w:val="both"/>
+        <w:rPr>
+          <w:ins w:id="81" w:author="Dan Cristoloveanu [2]" w:date="2018-10-03T19:27:00Z"/>
+          <w:rFonts w:ascii="Consolas" w:hAnsi="Consolas" w:cs="Consolas"/>
+          <w:color w:val="000000"/>
+          <w:sz w:val="19"/>
+          <w:szCs w:val="19"/>
+          <w:highlight w:val="white"/>
+        </w:rPr>
+      </w:pPr>
+    </w:p>
+    <w:p>
+      <w:pPr>
+        <w:autoSpaceDE w:val="0"/>
+        <w:autoSpaceDN w:val="0"/>
+        <w:adjustRightInd w:val="0"/>
+        <w:spacing w:after="0" w:line="240" w:lineRule="auto"/>
+        <w:jc w:val="both"/>
+        <w:rPr>
+          <w:ins w:id="82" w:author="Dan Cristoloveanu [2]" w:date="2018-10-03T19:27:00Z"/>
+          <w:rFonts w:ascii="Consolas" w:hAnsi="Consolas" w:cs="Consolas"/>
+          <w:color w:val="000000"/>
+          <w:sz w:val="19"/>
+          <w:szCs w:val="19"/>
+          <w:highlight w:val="white"/>
+        </w:rPr>
+      </w:pPr>
+      <w:ins w:id="83" w:author="Dan Cristoloveanu [2]" w:date="2018-10-03T19:27:00Z">
+        <w:r>
+          <w:rPr>
+            <w:rFonts w:ascii="Consolas" w:hAnsi="Consolas" w:cs="Consolas"/>
+            <w:color w:val="000000"/>
+            <w:sz w:val="19"/>
+            <w:szCs w:val="19"/>
+            <w:highlight w:val="white"/>
+          </w:rPr>
+          <w:t xml:space="preserve">    </w:t>
+        </w:r>
+        <w:r>
+          <w:rPr>
+            <w:rFonts w:ascii="Consolas" w:hAnsi="Consolas" w:cs="Consolas"/>
+            <w:color w:val="008000"/>
+            <w:sz w:val="19"/>
+            <w:szCs w:val="19"/>
+            <w:highlight w:val="white"/>
+          </w:rPr>
+          <w:t>// assert</w:t>
+        </w:r>
+      </w:ins>
+    </w:p>
+    <w:p>
+      <w:pPr>
+        <w:autoSpaceDE w:val="0"/>
+        <w:autoSpaceDN w:val="0"/>
+        <w:adjustRightInd w:val="0"/>
+        <w:spacing w:after="0" w:line="240" w:lineRule="auto"/>
+        <w:jc w:val="both"/>
+        <w:rPr>
+          <w:ins w:id="84" w:author="Dan Cristoloveanu [2]" w:date="2018-10-03T19:27:00Z"/>
+          <w:rFonts w:ascii="Consolas" w:hAnsi="Consolas" w:cs="Consolas"/>
+          <w:color w:val="000000"/>
+          <w:sz w:val="19"/>
+          <w:szCs w:val="19"/>
+          <w:highlight w:val="white"/>
+        </w:rPr>
+      </w:pPr>
+      <w:ins w:id="85" w:author="Dan Cristoloveanu [2]" w:date="2018-10-03T19:27:00Z">
+        <w:r>
+          <w:rPr>
+            <w:rFonts w:ascii="Consolas" w:hAnsi="Consolas" w:cs="Consolas"/>
+            <w:color w:val="000000"/>
+            <w:sz w:val="19"/>
+            <w:szCs w:val="19"/>
+            <w:highlight w:val="white"/>
+          </w:rPr>
+          <w:t xml:space="preserve">    </w:t>
+        </w:r>
+        <w:r>
+          <w:rPr>
+            <w:rFonts w:ascii="Consolas" w:hAnsi="Consolas" w:cs="Consolas"/>
+            <w:color w:val="6F008A"/>
+            <w:sz w:val="19"/>
+            <w:szCs w:val="19"/>
+            <w:highlight w:val="white"/>
+          </w:rPr>
+          <w:t>CTEST_ASSERT_ARE_NOT_</w:t>
+        </w:r>
+        <w:proofErr w:type="gramStart"/>
+        <w:r>
+          <w:rPr>
+            <w:rFonts w:ascii="Consolas" w:hAnsi="Consolas" w:cs="Consolas"/>
+            <w:color w:val="6F008A"/>
+            <w:sz w:val="19"/>
+            <w:szCs w:val="19"/>
+            <w:highlight w:val="white"/>
+          </w:rPr>
+          <w:t>EQUAL</w:t>
+        </w:r>
+        <w:r>
+          <w:rPr>
+            <w:rFonts w:ascii="Consolas" w:hAnsi="Consolas" w:cs="Consolas"/>
+            <w:color w:val="000000"/>
+            <w:sz w:val="19"/>
+            <w:szCs w:val="19"/>
+            <w:highlight w:val="white"/>
+          </w:rPr>
+          <w:t>(</w:t>
+        </w:r>
+        <w:proofErr w:type="gramEnd"/>
+        <w:r>
+          <w:rPr>
+            <w:rFonts w:ascii="Consolas" w:hAnsi="Consolas" w:cs="Consolas"/>
+            <w:color w:val="0000FF"/>
+            <w:sz w:val="19"/>
+            <w:szCs w:val="19"/>
+            <w:highlight w:val="white"/>
+          </w:rPr>
+          <w:t xml:space="preserve">int, </w:t>
+        </w:r>
+        <w:r>
+          <w:rPr>
+            <w:rFonts w:ascii="Consolas" w:hAnsi="Consolas" w:cs="Consolas"/>
+            <w:color w:val="000000"/>
+            <w:sz w:val="19"/>
+            <w:szCs w:val="19"/>
+            <w:highlight w:val="white"/>
+          </w:rPr>
+          <w:t>0, x</w:t>
+        </w:r>
+        <w:r>
+          <w:rPr>
+            <w:rFonts w:ascii="Consolas" w:hAnsi="Consolas" w:cs="Consolas"/>
+            <w:color w:val="000000"/>
+            <w:sz w:val="19"/>
+            <w:szCs w:val="19"/>
+            <w:highlight w:val="white"/>
+          </w:rPr>
+          <w:t xml:space="preserve">, </w:t>
+        </w:r>
+      </w:ins>
+      <w:ins w:id="86" w:author="Dan Cristoloveanu [2]" w:date="2018-10-03T19:28:00Z">
+        <w:r>
+          <w:rPr>
+            <w:rFonts w:ascii="Consolas" w:hAnsi="Consolas" w:cs="Consolas"/>
+            <w:color w:val="A31515"/>
+            <w:sz w:val="19"/>
+            <w:szCs w:val="19"/>
+            <w:highlight w:val="white"/>
+          </w:rPr>
+          <w:t xml:space="preserve">"{ </w:t>
+        </w:r>
+        <w:r>
+          <w:rPr>
+            <w:rFonts w:ascii="Consolas" w:hAnsi="Consolas" w:cs="Consolas"/>
+            <w:color w:val="A31515"/>
+            <w:sz w:val="19"/>
+            <w:szCs w:val="19"/>
+            <w:highlight w:val="white"/>
+          </w:rPr>
+          <w:t xml:space="preserve">Message with int: </w:t>
+        </w:r>
+        <w:r>
+          <w:rPr>
+            <w:rFonts w:ascii="Consolas" w:hAnsi="Consolas" w:cs="Consolas"/>
+            <w:color w:val="A31515"/>
+            <w:sz w:val="19"/>
+            <w:szCs w:val="19"/>
+            <w:highlight w:val="white"/>
+          </w:rPr>
+          <w:t>%d }"</w:t>
+        </w:r>
+        <w:r>
+          <w:rPr>
+            <w:rFonts w:ascii="Consolas" w:hAnsi="Consolas" w:cs="Consolas"/>
+            <w:color w:val="000000"/>
+            <w:sz w:val="19"/>
+            <w:szCs w:val="19"/>
+            <w:highlight w:val="white"/>
+          </w:rPr>
+          <w:t>, 42</w:t>
+        </w:r>
+      </w:ins>
+      <w:ins w:id="87" w:author="Dan Cristoloveanu [2]" w:date="2018-10-03T19:27:00Z">
+        <w:r>
+          <w:rPr>
+            <w:rFonts w:ascii="Consolas" w:hAnsi="Consolas" w:cs="Consolas"/>
+            <w:color w:val="000000"/>
+            <w:sz w:val="19"/>
+            <w:szCs w:val="19"/>
+            <w:highlight w:val="white"/>
+          </w:rPr>
+          <w:t>);</w:t>
+        </w:r>
+      </w:ins>
+    </w:p>
+    <w:p>
+      <w:pPr>
+        <w:jc w:val="both"/>
+        <w:rPr>
+          <w:ins w:id="88" w:author="Dan Cristoloveanu [2]" w:date="2018-10-03T19:27:00Z"/>
+          <w:rFonts w:ascii="Consolas" w:hAnsi="Consolas" w:cs="Consolas"/>
+          <w:color w:val="000000"/>
+          <w:sz w:val="19"/>
+          <w:szCs w:val="19"/>
+          <w:highlight w:val="white"/>
+        </w:rPr>
+      </w:pPr>
+      <w:ins w:id="89" w:author="Dan Cristoloveanu [2]" w:date="2018-10-03T19:27:00Z">
+        <w:r>
+          <w:rPr>
+            <w:rFonts w:ascii="Consolas" w:hAnsi="Consolas" w:cs="Consolas"/>
+            <w:color w:val="000000"/>
+            <w:sz w:val="19"/>
+            <w:szCs w:val="19"/>
+            <w:highlight w:val="white"/>
+          </w:rPr>
+          <w:t>}</w:t>
+        </w:r>
+      </w:ins>
+    </w:p>
+    <w:p>
+      <w:pPr>
+        <w:jc w:val="both"/>
+        <w:rPr>
+          <w:del w:id="90" w:author="Dan Cristoloveanu [2]" w:date="2018-10-03T19:28:00Z"/>
+          <w:highlight w:val="white"/>
+        </w:rPr>
+      </w:pPr>
+    </w:p>
+    <w:p>
+      <w:pPr>
         <w:pStyle w:val="Heading2"/>
         <w:jc w:val="both"/>
         <w:rPr>
@@ -3868,32 +5015,591 @@
           <w:highlight w:val="white"/>
         </w:rPr>
       </w:pPr>
-      <w:r>
-        <w:rPr>
+      <w:bookmarkStart w:id="91" w:name="_GoBack"/>
+      <w:bookmarkEnd w:id="91"/>
+      <w:r>
+        <w:rPr>
+          <w:highlight w:val="white"/>
+        </w:rPr>
+        <w:t>CTEST_ASSERT_IS_</w:t>
+      </w:r>
+      <w:proofErr w:type="gramStart"/>
+      <w:r>
+        <w:rPr>
+          <w:highlight w:val="white"/>
+        </w:rPr>
+        <w:t>NULL</w:t>
+      </w:r>
+      <w:r>
+        <w:rPr>
+          <w:color w:val="000000"/>
+          <w:highlight w:val="white"/>
+        </w:rPr>
+        <w:t>(</w:t>
+      </w:r>
+      <w:proofErr w:type="gramEnd"/>
+      <w:r>
+        <w:rPr>
+          <w:color w:val="000000"/>
+          <w:highlight w:val="white"/>
+        </w:rPr>
+        <w:t>value</w:t>
+      </w:r>
+      <w:ins w:id="92" w:author="Dan Cristoloveanu [2]" w:date="2018-10-03T19:27:00Z">
+        <w:r>
+          <w:rPr>
+            <w:color w:val="000000"/>
+            <w:highlight w:val="white"/>
+          </w:rPr>
+          <w:t>, [format, …]</w:t>
+        </w:r>
+      </w:ins>
+      <w:r>
+        <w:rPr>
+          <w:color w:val="000000"/>
+          <w:highlight w:val="white"/>
+        </w:rPr>
+        <w:t>);</w:t>
+      </w:r>
+    </w:p>
+    <w:p>
+      <w:pPr>
+        <w:jc w:val="both"/>
+        <w:rPr>
+          <w:highlight w:val="white"/>
+        </w:rPr>
+      </w:pPr>
+      <w:r>
+        <w:rPr>
+          <w:highlight w:val="white"/>
+        </w:rPr>
+        <w:t>This macro fails the test if the value argument is not NULL.</w:t>
+      </w:r>
+    </w:p>
+    <w:p>
+      <w:pPr>
+        <w:autoSpaceDE w:val="0"/>
+        <w:autoSpaceDN w:val="0"/>
+        <w:adjustRightInd w:val="0"/>
+        <w:spacing w:after="0" w:line="240" w:lineRule="auto"/>
+        <w:jc w:val="both"/>
+        <w:rPr>
+          <w:rFonts w:ascii="Consolas" w:hAnsi="Consolas" w:cs="Consolas"/>
+          <w:color w:val="000000"/>
+          <w:sz w:val="19"/>
+          <w:szCs w:val="19"/>
+          <w:highlight w:val="white"/>
+        </w:rPr>
+      </w:pPr>
+      <w:r>
+        <w:rPr>
+          <w:rFonts w:ascii="Consolas" w:hAnsi="Consolas" w:cs="Consolas"/>
+          <w:color w:val="6F008A"/>
+          <w:sz w:val="19"/>
+          <w:szCs w:val="19"/>
+          <w:highlight w:val="white"/>
+        </w:rPr>
+        <w:t>CTEST_FUNCTION</w:t>
+      </w:r>
+      <w:r>
+        <w:rPr>
+          <w:rFonts w:ascii="Consolas" w:hAnsi="Consolas" w:cs="Consolas"/>
+          <w:color w:val="000000"/>
+          <w:sz w:val="19"/>
+          <w:szCs w:val="19"/>
+          <w:highlight w:val="white"/>
+        </w:rPr>
+        <w:t>(</w:t>
+      </w:r>
+      <w:proofErr w:type="spellStart"/>
+      <w:r>
+        <w:rPr>
+          <w:rFonts w:ascii="Consolas" w:hAnsi="Consolas" w:cs="Consolas"/>
+          <w:color w:val="000000"/>
+          <w:sz w:val="19"/>
+          <w:szCs w:val="19"/>
+          <w:highlight w:val="white"/>
+        </w:rPr>
+        <w:t>Assert_</w:t>
+      </w:r>
+      <w:r>
+        <w:rPr>
+          <w:rFonts w:ascii="Consolas" w:hAnsi="Consolas" w:cs="Consolas"/>
+          <w:color w:val="000000"/>
+          <w:sz w:val="19"/>
+          <w:szCs w:val="19"/>
+          <w:highlight w:val="white"/>
+        </w:rPr>
+        <w:t>Is_NULL</w:t>
+      </w:r>
+      <w:proofErr w:type="spellEnd"/>
+      <w:r>
+        <w:rPr>
+          <w:rFonts w:ascii="Consolas" w:hAnsi="Consolas" w:cs="Consolas"/>
+          <w:color w:val="000000"/>
+          <w:sz w:val="19"/>
+          <w:szCs w:val="19"/>
+          <w:highlight w:val="white"/>
+        </w:rPr>
+        <w:t>)</w:t>
+      </w:r>
+    </w:p>
+    <w:p>
+      <w:pPr>
+        <w:autoSpaceDE w:val="0"/>
+        <w:autoSpaceDN w:val="0"/>
+        <w:adjustRightInd w:val="0"/>
+        <w:spacing w:after="0" w:line="240" w:lineRule="auto"/>
+        <w:jc w:val="both"/>
+        <w:rPr>
+          <w:rFonts w:ascii="Consolas" w:hAnsi="Consolas" w:cs="Consolas"/>
+          <w:color w:val="000000"/>
+          <w:sz w:val="19"/>
+          <w:szCs w:val="19"/>
+          <w:highlight w:val="white"/>
+        </w:rPr>
+      </w:pPr>
+      <w:r>
+        <w:rPr>
+          <w:rFonts w:ascii="Consolas" w:hAnsi="Consolas" w:cs="Consolas"/>
+          <w:color w:val="000000"/>
+          <w:sz w:val="19"/>
+          <w:szCs w:val="19"/>
+          <w:highlight w:val="white"/>
+        </w:rPr>
+        <w:t>{</w:t>
+      </w:r>
+    </w:p>
+    <w:p>
+      <w:pPr>
+        <w:autoSpaceDE w:val="0"/>
+        <w:autoSpaceDN w:val="0"/>
+        <w:adjustRightInd w:val="0"/>
+        <w:spacing w:after="0" w:line="240" w:lineRule="auto"/>
+        <w:jc w:val="both"/>
+        <w:rPr>
+          <w:ins w:id="93" w:author="Dan Cristoloveanu" w:date="2014-04-04T21:03:00Z"/>
+          <w:rFonts w:ascii="Consolas" w:hAnsi="Consolas" w:cs="Consolas"/>
+          <w:color w:val="000000"/>
+          <w:sz w:val="19"/>
+          <w:szCs w:val="19"/>
+          <w:highlight w:val="white"/>
+        </w:rPr>
+      </w:pPr>
+      <w:ins w:id="94" w:author="Dan Cristoloveanu" w:date="2014-04-04T21:03:00Z">
+        <w:r>
+          <w:rPr>
+            <w:rFonts w:ascii="Consolas" w:hAnsi="Consolas" w:cs="Consolas"/>
+            <w:color w:val="000000"/>
+            <w:sz w:val="19"/>
+            <w:szCs w:val="19"/>
+            <w:highlight w:val="white"/>
+          </w:rPr>
+          <w:t xml:space="preserve">    </w:t>
+        </w:r>
+        <w:r>
+          <w:rPr>
+            <w:rFonts w:ascii="Consolas" w:hAnsi="Consolas" w:cs="Consolas"/>
+            <w:color w:val="008000"/>
+            <w:sz w:val="19"/>
+            <w:szCs w:val="19"/>
+            <w:highlight w:val="white"/>
+          </w:rPr>
+          <w:t>// arrange</w:t>
+        </w:r>
+      </w:ins>
+    </w:p>
+    <w:p>
+      <w:pPr>
+        <w:autoSpaceDE w:val="0"/>
+        <w:autoSpaceDN w:val="0"/>
+        <w:adjustRightInd w:val="0"/>
+        <w:spacing w:after="0" w:line="240" w:lineRule="auto"/>
+        <w:jc w:val="both"/>
+        <w:rPr>
+          <w:ins w:id="95" w:author="Dan Cristoloveanu" w:date="2014-04-04T21:03:00Z"/>
+          <w:rFonts w:ascii="Consolas" w:hAnsi="Consolas" w:cs="Consolas"/>
+          <w:color w:val="000000"/>
+          <w:sz w:val="19"/>
+          <w:szCs w:val="19"/>
+          <w:highlight w:val="white"/>
+        </w:rPr>
+      </w:pPr>
+    </w:p>
+    <w:p>
+      <w:pPr>
+        <w:autoSpaceDE w:val="0"/>
+        <w:autoSpaceDN w:val="0"/>
+        <w:adjustRightInd w:val="0"/>
+        <w:spacing w:after="0" w:line="240" w:lineRule="auto"/>
+        <w:jc w:val="both"/>
+        <w:rPr>
+          <w:ins w:id="96" w:author="Dan Cristoloveanu" w:date="2014-04-04T21:03:00Z"/>
+          <w:rFonts w:ascii="Consolas" w:hAnsi="Consolas" w:cs="Consolas"/>
+          <w:color w:val="000000"/>
+          <w:sz w:val="19"/>
+          <w:szCs w:val="19"/>
+          <w:highlight w:val="white"/>
+        </w:rPr>
+      </w:pPr>
+      <w:ins w:id="97" w:author="Dan Cristoloveanu" w:date="2014-04-04T21:03:00Z">
+        <w:r>
+          <w:rPr>
+            <w:rFonts w:ascii="Consolas" w:hAnsi="Consolas" w:cs="Consolas"/>
+            <w:color w:val="000000"/>
+            <w:sz w:val="19"/>
+            <w:szCs w:val="19"/>
+            <w:highlight w:val="white"/>
+          </w:rPr>
+          <w:t xml:space="preserve">    </w:t>
+        </w:r>
+        <w:r>
+          <w:rPr>
+            <w:rFonts w:ascii="Consolas" w:hAnsi="Consolas" w:cs="Consolas"/>
+            <w:color w:val="008000"/>
+            <w:sz w:val="19"/>
+            <w:szCs w:val="19"/>
+            <w:highlight w:val="white"/>
+          </w:rPr>
+          <w:t>// act</w:t>
+        </w:r>
+      </w:ins>
+    </w:p>
+    <w:p>
+      <w:pPr>
+        <w:autoSpaceDE w:val="0"/>
+        <w:autoSpaceDN w:val="0"/>
+        <w:adjustRightInd w:val="0"/>
+        <w:spacing w:after="0" w:line="240" w:lineRule="auto"/>
+        <w:jc w:val="both"/>
+        <w:rPr>
+          <w:ins w:id="98" w:author="Dan Cristoloveanu" w:date="2014-04-04T21:03:00Z"/>
+          <w:rFonts w:ascii="Consolas" w:hAnsi="Consolas" w:cs="Consolas"/>
+          <w:color w:val="000000"/>
+          <w:sz w:val="19"/>
+          <w:szCs w:val="19"/>
+          <w:highlight w:val="white"/>
+        </w:rPr>
+      </w:pPr>
+      <w:ins w:id="99" w:author="Dan Cristoloveanu" w:date="2014-04-04T21:03:00Z">
+        <w:r>
+          <w:rPr>
+            <w:rFonts w:ascii="Consolas" w:hAnsi="Consolas" w:cs="Consolas"/>
+            <w:color w:val="000000"/>
+            <w:sz w:val="19"/>
+            <w:szCs w:val="19"/>
+            <w:highlight w:val="white"/>
+          </w:rPr>
+          <w:t xml:space="preserve">    </w:t>
+        </w:r>
+        <w:r>
+          <w:rPr>
+            <w:rFonts w:ascii="Consolas" w:hAnsi="Consolas" w:cs="Consolas"/>
+            <w:color w:val="0000FF"/>
+            <w:sz w:val="19"/>
+            <w:szCs w:val="19"/>
+            <w:highlight w:val="white"/>
+          </w:rPr>
+          <w:t>void</w:t>
+        </w:r>
+        <w:r>
+          <w:rPr>
+            <w:rFonts w:ascii="Consolas" w:hAnsi="Consolas" w:cs="Consolas"/>
+            <w:color w:val="000000"/>
+            <w:sz w:val="19"/>
+            <w:szCs w:val="19"/>
+            <w:highlight w:val="white"/>
+          </w:rPr>
+          <w:t xml:space="preserve">* x = </w:t>
+        </w:r>
+        <w:proofErr w:type="spellStart"/>
+        <w:proofErr w:type="gramStart"/>
+        <w:r>
+          <w:rPr>
+            <w:rFonts w:ascii="Consolas" w:hAnsi="Consolas" w:cs="Consolas"/>
+            <w:color w:val="000000"/>
+            <w:sz w:val="19"/>
+            <w:szCs w:val="19"/>
+            <w:highlight w:val="white"/>
+          </w:rPr>
+          <w:t>SomeFunction</w:t>
+        </w:r>
+        <w:proofErr w:type="spellEnd"/>
+        <w:r>
+          <w:rPr>
+            <w:rFonts w:ascii="Consolas" w:hAnsi="Consolas" w:cs="Consolas"/>
+            <w:color w:val="000000"/>
+            <w:sz w:val="19"/>
+            <w:szCs w:val="19"/>
+            <w:highlight w:val="white"/>
+          </w:rPr>
+          <w:t>(</w:t>
+        </w:r>
+        <w:proofErr w:type="gramEnd"/>
+        <w:r>
+          <w:rPr>
+            <w:rFonts w:ascii="Consolas" w:hAnsi="Consolas" w:cs="Consolas"/>
+            <w:color w:val="000000"/>
+            <w:sz w:val="19"/>
+            <w:szCs w:val="19"/>
+            <w:highlight w:val="white"/>
+          </w:rPr>
+          <w:t>);</w:t>
+        </w:r>
+      </w:ins>
+    </w:p>
+    <w:p>
+      <w:pPr>
+        <w:autoSpaceDE w:val="0"/>
+        <w:autoSpaceDN w:val="0"/>
+        <w:adjustRightInd w:val="0"/>
+        <w:spacing w:after="0" w:line="240" w:lineRule="auto"/>
+        <w:jc w:val="both"/>
+        <w:rPr>
+          <w:ins w:id="100" w:author="Dan Cristoloveanu" w:date="2014-04-04T21:03:00Z"/>
+          <w:rFonts w:ascii="Consolas" w:hAnsi="Consolas" w:cs="Consolas"/>
+          <w:color w:val="000000"/>
+          <w:sz w:val="19"/>
+          <w:szCs w:val="19"/>
+          <w:highlight w:val="white"/>
+        </w:rPr>
+      </w:pPr>
+    </w:p>
+    <w:p>
+      <w:pPr>
+        <w:autoSpaceDE w:val="0"/>
+        <w:autoSpaceDN w:val="0"/>
+        <w:adjustRightInd w:val="0"/>
+        <w:spacing w:after="0" w:line="240" w:lineRule="auto"/>
+        <w:jc w:val="both"/>
+        <w:rPr>
+          <w:ins w:id="101" w:author="Dan Cristoloveanu" w:date="2014-04-04T21:03:00Z"/>
+          <w:rFonts w:ascii="Consolas" w:hAnsi="Consolas" w:cs="Consolas"/>
+          <w:color w:val="000000"/>
+          <w:sz w:val="19"/>
+          <w:szCs w:val="19"/>
+          <w:highlight w:val="white"/>
+        </w:rPr>
+      </w:pPr>
+      <w:ins w:id="102" w:author="Dan Cristoloveanu" w:date="2014-04-04T21:03:00Z">
+        <w:r>
+          <w:rPr>
+            <w:rFonts w:ascii="Consolas" w:hAnsi="Consolas" w:cs="Consolas"/>
+            <w:color w:val="000000"/>
+            <w:sz w:val="19"/>
+            <w:szCs w:val="19"/>
+            <w:highlight w:val="white"/>
+          </w:rPr>
+          <w:t xml:space="preserve">    </w:t>
+        </w:r>
+        <w:r>
+          <w:rPr>
+            <w:rFonts w:ascii="Consolas" w:hAnsi="Consolas" w:cs="Consolas"/>
+            <w:color w:val="008000"/>
+            <w:sz w:val="19"/>
+            <w:szCs w:val="19"/>
+            <w:highlight w:val="white"/>
+          </w:rPr>
+          <w:t>// assert</w:t>
+        </w:r>
+      </w:ins>
+    </w:p>
+    <w:p>
+      <w:pPr>
+        <w:autoSpaceDE w:val="0"/>
+        <w:autoSpaceDN w:val="0"/>
+        <w:adjustRightInd w:val="0"/>
+        <w:spacing w:after="0" w:line="240" w:lineRule="auto"/>
+        <w:jc w:val="both"/>
+        <w:rPr>
+          <w:rFonts w:ascii="Consolas" w:hAnsi="Consolas" w:cs="Consolas"/>
+          <w:color w:val="000000"/>
+          <w:sz w:val="19"/>
+          <w:szCs w:val="19"/>
+          <w:highlight w:val="white"/>
+        </w:rPr>
+      </w:pPr>
+      <w:r>
+        <w:rPr>
+          <w:rFonts w:ascii="Consolas" w:hAnsi="Consolas" w:cs="Consolas"/>
+          <w:color w:val="000000"/>
+          <w:sz w:val="19"/>
+          <w:szCs w:val="19"/>
+          <w:highlight w:val="white"/>
+        </w:rPr>
+        <w:t xml:space="preserve">    </w:t>
+      </w:r>
+      <w:r>
+        <w:rPr>
+          <w:rFonts w:ascii="Consolas" w:hAnsi="Consolas" w:cs="Consolas"/>
+          <w:color w:val="6F008A"/>
+          <w:sz w:val="19"/>
+          <w:szCs w:val="19"/>
           <w:highlight w:val="white"/>
         </w:rPr>
         <w:t>CTEST_ASSERT_IS_NULL</w:t>
       </w:r>
       <w:r>
         <w:rPr>
-          <w:color w:val="000000"/>
-          <w:highlight w:val="white"/>
-        </w:rPr>
-        <w:t>(value);</w:t>
-      </w:r>
-    </w:p>
-    <w:p>
-      <w:pPr>
-        <w:jc w:val="both"/>
-        <w:rPr>
-          <w:highlight w:val="white"/>
-        </w:rPr>
-      </w:pPr>
-      <w:r>
-        <w:rPr>
-          <w:highlight w:val="white"/>
-        </w:rPr>
-        <w:t>This macro fails the test if the value argument is not NULL.</w:t>
+          <w:rFonts w:ascii="Consolas" w:hAnsi="Consolas" w:cs="Consolas"/>
+          <w:color w:val="000000"/>
+          <w:sz w:val="19"/>
+          <w:szCs w:val="19"/>
+          <w:highlight w:val="white"/>
+        </w:rPr>
+        <w:t>(</w:t>
+      </w:r>
+      <w:del w:id="103" w:author="Dan Cristoloveanu" w:date="2014-04-04T21:00:00Z">
+        <w:r>
+          <w:rPr>
+            <w:rFonts w:ascii="Consolas" w:hAnsi="Consolas" w:cs="Consolas"/>
+            <w:color w:val="000000"/>
+            <w:sz w:val="19"/>
+            <w:szCs w:val="19"/>
+            <w:highlight w:val="white"/>
+          </w:rPr>
+          <w:delText>(</w:delText>
+        </w:r>
+        <w:r>
+          <w:rPr>
+            <w:rFonts w:ascii="Consolas" w:hAnsi="Consolas" w:cs="Consolas"/>
+            <w:color w:val="0000FF"/>
+            <w:sz w:val="19"/>
+            <w:szCs w:val="19"/>
+            <w:highlight w:val="white"/>
+          </w:rPr>
+          <w:delText>void</w:delText>
+        </w:r>
+        <w:r>
+          <w:rPr>
+            <w:rFonts w:ascii="Consolas" w:hAnsi="Consolas" w:cs="Consolas"/>
+            <w:color w:val="000000"/>
+            <w:sz w:val="19"/>
+            <w:szCs w:val="19"/>
+            <w:highlight w:val="white"/>
+          </w:rPr>
+          <w:delText>*)</w:delText>
+        </w:r>
+      </w:del>
+      <w:del w:id="104" w:author="Dan Cristoloveanu" w:date="2014-04-04T21:03:00Z">
+        <w:r>
+          <w:rPr>
+            <w:rFonts w:ascii="Consolas" w:hAnsi="Consolas" w:cs="Consolas"/>
+            <w:color w:val="000000"/>
+            <w:sz w:val="19"/>
+            <w:szCs w:val="19"/>
+            <w:highlight w:val="white"/>
+          </w:rPr>
+          <w:delText>0x4242</w:delText>
+        </w:r>
+      </w:del>
+      <w:ins w:id="105" w:author="Dan Cristoloveanu" w:date="2014-04-04T21:03:00Z">
+        <w:r>
+          <w:rPr>
+            <w:rFonts w:ascii="Consolas" w:hAnsi="Consolas" w:cs="Consolas"/>
+            <w:color w:val="000000"/>
+            <w:sz w:val="19"/>
+            <w:szCs w:val="19"/>
+            <w:highlight w:val="white"/>
+          </w:rPr>
+          <w:t>x</w:t>
+        </w:r>
+      </w:ins>
+      <w:r>
+        <w:rPr>
+          <w:rFonts w:ascii="Consolas" w:hAnsi="Consolas" w:cs="Consolas"/>
+          <w:color w:val="000000"/>
+          <w:sz w:val="19"/>
+          <w:szCs w:val="19"/>
+          <w:highlight w:val="white"/>
+        </w:rPr>
+        <w:t>);</w:t>
+      </w:r>
+    </w:p>
+    <w:p>
+      <w:pPr>
+        <w:jc w:val="both"/>
+        <w:rPr>
+          <w:highlight w:val="white"/>
+        </w:rPr>
+      </w:pPr>
+      <w:r>
+        <w:rPr>
+          <w:rFonts w:ascii="Consolas" w:hAnsi="Consolas" w:cs="Consolas"/>
+          <w:color w:val="000000"/>
+          <w:sz w:val="19"/>
+          <w:szCs w:val="19"/>
+          <w:highlight w:val="white"/>
+        </w:rPr>
+        <w:t>}</w:t>
+      </w:r>
+    </w:p>
+    <w:p>
+      <w:pPr>
+        <w:pStyle w:val="Heading2"/>
+        <w:jc w:val="both"/>
+        <w:rPr>
+          <w:color w:val="000000"/>
+          <w:highlight w:val="white"/>
+        </w:rPr>
+      </w:pPr>
+      <w:r>
+        <w:rPr>
+          <w:highlight w:val="white"/>
+        </w:rPr>
+        <w:t>CTEST_ASSERT_IS_NOT_</w:t>
+      </w:r>
+      <w:proofErr w:type="gramStart"/>
+      <w:r>
+        <w:rPr>
+          <w:highlight w:val="white"/>
+        </w:rPr>
+        <w:t>NULL</w:t>
+      </w:r>
+      <w:r>
+        <w:rPr>
+          <w:color w:val="000000"/>
+          <w:highlight w:val="white"/>
+        </w:rPr>
+        <w:t>(</w:t>
+      </w:r>
+      <w:proofErr w:type="gramEnd"/>
+      <w:r>
+        <w:rPr>
+          <w:color w:val="000000"/>
+          <w:highlight w:val="white"/>
+        </w:rPr>
+        <w:t>value</w:t>
+      </w:r>
+      <w:ins w:id="106" w:author="Dan Cristoloveanu [2]" w:date="2018-10-03T19:27:00Z">
+        <w:r>
+          <w:rPr>
+            <w:color w:val="000000"/>
+            <w:highlight w:val="white"/>
+          </w:rPr>
+          <w:t>, [format, …]</w:t>
+        </w:r>
+      </w:ins>
+      <w:r>
+        <w:rPr>
+          <w:color w:val="000000"/>
+          <w:highlight w:val="white"/>
+        </w:rPr>
+        <w:t>);</w:t>
+      </w:r>
+    </w:p>
+    <w:p>
+      <w:pPr>
+        <w:jc w:val="both"/>
+        <w:rPr>
+          <w:highlight w:val="white"/>
+        </w:rPr>
+      </w:pPr>
+      <w:r>
+        <w:rPr>
+          <w:highlight w:val="white"/>
+        </w:rPr>
+        <w:t>This macro fails the test if the value argument is NULL.</w:t>
       </w:r>
     </w:p>
     <w:p>
@@ -3929,18 +5635,20 @@
           <w:szCs w:val="19"/>
           <w:highlight w:val="white"/>
         </w:rPr>
-        <w:t>(Assert_</w:t>
-      </w:r>
-      <w:r>
-        <w:rPr>
-          <w:rFonts w:ascii="Consolas" w:hAnsi="Consolas" w:cs="Consolas"/>
-          <w:color w:val="000000"/>
-          <w:sz w:val="19"/>
-          <w:szCs w:val="19"/>
-          <w:highlight w:val="white"/>
-        </w:rPr>
-        <w:t>Is_NULL</w:t>
-      </w:r>
+        <w:t>(</w:t>
+      </w:r>
+      <w:proofErr w:type="spellStart"/>
+      <w:r>
+        <w:rPr>
+          <w:rFonts w:ascii="Consolas" w:hAnsi="Consolas" w:cs="Consolas"/>
+          <w:color w:val="000000"/>
+          <w:sz w:val="19"/>
+          <w:szCs w:val="19"/>
+          <w:highlight w:val="white"/>
+        </w:rPr>
+        <w:t>Assert_Is_Not_NULL</w:t>
+      </w:r>
+      <w:proofErr w:type="spellEnd"/>
       <w:r>
         <w:rPr>
           <w:rFonts w:ascii="Consolas" w:hAnsi="Consolas" w:cs="Consolas"/>
@@ -3986,15 +5694,15 @@
         <w:spacing w:after="0" w:line="240" w:lineRule="auto"/>
         <w:jc w:val="both"/>
         <w:rPr>
-          <w:ins w:id="65" w:author="Dan Cristoloveanu" w:date="2014-04-04T21:03:00Z"/>
-          <w:rFonts w:ascii="Consolas" w:hAnsi="Consolas" w:cs="Consolas"/>
-          <w:color w:val="000000"/>
-          <w:sz w:val="19"/>
-          <w:szCs w:val="19"/>
-          <w:highlight w:val="white"/>
-        </w:rPr>
-      </w:pPr>
-      <w:ins w:id="66" w:author="Dan Cristoloveanu" w:date="2014-04-04T21:03:00Z">
+          <w:ins w:id="107" w:author="Dan Cristoloveanu" w:date="2014-04-04T21:03:00Z"/>
+          <w:rFonts w:ascii="Consolas" w:hAnsi="Consolas" w:cs="Consolas"/>
+          <w:color w:val="000000"/>
+          <w:sz w:val="19"/>
+          <w:szCs w:val="19"/>
+          <w:highlight w:val="white"/>
+        </w:rPr>
+      </w:pPr>
+      <w:ins w:id="108" w:author="Dan Cristoloveanu" w:date="2014-04-04T21:03:00Z">
         <w:r>
           <w:rPr>
             <w:rFonts w:ascii="Consolas" w:hAnsi="Consolas" w:cs="Consolas"/>
@@ -4025,32 +5733,32 @@
         <w:spacing w:after="0" w:line="240" w:lineRule="auto"/>
         <w:jc w:val="both"/>
         <w:rPr>
-          <w:ins w:id="67" w:author="Dan Cristoloveanu" w:date="2014-04-04T21:03:00Z"/>
-          <w:rFonts w:ascii="Consolas" w:hAnsi="Consolas" w:cs="Consolas"/>
-          <w:color w:val="000000"/>
-          <w:sz w:val="19"/>
-          <w:szCs w:val="19"/>
-          <w:highlight w:val="white"/>
-        </w:rPr>
-      </w:pPr>
-    </w:p>
-    <w:p>
-      <w:pPr>
-        <w:autoSpaceDE w:val="0"/>
-        <w:autoSpaceDN w:val="0"/>
-        <w:adjustRightInd w:val="0"/>
-        <w:spacing w:after="0" w:line="240" w:lineRule="auto"/>
-        <w:jc w:val="both"/>
-        <w:rPr>
-          <w:ins w:id="68" w:author="Dan Cristoloveanu" w:date="2014-04-04T21:03:00Z"/>
-          <w:rFonts w:ascii="Consolas" w:hAnsi="Consolas" w:cs="Consolas"/>
-          <w:color w:val="000000"/>
-          <w:sz w:val="19"/>
-          <w:szCs w:val="19"/>
-          <w:highlight w:val="white"/>
-        </w:rPr>
-      </w:pPr>
-      <w:ins w:id="69" w:author="Dan Cristoloveanu" w:date="2014-04-04T21:03:00Z">
+          <w:ins w:id="109" w:author="Dan Cristoloveanu" w:date="2014-04-04T21:03:00Z"/>
+          <w:rFonts w:ascii="Consolas" w:hAnsi="Consolas" w:cs="Consolas"/>
+          <w:color w:val="000000"/>
+          <w:sz w:val="19"/>
+          <w:szCs w:val="19"/>
+          <w:highlight w:val="white"/>
+        </w:rPr>
+      </w:pPr>
+    </w:p>
+    <w:p>
+      <w:pPr>
+        <w:autoSpaceDE w:val="0"/>
+        <w:autoSpaceDN w:val="0"/>
+        <w:adjustRightInd w:val="0"/>
+        <w:spacing w:after="0" w:line="240" w:lineRule="auto"/>
+        <w:jc w:val="both"/>
+        <w:rPr>
+          <w:ins w:id="110" w:author="Dan Cristoloveanu" w:date="2014-04-04T21:03:00Z"/>
+          <w:rFonts w:ascii="Consolas" w:hAnsi="Consolas" w:cs="Consolas"/>
+          <w:color w:val="000000"/>
+          <w:sz w:val="19"/>
+          <w:szCs w:val="19"/>
+          <w:highlight w:val="white"/>
+        </w:rPr>
+      </w:pPr>
+      <w:ins w:id="111" w:author="Dan Cristoloveanu" w:date="2014-04-04T21:03:00Z">
         <w:r>
           <w:rPr>
             <w:rFonts w:ascii="Consolas" w:hAnsi="Consolas" w:cs="Consolas"/>
@@ -4081,15 +5789,15 @@
         <w:spacing w:after="0" w:line="240" w:lineRule="auto"/>
         <w:jc w:val="both"/>
         <w:rPr>
-          <w:ins w:id="70" w:author="Dan Cristoloveanu" w:date="2014-04-04T21:03:00Z"/>
-          <w:rFonts w:ascii="Consolas" w:hAnsi="Consolas" w:cs="Consolas"/>
-          <w:color w:val="000000"/>
-          <w:sz w:val="19"/>
-          <w:szCs w:val="19"/>
-          <w:highlight w:val="white"/>
-        </w:rPr>
-      </w:pPr>
-      <w:ins w:id="71" w:author="Dan Cristoloveanu" w:date="2014-04-04T21:03:00Z">
+          <w:ins w:id="112" w:author="Dan Cristoloveanu" w:date="2014-04-04T21:03:00Z"/>
+          <w:rFonts w:ascii="Consolas" w:hAnsi="Consolas" w:cs="Consolas"/>
+          <w:color w:val="000000"/>
+          <w:sz w:val="19"/>
+          <w:szCs w:val="19"/>
+          <w:highlight w:val="white"/>
+        </w:rPr>
+      </w:pPr>
+      <w:ins w:id="113" w:author="Dan Cristoloveanu" w:date="2014-04-04T21:03:00Z">
         <w:r>
           <w:rPr>
             <w:rFonts w:ascii="Consolas" w:hAnsi="Consolas" w:cs="Consolas"/>
@@ -4118,7 +5826,41 @@
             <w:szCs w:val="19"/>
             <w:highlight w:val="white"/>
           </w:rPr>
-          <w:t>* x = SomeFunction();</w:t>
+          <w:t xml:space="preserve">* x = </w:t>
+        </w:r>
+        <w:proofErr w:type="spellStart"/>
+        <w:proofErr w:type="gramStart"/>
+        <w:r>
+          <w:rPr>
+            <w:rFonts w:ascii="Consolas" w:hAnsi="Consolas" w:cs="Consolas"/>
+            <w:color w:val="000000"/>
+            <w:sz w:val="19"/>
+            <w:szCs w:val="19"/>
+            <w:highlight w:val="white"/>
+          </w:rPr>
+          <w:t>SomeFunction</w:t>
+        </w:r>
+        <w:proofErr w:type="spellEnd"/>
+        <w:r>
+          <w:rPr>
+            <w:rFonts w:ascii="Consolas" w:hAnsi="Consolas" w:cs="Consolas"/>
+            <w:color w:val="000000"/>
+            <w:sz w:val="19"/>
+            <w:szCs w:val="19"/>
+            <w:highlight w:val="white"/>
+          </w:rPr>
+          <w:t>(</w:t>
+        </w:r>
+        <w:proofErr w:type="gramEnd"/>
+        <w:r>
+          <w:rPr>
+            <w:rFonts w:ascii="Consolas" w:hAnsi="Consolas" w:cs="Consolas"/>
+            <w:color w:val="000000"/>
+            <w:sz w:val="19"/>
+            <w:szCs w:val="19"/>
+            <w:highlight w:val="white"/>
+          </w:rPr>
+          <w:t>);</w:t>
         </w:r>
       </w:ins>
     </w:p>
@@ -4130,32 +5872,32 @@
         <w:spacing w:after="0" w:line="240" w:lineRule="auto"/>
         <w:jc w:val="both"/>
         <w:rPr>
-          <w:ins w:id="72" w:author="Dan Cristoloveanu" w:date="2014-04-04T21:03:00Z"/>
-          <w:rFonts w:ascii="Consolas" w:hAnsi="Consolas" w:cs="Consolas"/>
-          <w:color w:val="000000"/>
-          <w:sz w:val="19"/>
-          <w:szCs w:val="19"/>
-          <w:highlight w:val="white"/>
-        </w:rPr>
-      </w:pPr>
-    </w:p>
-    <w:p>
-      <w:pPr>
-        <w:autoSpaceDE w:val="0"/>
-        <w:autoSpaceDN w:val="0"/>
-        <w:adjustRightInd w:val="0"/>
-        <w:spacing w:after="0" w:line="240" w:lineRule="auto"/>
-        <w:jc w:val="both"/>
-        <w:rPr>
-          <w:ins w:id="73" w:author="Dan Cristoloveanu" w:date="2014-04-04T21:03:00Z"/>
-          <w:rFonts w:ascii="Consolas" w:hAnsi="Consolas" w:cs="Consolas"/>
-          <w:color w:val="000000"/>
-          <w:sz w:val="19"/>
-          <w:szCs w:val="19"/>
-          <w:highlight w:val="white"/>
-        </w:rPr>
-      </w:pPr>
-      <w:ins w:id="74" w:author="Dan Cristoloveanu" w:date="2014-04-04T21:03:00Z">
+          <w:ins w:id="114" w:author="Dan Cristoloveanu" w:date="2014-04-04T21:03:00Z"/>
+          <w:rFonts w:ascii="Consolas" w:hAnsi="Consolas" w:cs="Consolas"/>
+          <w:color w:val="000000"/>
+          <w:sz w:val="19"/>
+          <w:szCs w:val="19"/>
+          <w:highlight w:val="white"/>
+        </w:rPr>
+      </w:pPr>
+    </w:p>
+    <w:p>
+      <w:pPr>
+        <w:autoSpaceDE w:val="0"/>
+        <w:autoSpaceDN w:val="0"/>
+        <w:adjustRightInd w:val="0"/>
+        <w:spacing w:after="0" w:line="240" w:lineRule="auto"/>
+        <w:jc w:val="both"/>
+        <w:rPr>
+          <w:ins w:id="115" w:author="Dan Cristoloveanu" w:date="2014-04-04T21:03:00Z"/>
+          <w:rFonts w:ascii="Consolas" w:hAnsi="Consolas" w:cs="Consolas"/>
+          <w:color w:val="000000"/>
+          <w:sz w:val="19"/>
+          <w:szCs w:val="19"/>
+          <w:highlight w:val="white"/>
+        </w:rPr>
+      </w:pPr>
+      <w:ins w:id="116" w:author="Dan Cristoloveanu" w:date="2014-04-04T21:03:00Z">
         <w:r>
           <w:rPr>
             <w:rFonts w:ascii="Consolas" w:hAnsi="Consolas" w:cs="Consolas"/>
@@ -4211,7 +5953,7 @@
           <w:szCs w:val="19"/>
           <w:highlight w:val="white"/>
         </w:rPr>
-        <w:t>CTEST_ASSERT_IS_NULL</w:t>
+        <w:t>CTEST_ASSERT_IS_NOT_NULL</w:t>
       </w:r>
       <w:r>
         <w:rPr>
@@ -4223,7 +5965,7 @@
         </w:rPr>
         <w:t>(</w:t>
       </w:r>
-      <w:del w:id="75" w:author="Dan Cristoloveanu" w:date="2014-04-04T21:00:00Z">
+      <w:del w:id="117" w:author="Dan Cristoloveanu" w:date="2014-04-04T21:00:00Z">
         <w:r>
           <w:rPr>
             <w:rFonts w:ascii="Consolas" w:hAnsi="Consolas" w:cs="Consolas"/>
@@ -4255,7 +5997,7 @@
           <w:delText>*)</w:delText>
         </w:r>
       </w:del>
-      <w:del w:id="76" w:author="Dan Cristoloveanu" w:date="2014-04-04T21:03:00Z">
+      <w:del w:id="118" w:author="Dan Cristoloveanu" w:date="2014-04-04T21:03:00Z">
         <w:r>
           <w:rPr>
             <w:rFonts w:ascii="Consolas" w:hAnsi="Consolas" w:cs="Consolas"/>
@@ -4267,7 +6009,7 @@
           <w:delText>0x4242</w:delText>
         </w:r>
       </w:del>
-      <w:ins w:id="77" w:author="Dan Cristoloveanu" w:date="2014-04-04T21:03:00Z">
+      <w:ins w:id="119" w:author="Dan Cristoloveanu" w:date="2014-04-04T21:03:00Z">
         <w:r>
           <w:rPr>
             <w:rFonts w:ascii="Consolas" w:hAnsi="Consolas" w:cs="Consolas"/>
@@ -4321,28 +6063,59 @@
         <w:rPr>
           <w:highlight w:val="white"/>
         </w:rPr>
-        <w:t>CTEST_ASSERT_IS_NOT_NULL</w:t>
-      </w:r>
-      <w:r>
-        <w:rPr>
-          <w:color w:val="000000"/>
-          <w:highlight w:val="white"/>
-        </w:rPr>
-        <w:t>(value);</w:t>
-      </w:r>
-    </w:p>
-    <w:p>
-      <w:pPr>
-        <w:jc w:val="both"/>
-        <w:rPr>
-          <w:highlight w:val="white"/>
-        </w:rPr>
-      </w:pPr>
-      <w:r>
-        <w:rPr>
-          <w:highlight w:val="white"/>
-        </w:rPr>
-        <w:t>This macro fails the test if the value argument is NULL.</w:t>
+        <w:t>CTEST_ASSERT_IS_</w:t>
+      </w:r>
+      <w:proofErr w:type="gramStart"/>
+      <w:r>
+        <w:rPr>
+          <w:highlight w:val="white"/>
+        </w:rPr>
+        <w:t>TRUE</w:t>
+      </w:r>
+      <w:r>
+        <w:rPr>
+          <w:color w:val="000000"/>
+          <w:highlight w:val="white"/>
+        </w:rPr>
+        <w:t>(</w:t>
+      </w:r>
+      <w:proofErr w:type="gramEnd"/>
+      <w:r>
+        <w:rPr>
+          <w:color w:val="000000"/>
+          <w:highlight w:val="white"/>
+        </w:rPr>
+        <w:t>expression</w:t>
+      </w:r>
+      <w:ins w:id="120" w:author="Dan Cristoloveanu [2]" w:date="2018-10-03T19:27:00Z">
+        <w:r>
+          <w:rPr>
+            <w:color w:val="000000"/>
+            <w:highlight w:val="white"/>
+          </w:rPr>
+          <w:t>, [format, …]</w:t>
+        </w:r>
+      </w:ins>
+      <w:r>
+        <w:rPr>
+          <w:color w:val="000000"/>
+          <w:highlight w:val="white"/>
+        </w:rPr>
+        <w:t>);</w:t>
+      </w:r>
+    </w:p>
+    <w:p>
+      <w:pPr>
+        <w:jc w:val="both"/>
+        <w:rPr>
+          <w:highlight w:val="white"/>
+        </w:rPr>
+      </w:pPr>
+      <w:r>
+        <w:rPr>
+          <w:highlight w:val="white"/>
+        </w:rPr>
+        <w:t>This macro fails the test if expression evaluates to zero.</w:t>
       </w:r>
     </w:p>
     <w:p>
@@ -4378,7 +6151,29 @@
           <w:szCs w:val="19"/>
           <w:highlight w:val="white"/>
         </w:rPr>
-        <w:t>(Assert_Is_Not_NULL)</w:t>
+        <w:t>(</w:t>
+      </w:r>
+      <w:proofErr w:type="spellStart"/>
+      <w:r>
+        <w:rPr>
+          <w:rFonts w:ascii="Consolas" w:hAnsi="Consolas" w:cs="Consolas"/>
+          <w:color w:val="000000"/>
+          <w:sz w:val="19"/>
+          <w:szCs w:val="19"/>
+          <w:highlight w:val="white"/>
+        </w:rPr>
+        <w:t>Assert_Is_True</w:t>
+      </w:r>
+      <w:proofErr w:type="spellEnd"/>
+      <w:r>
+        <w:rPr>
+          <w:rFonts w:ascii="Consolas" w:hAnsi="Consolas" w:cs="Consolas"/>
+          <w:color w:val="000000"/>
+          <w:sz w:val="19"/>
+          <w:szCs w:val="19"/>
+          <w:highlight w:val="white"/>
+        </w:rPr>
+        <w:t>)</w:t>
       </w:r>
     </w:p>
     <w:p>
@@ -4415,15 +6210,15 @@
         <w:spacing w:after="0" w:line="240" w:lineRule="auto"/>
         <w:jc w:val="both"/>
         <w:rPr>
-          <w:ins w:id="78" w:author="Dan Cristoloveanu" w:date="2014-04-04T21:03:00Z"/>
-          <w:rFonts w:ascii="Consolas" w:hAnsi="Consolas" w:cs="Consolas"/>
-          <w:color w:val="000000"/>
-          <w:sz w:val="19"/>
-          <w:szCs w:val="19"/>
-          <w:highlight w:val="white"/>
-        </w:rPr>
-      </w:pPr>
-      <w:ins w:id="79" w:author="Dan Cristoloveanu" w:date="2014-04-04T21:03:00Z">
+          <w:ins w:id="121" w:author="Dan Cristoloveanu" w:date="2014-04-04T21:04:00Z"/>
+          <w:rFonts w:ascii="Consolas" w:hAnsi="Consolas" w:cs="Consolas"/>
+          <w:color w:val="000000"/>
+          <w:sz w:val="19"/>
+          <w:szCs w:val="19"/>
+          <w:highlight w:val="white"/>
+        </w:rPr>
+      </w:pPr>
+      <w:ins w:id="122" w:author="Dan Cristoloveanu" w:date="2014-04-04T21:04:00Z">
         <w:r>
           <w:rPr>
             <w:rFonts w:ascii="Consolas" w:hAnsi="Consolas" w:cs="Consolas"/>
@@ -4454,32 +6249,32 @@
         <w:spacing w:after="0" w:line="240" w:lineRule="auto"/>
         <w:jc w:val="both"/>
         <w:rPr>
-          <w:ins w:id="80" w:author="Dan Cristoloveanu" w:date="2014-04-04T21:03:00Z"/>
-          <w:rFonts w:ascii="Consolas" w:hAnsi="Consolas" w:cs="Consolas"/>
-          <w:color w:val="000000"/>
-          <w:sz w:val="19"/>
-          <w:szCs w:val="19"/>
-          <w:highlight w:val="white"/>
-        </w:rPr>
-      </w:pPr>
-    </w:p>
-    <w:p>
-      <w:pPr>
-        <w:autoSpaceDE w:val="0"/>
-        <w:autoSpaceDN w:val="0"/>
-        <w:adjustRightInd w:val="0"/>
-        <w:spacing w:after="0" w:line="240" w:lineRule="auto"/>
-        <w:jc w:val="both"/>
-        <w:rPr>
-          <w:ins w:id="81" w:author="Dan Cristoloveanu" w:date="2014-04-04T21:03:00Z"/>
-          <w:rFonts w:ascii="Consolas" w:hAnsi="Consolas" w:cs="Consolas"/>
-          <w:color w:val="000000"/>
-          <w:sz w:val="19"/>
-          <w:szCs w:val="19"/>
-          <w:highlight w:val="white"/>
-        </w:rPr>
-      </w:pPr>
-      <w:ins w:id="82" w:author="Dan Cristoloveanu" w:date="2014-04-04T21:03:00Z">
+          <w:ins w:id="123" w:author="Dan Cristoloveanu" w:date="2014-04-04T21:04:00Z"/>
+          <w:rFonts w:ascii="Consolas" w:hAnsi="Consolas" w:cs="Consolas"/>
+          <w:color w:val="000000"/>
+          <w:sz w:val="19"/>
+          <w:szCs w:val="19"/>
+          <w:highlight w:val="white"/>
+        </w:rPr>
+      </w:pPr>
+    </w:p>
+    <w:p>
+      <w:pPr>
+        <w:autoSpaceDE w:val="0"/>
+        <w:autoSpaceDN w:val="0"/>
+        <w:adjustRightInd w:val="0"/>
+        <w:spacing w:after="0" w:line="240" w:lineRule="auto"/>
+        <w:jc w:val="both"/>
+        <w:rPr>
+          <w:ins w:id="124" w:author="Dan Cristoloveanu" w:date="2014-04-04T21:04:00Z"/>
+          <w:rFonts w:ascii="Consolas" w:hAnsi="Consolas" w:cs="Consolas"/>
+          <w:color w:val="000000"/>
+          <w:sz w:val="19"/>
+          <w:szCs w:val="19"/>
+          <w:highlight w:val="white"/>
+        </w:rPr>
+      </w:pPr>
+      <w:ins w:id="125" w:author="Dan Cristoloveanu" w:date="2014-04-04T21:04:00Z">
         <w:r>
           <w:rPr>
             <w:rFonts w:ascii="Consolas" w:hAnsi="Consolas" w:cs="Consolas"/>
@@ -4510,15 +6305,15 @@
         <w:spacing w:after="0" w:line="240" w:lineRule="auto"/>
         <w:jc w:val="both"/>
         <w:rPr>
-          <w:ins w:id="83" w:author="Dan Cristoloveanu" w:date="2014-04-04T21:03:00Z"/>
-          <w:rFonts w:ascii="Consolas" w:hAnsi="Consolas" w:cs="Consolas"/>
-          <w:color w:val="000000"/>
-          <w:sz w:val="19"/>
-          <w:szCs w:val="19"/>
-          <w:highlight w:val="white"/>
-        </w:rPr>
-      </w:pPr>
-      <w:ins w:id="84" w:author="Dan Cristoloveanu" w:date="2014-04-04T21:03:00Z">
+          <w:ins w:id="126" w:author="Dan Cristoloveanu" w:date="2014-04-04T21:04:00Z"/>
+          <w:rFonts w:ascii="Consolas" w:hAnsi="Consolas" w:cs="Consolas"/>
+          <w:color w:val="000000"/>
+          <w:sz w:val="19"/>
+          <w:szCs w:val="19"/>
+          <w:highlight w:val="white"/>
+        </w:rPr>
+      </w:pPr>
+      <w:ins w:id="127" w:author="Dan Cristoloveanu" w:date="2014-04-04T21:04:00Z">
         <w:r>
           <w:rPr>
             <w:rFonts w:ascii="Consolas" w:hAnsi="Consolas" w:cs="Consolas"/>
@@ -4537,17 +6332,51 @@
             <w:szCs w:val="19"/>
             <w:highlight w:val="white"/>
           </w:rPr>
-          <w:t>void</w:t>
-        </w:r>
-        <w:r>
-          <w:rPr>
-            <w:rFonts w:ascii="Consolas" w:hAnsi="Consolas" w:cs="Consolas"/>
-            <w:color w:val="000000"/>
-            <w:sz w:val="19"/>
-            <w:szCs w:val="19"/>
-            <w:highlight w:val="white"/>
-          </w:rPr>
-          <w:t>* x = SomeFunction();</w:t>
+          <w:t>int</w:t>
+        </w:r>
+        <w:r>
+          <w:rPr>
+            <w:rFonts w:ascii="Consolas" w:hAnsi="Consolas" w:cs="Consolas"/>
+            <w:color w:val="000000"/>
+            <w:sz w:val="19"/>
+            <w:szCs w:val="19"/>
+            <w:highlight w:val="white"/>
+          </w:rPr>
+          <w:t xml:space="preserve"> x = </w:t>
+        </w:r>
+        <w:proofErr w:type="spellStart"/>
+        <w:proofErr w:type="gramStart"/>
+        <w:r>
+          <w:rPr>
+            <w:rFonts w:ascii="Consolas" w:hAnsi="Consolas" w:cs="Consolas"/>
+            <w:color w:val="000000"/>
+            <w:sz w:val="19"/>
+            <w:szCs w:val="19"/>
+            <w:highlight w:val="white"/>
+          </w:rPr>
+          <w:t>SomeFunction</w:t>
+        </w:r>
+        <w:proofErr w:type="spellEnd"/>
+        <w:r>
+          <w:rPr>
+            <w:rFonts w:ascii="Consolas" w:hAnsi="Consolas" w:cs="Consolas"/>
+            <w:color w:val="000000"/>
+            <w:sz w:val="19"/>
+            <w:szCs w:val="19"/>
+            <w:highlight w:val="white"/>
+          </w:rPr>
+          <w:t>(</w:t>
+        </w:r>
+        <w:proofErr w:type="gramEnd"/>
+        <w:r>
+          <w:rPr>
+            <w:rFonts w:ascii="Consolas" w:hAnsi="Consolas" w:cs="Consolas"/>
+            <w:color w:val="000000"/>
+            <w:sz w:val="19"/>
+            <w:szCs w:val="19"/>
+            <w:highlight w:val="white"/>
+          </w:rPr>
+          <w:t>);</w:t>
         </w:r>
       </w:ins>
     </w:p>
@@ -4559,792 +6388,32 @@
         <w:spacing w:after="0" w:line="240" w:lineRule="auto"/>
         <w:jc w:val="both"/>
         <w:rPr>
-          <w:ins w:id="85" w:author="Dan Cristoloveanu" w:date="2014-04-04T21:03:00Z"/>
-          <w:rFonts w:ascii="Consolas" w:hAnsi="Consolas" w:cs="Consolas"/>
-          <w:color w:val="000000"/>
-          <w:sz w:val="19"/>
-          <w:szCs w:val="19"/>
-          <w:highlight w:val="white"/>
-        </w:rPr>
-      </w:pPr>
-    </w:p>
-    <w:p>
-      <w:pPr>
-        <w:autoSpaceDE w:val="0"/>
-        <w:autoSpaceDN w:val="0"/>
-        <w:adjustRightInd w:val="0"/>
-        <w:spacing w:after="0" w:line="240" w:lineRule="auto"/>
-        <w:jc w:val="both"/>
-        <w:rPr>
-          <w:ins w:id="86" w:author="Dan Cristoloveanu" w:date="2014-04-04T21:03:00Z"/>
-          <w:rFonts w:ascii="Consolas" w:hAnsi="Consolas" w:cs="Consolas"/>
-          <w:color w:val="000000"/>
-          <w:sz w:val="19"/>
-          <w:szCs w:val="19"/>
-          <w:highlight w:val="white"/>
-        </w:rPr>
-      </w:pPr>
-      <w:ins w:id="87" w:author="Dan Cristoloveanu" w:date="2014-04-04T21:03:00Z">
-        <w:r>
-          <w:rPr>
-            <w:rFonts w:ascii="Consolas" w:hAnsi="Consolas" w:cs="Consolas"/>
-            <w:color w:val="000000"/>
-            <w:sz w:val="19"/>
-            <w:szCs w:val="19"/>
-            <w:highlight w:val="white"/>
-          </w:rPr>
-          <w:t xml:space="preserve">    </w:t>
-        </w:r>
-        <w:r>
-          <w:rPr>
-            <w:rFonts w:ascii="Consolas" w:hAnsi="Consolas" w:cs="Consolas"/>
-            <w:color w:val="008000"/>
-            <w:sz w:val="19"/>
-            <w:szCs w:val="19"/>
-            <w:highlight w:val="white"/>
-          </w:rPr>
-          <w:t>// assert</w:t>
-        </w:r>
-      </w:ins>
-    </w:p>
-    <w:p>
-      <w:pPr>
-        <w:autoSpaceDE w:val="0"/>
-        <w:autoSpaceDN w:val="0"/>
-        <w:adjustRightInd w:val="0"/>
-        <w:spacing w:after="0" w:line="240" w:lineRule="auto"/>
-        <w:jc w:val="both"/>
-        <w:rPr>
-          <w:rFonts w:ascii="Consolas" w:hAnsi="Consolas" w:cs="Consolas"/>
-          <w:color w:val="000000"/>
-          <w:sz w:val="19"/>
-          <w:szCs w:val="19"/>
-          <w:highlight w:val="white"/>
-        </w:rPr>
-      </w:pPr>
-      <w:r>
-        <w:rPr>
-          <w:rFonts w:ascii="Consolas" w:hAnsi="Consolas" w:cs="Consolas"/>
-          <w:color w:val="000000"/>
-          <w:sz w:val="19"/>
-          <w:szCs w:val="19"/>
-          <w:highlight w:val="white"/>
-        </w:rPr>
-        <w:t xml:space="preserve">    </w:t>
-      </w:r>
-      <w:r>
-        <w:rPr>
-          <w:rFonts w:ascii="Consolas" w:hAnsi="Consolas" w:cs="Consolas"/>
-          <w:color w:val="6F008A"/>
-          <w:sz w:val="19"/>
-          <w:szCs w:val="19"/>
-          <w:highlight w:val="white"/>
-        </w:rPr>
-        <w:t>CTEST_ASSERT_IS_NOT_NULL</w:t>
-      </w:r>
-      <w:r>
-        <w:rPr>
-          <w:rFonts w:ascii="Consolas" w:hAnsi="Consolas" w:cs="Consolas"/>
-          <w:color w:val="000000"/>
-          <w:sz w:val="19"/>
-          <w:szCs w:val="19"/>
-          <w:highlight w:val="white"/>
-        </w:rPr>
-        <w:t>(</w:t>
-      </w:r>
-      <w:del w:id="88" w:author="Dan Cristoloveanu" w:date="2014-04-04T21:00:00Z">
-        <w:r>
-          <w:rPr>
-            <w:rFonts w:ascii="Consolas" w:hAnsi="Consolas" w:cs="Consolas"/>
-            <w:color w:val="000000"/>
-            <w:sz w:val="19"/>
-            <w:szCs w:val="19"/>
-            <w:highlight w:val="white"/>
-          </w:rPr>
-          <w:delText>(</w:delText>
-        </w:r>
-        <w:r>
-          <w:rPr>
-            <w:rFonts w:ascii="Consolas" w:hAnsi="Consolas" w:cs="Consolas"/>
-            <w:color w:val="0000FF"/>
-            <w:sz w:val="19"/>
-            <w:szCs w:val="19"/>
-            <w:highlight w:val="white"/>
-          </w:rPr>
-          <w:delText>void</w:delText>
-        </w:r>
-        <w:r>
-          <w:rPr>
-            <w:rFonts w:ascii="Consolas" w:hAnsi="Consolas" w:cs="Consolas"/>
-            <w:color w:val="000000"/>
-            <w:sz w:val="19"/>
-            <w:szCs w:val="19"/>
-            <w:highlight w:val="white"/>
-          </w:rPr>
-          <w:delText>*)</w:delText>
-        </w:r>
-      </w:del>
-      <w:del w:id="89" w:author="Dan Cristoloveanu" w:date="2014-04-04T21:03:00Z">
-        <w:r>
-          <w:rPr>
-            <w:rFonts w:ascii="Consolas" w:hAnsi="Consolas" w:cs="Consolas"/>
-            <w:color w:val="000000"/>
-            <w:sz w:val="19"/>
-            <w:szCs w:val="19"/>
-            <w:highlight w:val="white"/>
-          </w:rPr>
-          <w:delText>0x4242</w:delText>
-        </w:r>
-      </w:del>
-      <w:ins w:id="90" w:author="Dan Cristoloveanu" w:date="2014-04-04T21:03:00Z">
-        <w:r>
-          <w:rPr>
-            <w:rFonts w:ascii="Consolas" w:hAnsi="Consolas" w:cs="Consolas"/>
-            <w:color w:val="000000"/>
-            <w:sz w:val="19"/>
-            <w:szCs w:val="19"/>
-            <w:highlight w:val="white"/>
-          </w:rPr>
-          <w:t>x</w:t>
-        </w:r>
-      </w:ins>
-      <w:r>
-        <w:rPr>
-          <w:rFonts w:ascii="Consolas" w:hAnsi="Consolas" w:cs="Consolas"/>
-          <w:color w:val="000000"/>
-          <w:sz w:val="19"/>
-          <w:szCs w:val="19"/>
-          <w:highlight w:val="white"/>
-        </w:rPr>
-        <w:t>);</w:t>
-      </w:r>
-    </w:p>
-    <w:p>
-      <w:pPr>
-        <w:jc w:val="both"/>
-        <w:rPr>
-          <w:highlight w:val="white"/>
-        </w:rPr>
-      </w:pPr>
-      <w:r>
-        <w:rPr>
-          <w:rFonts w:ascii="Consolas" w:hAnsi="Consolas" w:cs="Consolas"/>
-          <w:color w:val="000000"/>
-          <w:sz w:val="19"/>
-          <w:szCs w:val="19"/>
-          <w:highlight w:val="white"/>
-        </w:rPr>
-        <w:t>}</w:t>
-      </w:r>
-    </w:p>
-    <w:p>
-      <w:pPr>
-        <w:pStyle w:val="Heading2"/>
-        <w:jc w:val="both"/>
-        <w:rPr>
-          <w:color w:val="000000"/>
-          <w:highlight w:val="white"/>
-        </w:rPr>
-      </w:pPr>
-      <w:r>
-        <w:rPr>
-          <w:highlight w:val="white"/>
-        </w:rPr>
-        <w:t>CTEST_ASSERT_IS_TRUE</w:t>
-      </w:r>
-      <w:r>
-        <w:rPr>
-          <w:color w:val="000000"/>
-          <w:highlight w:val="white"/>
-        </w:rPr>
-        <w:t>(</w:t>
-      </w:r>
-      <w:r>
-        <w:rPr>
-          <w:color w:val="000000"/>
-          <w:highlight w:val="white"/>
-        </w:rPr>
-        <w:t>expression</w:t>
-      </w:r>
-      <w:r>
-        <w:rPr>
-          <w:color w:val="000000"/>
-          <w:highlight w:val="white"/>
-        </w:rPr>
-        <w:t>);</w:t>
-      </w:r>
-    </w:p>
-    <w:p>
-      <w:pPr>
-        <w:jc w:val="both"/>
-        <w:rPr>
-          <w:highlight w:val="white"/>
-        </w:rPr>
-      </w:pPr>
-      <w:r>
-        <w:rPr>
-          <w:highlight w:val="white"/>
-        </w:rPr>
-        <w:t>This macro fails the test if expression evaluates to zero.</w:t>
-      </w:r>
-    </w:p>
-    <w:p>
-      <w:pPr>
-        <w:autoSpaceDE w:val="0"/>
-        <w:autoSpaceDN w:val="0"/>
-        <w:adjustRightInd w:val="0"/>
-        <w:spacing w:after="0" w:line="240" w:lineRule="auto"/>
-        <w:jc w:val="both"/>
-        <w:rPr>
-          <w:rFonts w:ascii="Consolas" w:hAnsi="Consolas" w:cs="Consolas"/>
-          <w:color w:val="000000"/>
-          <w:sz w:val="19"/>
-          <w:szCs w:val="19"/>
-          <w:highlight w:val="white"/>
-        </w:rPr>
-      </w:pPr>
-      <w:r>
-        <w:rPr>
-          <w:rFonts w:ascii="Consolas" w:hAnsi="Consolas" w:cs="Consolas"/>
-          <w:color w:val="6F008A"/>
-          <w:sz w:val="19"/>
-          <w:szCs w:val="19"/>
-          <w:highlight w:val="white"/>
-        </w:rPr>
-        <w:t>CTEST_FUNCTION</w:t>
-      </w:r>
-      <w:r>
-        <w:rPr>
-          <w:rFonts w:ascii="Consolas" w:hAnsi="Consolas" w:cs="Consolas"/>
-          <w:color w:val="000000"/>
-          <w:sz w:val="19"/>
-          <w:szCs w:val="19"/>
-          <w:highlight w:val="white"/>
-        </w:rPr>
-        <w:t>(Assert_Is_True)</w:t>
-      </w:r>
-    </w:p>
-    <w:p>
-      <w:pPr>
-        <w:autoSpaceDE w:val="0"/>
-        <w:autoSpaceDN w:val="0"/>
-        <w:adjustRightInd w:val="0"/>
-        <w:spacing w:after="0" w:line="240" w:lineRule="auto"/>
-        <w:jc w:val="both"/>
-        <w:rPr>
-          <w:rFonts w:ascii="Consolas" w:hAnsi="Consolas" w:cs="Consolas"/>
-          <w:color w:val="000000"/>
-          <w:sz w:val="19"/>
-          <w:szCs w:val="19"/>
-          <w:highlight w:val="white"/>
-        </w:rPr>
-      </w:pPr>
-      <w:r>
-        <w:rPr>
-          <w:rFonts w:ascii="Consolas" w:hAnsi="Consolas" w:cs="Consolas"/>
-          <w:color w:val="000000"/>
-          <w:sz w:val="19"/>
-          <w:szCs w:val="19"/>
-          <w:highlight w:val="white"/>
-        </w:rPr>
-        <w:t>{</w:t>
-      </w:r>
-    </w:p>
-    <w:p>
-      <w:pPr>
-        <w:autoSpaceDE w:val="0"/>
-        <w:autoSpaceDN w:val="0"/>
-        <w:adjustRightInd w:val="0"/>
-        <w:spacing w:after="0" w:line="240" w:lineRule="auto"/>
-        <w:jc w:val="both"/>
-        <w:rPr>
-          <w:ins w:id="91" w:author="Dan Cristoloveanu" w:date="2014-04-04T21:04:00Z"/>
-          <w:rFonts w:ascii="Consolas" w:hAnsi="Consolas" w:cs="Consolas"/>
-          <w:color w:val="000000"/>
-          <w:sz w:val="19"/>
-          <w:szCs w:val="19"/>
-          <w:highlight w:val="white"/>
-        </w:rPr>
-      </w:pPr>
-      <w:ins w:id="92" w:author="Dan Cristoloveanu" w:date="2014-04-04T21:04:00Z">
-        <w:r>
-          <w:rPr>
-            <w:rFonts w:ascii="Consolas" w:hAnsi="Consolas" w:cs="Consolas"/>
-            <w:color w:val="000000"/>
-            <w:sz w:val="19"/>
-            <w:szCs w:val="19"/>
-            <w:highlight w:val="white"/>
-          </w:rPr>
-          <w:t xml:space="preserve">    </w:t>
-        </w:r>
-        <w:r>
-          <w:rPr>
-            <w:rFonts w:ascii="Consolas" w:hAnsi="Consolas" w:cs="Consolas"/>
-            <w:color w:val="008000"/>
-            <w:sz w:val="19"/>
-            <w:szCs w:val="19"/>
-            <w:highlight w:val="white"/>
-          </w:rPr>
-          <w:t>// arrange</w:t>
-        </w:r>
-      </w:ins>
-    </w:p>
-    <w:p>
-      <w:pPr>
-        <w:autoSpaceDE w:val="0"/>
-        <w:autoSpaceDN w:val="0"/>
-        <w:adjustRightInd w:val="0"/>
-        <w:spacing w:after="0" w:line="240" w:lineRule="auto"/>
-        <w:jc w:val="both"/>
-        <w:rPr>
-          <w:ins w:id="93" w:author="Dan Cristoloveanu" w:date="2014-04-04T21:04:00Z"/>
-          <w:rFonts w:ascii="Consolas" w:hAnsi="Consolas" w:cs="Consolas"/>
-          <w:color w:val="000000"/>
-          <w:sz w:val="19"/>
-          <w:szCs w:val="19"/>
-          <w:highlight w:val="white"/>
-        </w:rPr>
-      </w:pPr>
-    </w:p>
-    <w:p>
-      <w:pPr>
-        <w:autoSpaceDE w:val="0"/>
-        <w:autoSpaceDN w:val="0"/>
-        <w:adjustRightInd w:val="0"/>
-        <w:spacing w:after="0" w:line="240" w:lineRule="auto"/>
-        <w:jc w:val="both"/>
-        <w:rPr>
-          <w:ins w:id="94" w:author="Dan Cristoloveanu" w:date="2014-04-04T21:04:00Z"/>
-          <w:rFonts w:ascii="Consolas" w:hAnsi="Consolas" w:cs="Consolas"/>
-          <w:color w:val="000000"/>
-          <w:sz w:val="19"/>
-          <w:szCs w:val="19"/>
-          <w:highlight w:val="white"/>
-        </w:rPr>
-      </w:pPr>
-      <w:ins w:id="95" w:author="Dan Cristoloveanu" w:date="2014-04-04T21:04:00Z">
-        <w:r>
-          <w:rPr>
-            <w:rFonts w:ascii="Consolas" w:hAnsi="Consolas" w:cs="Consolas"/>
-            <w:color w:val="000000"/>
-            <w:sz w:val="19"/>
-            <w:szCs w:val="19"/>
-            <w:highlight w:val="white"/>
-          </w:rPr>
-          <w:t xml:space="preserve">    </w:t>
-        </w:r>
-        <w:r>
-          <w:rPr>
-            <w:rFonts w:ascii="Consolas" w:hAnsi="Consolas" w:cs="Consolas"/>
-            <w:color w:val="008000"/>
-            <w:sz w:val="19"/>
-            <w:szCs w:val="19"/>
-            <w:highlight w:val="white"/>
-          </w:rPr>
-          <w:t>// act</w:t>
-        </w:r>
-      </w:ins>
-    </w:p>
-    <w:p>
-      <w:pPr>
-        <w:autoSpaceDE w:val="0"/>
-        <w:autoSpaceDN w:val="0"/>
-        <w:adjustRightInd w:val="0"/>
-        <w:spacing w:after="0" w:line="240" w:lineRule="auto"/>
-        <w:jc w:val="both"/>
-        <w:rPr>
-          <w:ins w:id="96" w:author="Dan Cristoloveanu" w:date="2014-04-04T21:04:00Z"/>
-          <w:rFonts w:ascii="Consolas" w:hAnsi="Consolas" w:cs="Consolas"/>
-          <w:color w:val="000000"/>
-          <w:sz w:val="19"/>
-          <w:szCs w:val="19"/>
-          <w:highlight w:val="white"/>
-        </w:rPr>
-      </w:pPr>
-      <w:ins w:id="97" w:author="Dan Cristoloveanu" w:date="2014-04-04T21:04:00Z">
-        <w:r>
-          <w:rPr>
-            <w:rFonts w:ascii="Consolas" w:hAnsi="Consolas" w:cs="Consolas"/>
-            <w:color w:val="000000"/>
-            <w:sz w:val="19"/>
-            <w:szCs w:val="19"/>
-            <w:highlight w:val="white"/>
-          </w:rPr>
-          <w:t xml:space="preserve">    </w:t>
-        </w:r>
-        <w:r>
-          <w:rPr>
-            <w:rFonts w:ascii="Consolas" w:hAnsi="Consolas" w:cs="Consolas"/>
-            <w:color w:val="0000FF"/>
-            <w:sz w:val="19"/>
-            <w:szCs w:val="19"/>
-            <w:highlight w:val="white"/>
-          </w:rPr>
-          <w:t>int</w:t>
-        </w:r>
-        <w:r>
-          <w:rPr>
-            <w:rFonts w:ascii="Consolas" w:hAnsi="Consolas" w:cs="Consolas"/>
-            <w:color w:val="000000"/>
-            <w:sz w:val="19"/>
-            <w:szCs w:val="19"/>
-            <w:highlight w:val="white"/>
-          </w:rPr>
-          <w:t xml:space="preserve"> x = SomeFunction();</w:t>
-        </w:r>
-      </w:ins>
-    </w:p>
-    <w:p>
-      <w:pPr>
-        <w:autoSpaceDE w:val="0"/>
-        <w:autoSpaceDN w:val="0"/>
-        <w:adjustRightInd w:val="0"/>
-        <w:spacing w:after="0" w:line="240" w:lineRule="auto"/>
-        <w:jc w:val="both"/>
-        <w:rPr>
-          <w:ins w:id="98" w:author="Dan Cristoloveanu" w:date="2014-04-04T21:04:00Z"/>
-          <w:rFonts w:ascii="Consolas" w:hAnsi="Consolas" w:cs="Consolas"/>
-          <w:color w:val="000000"/>
-          <w:sz w:val="19"/>
-          <w:szCs w:val="19"/>
-          <w:highlight w:val="white"/>
-        </w:rPr>
-      </w:pPr>
-    </w:p>
-    <w:p>
-      <w:pPr>
-        <w:autoSpaceDE w:val="0"/>
-        <w:autoSpaceDN w:val="0"/>
-        <w:adjustRightInd w:val="0"/>
-        <w:spacing w:after="0" w:line="240" w:lineRule="auto"/>
-        <w:jc w:val="both"/>
-        <w:rPr>
-          <w:ins w:id="99" w:author="Dan Cristoloveanu" w:date="2014-04-04T21:04:00Z"/>
-          <w:rFonts w:ascii="Consolas" w:hAnsi="Consolas" w:cs="Consolas"/>
-          <w:color w:val="000000"/>
-          <w:sz w:val="19"/>
-          <w:szCs w:val="19"/>
-          <w:highlight w:val="white"/>
-        </w:rPr>
-      </w:pPr>
-      <w:ins w:id="100" w:author="Dan Cristoloveanu" w:date="2014-04-04T21:04:00Z">
-        <w:r>
-          <w:rPr>
-            <w:rFonts w:ascii="Consolas" w:hAnsi="Consolas" w:cs="Consolas"/>
-            <w:color w:val="000000"/>
-            <w:sz w:val="19"/>
-            <w:szCs w:val="19"/>
-            <w:highlight w:val="white"/>
-          </w:rPr>
-          <w:t xml:space="preserve">    </w:t>
-        </w:r>
-        <w:r>
-          <w:rPr>
-            <w:rFonts w:ascii="Consolas" w:hAnsi="Consolas" w:cs="Consolas"/>
-            <w:color w:val="008000"/>
-            <w:sz w:val="19"/>
-            <w:szCs w:val="19"/>
-            <w:highlight w:val="white"/>
-          </w:rPr>
-          <w:t>// assert</w:t>
-        </w:r>
-      </w:ins>
-    </w:p>
-    <w:p>
-      <w:pPr>
-        <w:autoSpaceDE w:val="0"/>
-        <w:autoSpaceDN w:val="0"/>
-        <w:adjustRightInd w:val="0"/>
-        <w:spacing w:after="0" w:line="240" w:lineRule="auto"/>
-        <w:jc w:val="both"/>
-        <w:rPr>
-          <w:rFonts w:ascii="Consolas" w:hAnsi="Consolas" w:cs="Consolas"/>
-          <w:color w:val="000000"/>
-          <w:sz w:val="19"/>
-          <w:szCs w:val="19"/>
-          <w:highlight w:val="white"/>
-        </w:rPr>
-      </w:pPr>
-      <w:r>
-        <w:rPr>
-          <w:rFonts w:ascii="Consolas" w:hAnsi="Consolas" w:cs="Consolas"/>
-          <w:color w:val="000000"/>
-          <w:sz w:val="19"/>
-          <w:szCs w:val="19"/>
-          <w:highlight w:val="white"/>
-        </w:rPr>
-        <w:t xml:space="preserve">    </w:t>
-      </w:r>
-      <w:r>
-        <w:rPr>
-          <w:rFonts w:ascii="Consolas" w:hAnsi="Consolas" w:cs="Consolas"/>
-          <w:color w:val="6F008A"/>
-          <w:sz w:val="19"/>
-          <w:szCs w:val="19"/>
-          <w:highlight w:val="white"/>
-        </w:rPr>
-        <w:t>CTEST_ASSERT_IS_TRUE</w:t>
-      </w:r>
-      <w:r>
-        <w:rPr>
-          <w:rFonts w:ascii="Consolas" w:hAnsi="Consolas" w:cs="Consolas"/>
-          <w:color w:val="000000"/>
-          <w:sz w:val="19"/>
-          <w:szCs w:val="19"/>
-          <w:highlight w:val="white"/>
-        </w:rPr>
-        <w:t>(</w:t>
-      </w:r>
-      <w:r>
-        <w:rPr>
-          <w:rFonts w:ascii="Consolas" w:hAnsi="Consolas" w:cs="Consolas"/>
-          <w:color w:val="000000"/>
-          <w:sz w:val="19"/>
-          <w:szCs w:val="19"/>
-          <w:highlight w:val="white"/>
-        </w:rPr>
-        <w:t>x</w:t>
-      </w:r>
-      <w:r>
-        <w:rPr>
-          <w:rFonts w:ascii="Consolas" w:hAnsi="Consolas" w:cs="Consolas"/>
-          <w:color w:val="000000"/>
-          <w:sz w:val="19"/>
-          <w:szCs w:val="19"/>
-          <w:highlight w:val="white"/>
-        </w:rPr>
-        <w:t xml:space="preserve"> == 4);</w:t>
-      </w:r>
-    </w:p>
-    <w:p>
-      <w:pPr>
-        <w:jc w:val="both"/>
-        <w:rPr>
-          <w:highlight w:val="white"/>
-        </w:rPr>
-      </w:pPr>
-      <w:r>
-        <w:rPr>
-          <w:rFonts w:ascii="Consolas" w:hAnsi="Consolas" w:cs="Consolas"/>
-          <w:color w:val="000000"/>
-          <w:sz w:val="19"/>
-          <w:szCs w:val="19"/>
-          <w:highlight w:val="white"/>
-        </w:rPr>
-        <w:t>}</w:t>
-      </w:r>
-    </w:p>
-    <w:p>
-      <w:pPr>
-        <w:pStyle w:val="Heading2"/>
-        <w:jc w:val="both"/>
-        <w:rPr>
-          <w:color w:val="000000"/>
-          <w:highlight w:val="white"/>
-        </w:rPr>
-      </w:pPr>
-      <w:r>
-        <w:rPr>
-          <w:highlight w:val="white"/>
-        </w:rPr>
-        <w:t>CTEST_ASSERT_IS_FALSE</w:t>
-      </w:r>
-      <w:r>
-        <w:rPr>
-          <w:color w:val="000000"/>
-          <w:highlight w:val="white"/>
-        </w:rPr>
-        <w:t>(value);</w:t>
-      </w:r>
-    </w:p>
-    <w:p>
-      <w:pPr>
-        <w:jc w:val="both"/>
-        <w:rPr>
-          <w:highlight w:val="white"/>
-        </w:rPr>
-      </w:pPr>
-      <w:r>
-        <w:rPr>
-          <w:highlight w:val="white"/>
-        </w:rPr>
-        <w:t>This macro fails the test if expression evaluates to something different than zero.</w:t>
-      </w:r>
-    </w:p>
-    <w:p>
-      <w:pPr>
-        <w:autoSpaceDE w:val="0"/>
-        <w:autoSpaceDN w:val="0"/>
-        <w:adjustRightInd w:val="0"/>
-        <w:spacing w:after="0" w:line="240" w:lineRule="auto"/>
-        <w:jc w:val="both"/>
-        <w:rPr>
-          <w:rFonts w:ascii="Consolas" w:hAnsi="Consolas" w:cs="Consolas"/>
-          <w:color w:val="000000"/>
-          <w:sz w:val="19"/>
-          <w:szCs w:val="19"/>
-          <w:highlight w:val="white"/>
-        </w:rPr>
-      </w:pPr>
-      <w:r>
-        <w:rPr>
-          <w:rFonts w:ascii="Consolas" w:hAnsi="Consolas" w:cs="Consolas"/>
-          <w:color w:val="6F008A"/>
-          <w:sz w:val="19"/>
-          <w:szCs w:val="19"/>
-          <w:highlight w:val="white"/>
-        </w:rPr>
-        <w:t>CTEST_FUNCTION</w:t>
-      </w:r>
-      <w:r>
-        <w:rPr>
-          <w:rFonts w:ascii="Consolas" w:hAnsi="Consolas" w:cs="Consolas"/>
-          <w:color w:val="000000"/>
-          <w:sz w:val="19"/>
-          <w:szCs w:val="19"/>
-          <w:highlight w:val="white"/>
-        </w:rPr>
-        <w:t>(Assert_Is_False)</w:t>
-      </w:r>
-    </w:p>
-    <w:p>
-      <w:pPr>
-        <w:autoSpaceDE w:val="0"/>
-        <w:autoSpaceDN w:val="0"/>
-        <w:adjustRightInd w:val="0"/>
-        <w:spacing w:after="0" w:line="240" w:lineRule="auto"/>
-        <w:jc w:val="both"/>
-        <w:rPr>
-          <w:rFonts w:ascii="Consolas" w:hAnsi="Consolas" w:cs="Consolas"/>
-          <w:color w:val="000000"/>
-          <w:sz w:val="19"/>
-          <w:szCs w:val="19"/>
-          <w:highlight w:val="white"/>
-        </w:rPr>
-      </w:pPr>
-      <w:r>
-        <w:rPr>
-          <w:rFonts w:ascii="Consolas" w:hAnsi="Consolas" w:cs="Consolas"/>
-          <w:color w:val="000000"/>
-          <w:sz w:val="19"/>
-          <w:szCs w:val="19"/>
-          <w:highlight w:val="white"/>
-        </w:rPr>
-        <w:t>{</w:t>
-      </w:r>
-    </w:p>
-    <w:p>
-      <w:pPr>
-        <w:autoSpaceDE w:val="0"/>
-        <w:autoSpaceDN w:val="0"/>
-        <w:adjustRightInd w:val="0"/>
-        <w:spacing w:after="0" w:line="240" w:lineRule="auto"/>
-        <w:jc w:val="both"/>
-        <w:rPr>
-          <w:ins w:id="101" w:author="Dan Cristoloveanu" w:date="2014-04-04T21:04:00Z"/>
-          <w:rFonts w:ascii="Consolas" w:hAnsi="Consolas" w:cs="Consolas"/>
-          <w:color w:val="000000"/>
-          <w:sz w:val="19"/>
-          <w:szCs w:val="19"/>
-          <w:highlight w:val="white"/>
-        </w:rPr>
-      </w:pPr>
-      <w:ins w:id="102" w:author="Dan Cristoloveanu" w:date="2014-04-04T21:04:00Z">
-        <w:r>
-          <w:rPr>
-            <w:rFonts w:ascii="Consolas" w:hAnsi="Consolas" w:cs="Consolas"/>
-            <w:color w:val="000000"/>
-            <w:sz w:val="19"/>
-            <w:szCs w:val="19"/>
-            <w:highlight w:val="white"/>
-          </w:rPr>
-          <w:t xml:space="preserve">    </w:t>
-        </w:r>
-        <w:r>
-          <w:rPr>
-            <w:rFonts w:ascii="Consolas" w:hAnsi="Consolas" w:cs="Consolas"/>
-            <w:color w:val="008000"/>
-            <w:sz w:val="19"/>
-            <w:szCs w:val="19"/>
-            <w:highlight w:val="white"/>
-          </w:rPr>
-          <w:t>// arrange</w:t>
-        </w:r>
-      </w:ins>
-    </w:p>
-    <w:p>
-      <w:pPr>
-        <w:autoSpaceDE w:val="0"/>
-        <w:autoSpaceDN w:val="0"/>
-        <w:adjustRightInd w:val="0"/>
-        <w:spacing w:after="0" w:line="240" w:lineRule="auto"/>
-        <w:jc w:val="both"/>
-        <w:rPr>
-          <w:ins w:id="103" w:author="Dan Cristoloveanu" w:date="2014-04-04T21:04:00Z"/>
-          <w:rFonts w:ascii="Consolas" w:hAnsi="Consolas" w:cs="Consolas"/>
-          <w:color w:val="000000"/>
-          <w:sz w:val="19"/>
-          <w:szCs w:val="19"/>
-          <w:highlight w:val="white"/>
-        </w:rPr>
-      </w:pPr>
-    </w:p>
-    <w:p>
-      <w:pPr>
-        <w:autoSpaceDE w:val="0"/>
-        <w:autoSpaceDN w:val="0"/>
-        <w:adjustRightInd w:val="0"/>
-        <w:spacing w:after="0" w:line="240" w:lineRule="auto"/>
-        <w:jc w:val="both"/>
-        <w:rPr>
-          <w:ins w:id="104" w:author="Dan Cristoloveanu" w:date="2014-04-04T21:04:00Z"/>
-          <w:rFonts w:ascii="Consolas" w:hAnsi="Consolas" w:cs="Consolas"/>
-          <w:color w:val="000000"/>
-          <w:sz w:val="19"/>
-          <w:szCs w:val="19"/>
-          <w:highlight w:val="white"/>
-        </w:rPr>
-      </w:pPr>
-      <w:ins w:id="105" w:author="Dan Cristoloveanu" w:date="2014-04-04T21:04:00Z">
-        <w:r>
-          <w:rPr>
-            <w:rFonts w:ascii="Consolas" w:hAnsi="Consolas" w:cs="Consolas"/>
-            <w:color w:val="000000"/>
-            <w:sz w:val="19"/>
-            <w:szCs w:val="19"/>
-            <w:highlight w:val="white"/>
-          </w:rPr>
-          <w:t xml:space="preserve">    </w:t>
-        </w:r>
-        <w:r>
-          <w:rPr>
-            <w:rFonts w:ascii="Consolas" w:hAnsi="Consolas" w:cs="Consolas"/>
-            <w:color w:val="008000"/>
-            <w:sz w:val="19"/>
-            <w:szCs w:val="19"/>
-            <w:highlight w:val="white"/>
-          </w:rPr>
-          <w:t>// act</w:t>
-        </w:r>
-      </w:ins>
-    </w:p>
-    <w:p>
-      <w:pPr>
-        <w:autoSpaceDE w:val="0"/>
-        <w:autoSpaceDN w:val="0"/>
-        <w:adjustRightInd w:val="0"/>
-        <w:spacing w:after="0" w:line="240" w:lineRule="auto"/>
-        <w:jc w:val="both"/>
-        <w:rPr>
-          <w:ins w:id="106" w:author="Dan Cristoloveanu" w:date="2014-04-04T21:04:00Z"/>
-          <w:rFonts w:ascii="Consolas" w:hAnsi="Consolas" w:cs="Consolas"/>
-          <w:color w:val="000000"/>
-          <w:sz w:val="19"/>
-          <w:szCs w:val="19"/>
-          <w:highlight w:val="white"/>
-        </w:rPr>
-      </w:pPr>
-      <w:ins w:id="107" w:author="Dan Cristoloveanu" w:date="2014-04-04T21:04:00Z">
+          <w:ins w:id="128" w:author="Dan Cristoloveanu" w:date="2014-04-04T21:04:00Z"/>
+          <w:rFonts w:ascii="Consolas" w:hAnsi="Consolas" w:cs="Consolas"/>
+          <w:color w:val="000000"/>
+          <w:sz w:val="19"/>
+          <w:szCs w:val="19"/>
+          <w:highlight w:val="white"/>
+        </w:rPr>
+      </w:pPr>
+    </w:p>
+    <w:p>
+      <w:pPr>
+        <w:autoSpaceDE w:val="0"/>
+        <w:autoSpaceDN w:val="0"/>
+        <w:adjustRightInd w:val="0"/>
+        <w:spacing w:after="0" w:line="240" w:lineRule="auto"/>
+        <w:jc w:val="both"/>
+        <w:rPr>
+          <w:ins w:id="129" w:author="Dan Cristoloveanu" w:date="2014-04-04T21:04:00Z"/>
+          <w:rFonts w:ascii="Consolas" w:hAnsi="Consolas" w:cs="Consolas"/>
+          <w:color w:val="000000"/>
+          <w:sz w:val="19"/>
+          <w:szCs w:val="19"/>
+          <w:highlight w:val="white"/>
+        </w:rPr>
+      </w:pPr>
+      <w:ins w:id="130" w:author="Dan Cristoloveanu" w:date="2014-04-04T21:04:00Z">
         <w:r>
           <w:rPr>
             <w:rFonts w:ascii="Consolas" w:hAnsi="Consolas" w:cs="Consolas"/>
@@ -5359,6 +6428,388 @@
         <w:r>
           <w:rPr>
             <w:rFonts w:ascii="Consolas" w:hAnsi="Consolas" w:cs="Consolas"/>
+            <w:color w:val="008000"/>
+            <w:sz w:val="19"/>
+            <w:szCs w:val="19"/>
+            <w:highlight w:val="white"/>
+          </w:rPr>
+          <w:t>// assert</w:t>
+        </w:r>
+      </w:ins>
+    </w:p>
+    <w:p>
+      <w:pPr>
+        <w:autoSpaceDE w:val="0"/>
+        <w:autoSpaceDN w:val="0"/>
+        <w:adjustRightInd w:val="0"/>
+        <w:spacing w:after="0" w:line="240" w:lineRule="auto"/>
+        <w:jc w:val="both"/>
+        <w:rPr>
+          <w:rFonts w:ascii="Consolas" w:hAnsi="Consolas" w:cs="Consolas"/>
+          <w:color w:val="000000"/>
+          <w:sz w:val="19"/>
+          <w:szCs w:val="19"/>
+          <w:highlight w:val="white"/>
+        </w:rPr>
+      </w:pPr>
+      <w:r>
+        <w:rPr>
+          <w:rFonts w:ascii="Consolas" w:hAnsi="Consolas" w:cs="Consolas"/>
+          <w:color w:val="000000"/>
+          <w:sz w:val="19"/>
+          <w:szCs w:val="19"/>
+          <w:highlight w:val="white"/>
+        </w:rPr>
+        <w:t xml:space="preserve">    </w:t>
+      </w:r>
+      <w:r>
+        <w:rPr>
+          <w:rFonts w:ascii="Consolas" w:hAnsi="Consolas" w:cs="Consolas"/>
+          <w:color w:val="6F008A"/>
+          <w:sz w:val="19"/>
+          <w:szCs w:val="19"/>
+          <w:highlight w:val="white"/>
+        </w:rPr>
+        <w:t>CTEST_ASSERT_IS_</w:t>
+      </w:r>
+      <w:proofErr w:type="gramStart"/>
+      <w:r>
+        <w:rPr>
+          <w:rFonts w:ascii="Consolas" w:hAnsi="Consolas" w:cs="Consolas"/>
+          <w:color w:val="6F008A"/>
+          <w:sz w:val="19"/>
+          <w:szCs w:val="19"/>
+          <w:highlight w:val="white"/>
+        </w:rPr>
+        <w:t>TRUE</w:t>
+      </w:r>
+      <w:r>
+        <w:rPr>
+          <w:rFonts w:ascii="Consolas" w:hAnsi="Consolas" w:cs="Consolas"/>
+          <w:color w:val="000000"/>
+          <w:sz w:val="19"/>
+          <w:szCs w:val="19"/>
+          <w:highlight w:val="white"/>
+        </w:rPr>
+        <w:t>(</w:t>
+      </w:r>
+      <w:proofErr w:type="gramEnd"/>
+      <w:r>
+        <w:rPr>
+          <w:rFonts w:ascii="Consolas" w:hAnsi="Consolas" w:cs="Consolas"/>
+          <w:color w:val="000000"/>
+          <w:sz w:val="19"/>
+          <w:szCs w:val="19"/>
+          <w:highlight w:val="white"/>
+        </w:rPr>
+        <w:t>x</w:t>
+      </w:r>
+      <w:r>
+        <w:rPr>
+          <w:rFonts w:ascii="Consolas" w:hAnsi="Consolas" w:cs="Consolas"/>
+          <w:color w:val="000000"/>
+          <w:sz w:val="19"/>
+          <w:szCs w:val="19"/>
+          <w:highlight w:val="white"/>
+        </w:rPr>
+        <w:t xml:space="preserve"> == 4);</w:t>
+      </w:r>
+    </w:p>
+    <w:p>
+      <w:pPr>
+        <w:jc w:val="both"/>
+        <w:rPr>
+          <w:highlight w:val="white"/>
+        </w:rPr>
+      </w:pPr>
+      <w:r>
+        <w:rPr>
+          <w:rFonts w:ascii="Consolas" w:hAnsi="Consolas" w:cs="Consolas"/>
+          <w:color w:val="000000"/>
+          <w:sz w:val="19"/>
+          <w:szCs w:val="19"/>
+          <w:highlight w:val="white"/>
+        </w:rPr>
+        <w:t>}</w:t>
+      </w:r>
+    </w:p>
+    <w:p>
+      <w:pPr>
+        <w:pStyle w:val="Heading2"/>
+        <w:jc w:val="both"/>
+        <w:rPr>
+          <w:color w:val="000000"/>
+          <w:highlight w:val="white"/>
+        </w:rPr>
+      </w:pPr>
+      <w:r>
+        <w:rPr>
+          <w:highlight w:val="white"/>
+        </w:rPr>
+        <w:t>CTEST_ASSERT_IS_</w:t>
+      </w:r>
+      <w:proofErr w:type="gramStart"/>
+      <w:r>
+        <w:rPr>
+          <w:highlight w:val="white"/>
+        </w:rPr>
+        <w:t>FALSE</w:t>
+      </w:r>
+      <w:r>
+        <w:rPr>
+          <w:color w:val="000000"/>
+          <w:highlight w:val="white"/>
+        </w:rPr>
+        <w:t>(</w:t>
+      </w:r>
+      <w:proofErr w:type="gramEnd"/>
+      <w:r>
+        <w:rPr>
+          <w:color w:val="000000"/>
+          <w:highlight w:val="white"/>
+        </w:rPr>
+        <w:t>value</w:t>
+      </w:r>
+      <w:ins w:id="131" w:author="Dan Cristoloveanu [2]" w:date="2018-10-03T19:27:00Z">
+        <w:r>
+          <w:rPr>
+            <w:color w:val="000000"/>
+            <w:highlight w:val="white"/>
+          </w:rPr>
+          <w:t>, [format, …]</w:t>
+        </w:r>
+      </w:ins>
+      <w:r>
+        <w:rPr>
+          <w:color w:val="000000"/>
+          <w:highlight w:val="white"/>
+        </w:rPr>
+        <w:t>);</w:t>
+      </w:r>
+    </w:p>
+    <w:p>
+      <w:pPr>
+        <w:jc w:val="both"/>
+        <w:rPr>
+          <w:highlight w:val="white"/>
+        </w:rPr>
+      </w:pPr>
+      <w:r>
+        <w:rPr>
+          <w:highlight w:val="white"/>
+        </w:rPr>
+        <w:t>This macro fails the test if expression evaluates to something different than zero.</w:t>
+      </w:r>
+    </w:p>
+    <w:p>
+      <w:pPr>
+        <w:autoSpaceDE w:val="0"/>
+        <w:autoSpaceDN w:val="0"/>
+        <w:adjustRightInd w:val="0"/>
+        <w:spacing w:after="0" w:line="240" w:lineRule="auto"/>
+        <w:jc w:val="both"/>
+        <w:rPr>
+          <w:rFonts w:ascii="Consolas" w:hAnsi="Consolas" w:cs="Consolas"/>
+          <w:color w:val="000000"/>
+          <w:sz w:val="19"/>
+          <w:szCs w:val="19"/>
+          <w:highlight w:val="white"/>
+        </w:rPr>
+      </w:pPr>
+      <w:r>
+        <w:rPr>
+          <w:rFonts w:ascii="Consolas" w:hAnsi="Consolas" w:cs="Consolas"/>
+          <w:color w:val="6F008A"/>
+          <w:sz w:val="19"/>
+          <w:szCs w:val="19"/>
+          <w:highlight w:val="white"/>
+        </w:rPr>
+        <w:t>CTEST_FUNCTION</w:t>
+      </w:r>
+      <w:r>
+        <w:rPr>
+          <w:rFonts w:ascii="Consolas" w:hAnsi="Consolas" w:cs="Consolas"/>
+          <w:color w:val="000000"/>
+          <w:sz w:val="19"/>
+          <w:szCs w:val="19"/>
+          <w:highlight w:val="white"/>
+        </w:rPr>
+        <w:t>(</w:t>
+      </w:r>
+      <w:proofErr w:type="spellStart"/>
+      <w:r>
+        <w:rPr>
+          <w:rFonts w:ascii="Consolas" w:hAnsi="Consolas" w:cs="Consolas"/>
+          <w:color w:val="000000"/>
+          <w:sz w:val="19"/>
+          <w:szCs w:val="19"/>
+          <w:highlight w:val="white"/>
+        </w:rPr>
+        <w:t>Assert_Is_False</w:t>
+      </w:r>
+      <w:proofErr w:type="spellEnd"/>
+      <w:r>
+        <w:rPr>
+          <w:rFonts w:ascii="Consolas" w:hAnsi="Consolas" w:cs="Consolas"/>
+          <w:color w:val="000000"/>
+          <w:sz w:val="19"/>
+          <w:szCs w:val="19"/>
+          <w:highlight w:val="white"/>
+        </w:rPr>
+        <w:t>)</w:t>
+      </w:r>
+    </w:p>
+    <w:p>
+      <w:pPr>
+        <w:autoSpaceDE w:val="0"/>
+        <w:autoSpaceDN w:val="0"/>
+        <w:adjustRightInd w:val="0"/>
+        <w:spacing w:after="0" w:line="240" w:lineRule="auto"/>
+        <w:jc w:val="both"/>
+        <w:rPr>
+          <w:rFonts w:ascii="Consolas" w:hAnsi="Consolas" w:cs="Consolas"/>
+          <w:color w:val="000000"/>
+          <w:sz w:val="19"/>
+          <w:szCs w:val="19"/>
+          <w:highlight w:val="white"/>
+        </w:rPr>
+      </w:pPr>
+      <w:r>
+        <w:rPr>
+          <w:rFonts w:ascii="Consolas" w:hAnsi="Consolas" w:cs="Consolas"/>
+          <w:color w:val="000000"/>
+          <w:sz w:val="19"/>
+          <w:szCs w:val="19"/>
+          <w:highlight w:val="white"/>
+        </w:rPr>
+        <w:t>{</w:t>
+      </w:r>
+    </w:p>
+    <w:p>
+      <w:pPr>
+        <w:autoSpaceDE w:val="0"/>
+        <w:autoSpaceDN w:val="0"/>
+        <w:adjustRightInd w:val="0"/>
+        <w:spacing w:after="0" w:line="240" w:lineRule="auto"/>
+        <w:jc w:val="both"/>
+        <w:rPr>
+          <w:ins w:id="132" w:author="Dan Cristoloveanu" w:date="2014-04-04T21:04:00Z"/>
+          <w:rFonts w:ascii="Consolas" w:hAnsi="Consolas" w:cs="Consolas"/>
+          <w:color w:val="000000"/>
+          <w:sz w:val="19"/>
+          <w:szCs w:val="19"/>
+          <w:highlight w:val="white"/>
+        </w:rPr>
+      </w:pPr>
+      <w:ins w:id="133" w:author="Dan Cristoloveanu" w:date="2014-04-04T21:04:00Z">
+        <w:r>
+          <w:rPr>
+            <w:rFonts w:ascii="Consolas" w:hAnsi="Consolas" w:cs="Consolas"/>
+            <w:color w:val="000000"/>
+            <w:sz w:val="19"/>
+            <w:szCs w:val="19"/>
+            <w:highlight w:val="white"/>
+          </w:rPr>
+          <w:t xml:space="preserve">    </w:t>
+        </w:r>
+        <w:r>
+          <w:rPr>
+            <w:rFonts w:ascii="Consolas" w:hAnsi="Consolas" w:cs="Consolas"/>
+            <w:color w:val="008000"/>
+            <w:sz w:val="19"/>
+            <w:szCs w:val="19"/>
+            <w:highlight w:val="white"/>
+          </w:rPr>
+          <w:t>// arrange</w:t>
+        </w:r>
+      </w:ins>
+    </w:p>
+    <w:p>
+      <w:pPr>
+        <w:autoSpaceDE w:val="0"/>
+        <w:autoSpaceDN w:val="0"/>
+        <w:adjustRightInd w:val="0"/>
+        <w:spacing w:after="0" w:line="240" w:lineRule="auto"/>
+        <w:jc w:val="both"/>
+        <w:rPr>
+          <w:ins w:id="134" w:author="Dan Cristoloveanu" w:date="2014-04-04T21:04:00Z"/>
+          <w:rFonts w:ascii="Consolas" w:hAnsi="Consolas" w:cs="Consolas"/>
+          <w:color w:val="000000"/>
+          <w:sz w:val="19"/>
+          <w:szCs w:val="19"/>
+          <w:highlight w:val="white"/>
+        </w:rPr>
+      </w:pPr>
+    </w:p>
+    <w:p>
+      <w:pPr>
+        <w:autoSpaceDE w:val="0"/>
+        <w:autoSpaceDN w:val="0"/>
+        <w:adjustRightInd w:val="0"/>
+        <w:spacing w:after="0" w:line="240" w:lineRule="auto"/>
+        <w:jc w:val="both"/>
+        <w:rPr>
+          <w:ins w:id="135" w:author="Dan Cristoloveanu" w:date="2014-04-04T21:04:00Z"/>
+          <w:rFonts w:ascii="Consolas" w:hAnsi="Consolas" w:cs="Consolas"/>
+          <w:color w:val="000000"/>
+          <w:sz w:val="19"/>
+          <w:szCs w:val="19"/>
+          <w:highlight w:val="white"/>
+        </w:rPr>
+      </w:pPr>
+      <w:ins w:id="136" w:author="Dan Cristoloveanu" w:date="2014-04-04T21:04:00Z">
+        <w:r>
+          <w:rPr>
+            <w:rFonts w:ascii="Consolas" w:hAnsi="Consolas" w:cs="Consolas"/>
+            <w:color w:val="000000"/>
+            <w:sz w:val="19"/>
+            <w:szCs w:val="19"/>
+            <w:highlight w:val="white"/>
+          </w:rPr>
+          <w:t xml:space="preserve">    </w:t>
+        </w:r>
+        <w:r>
+          <w:rPr>
+            <w:rFonts w:ascii="Consolas" w:hAnsi="Consolas" w:cs="Consolas"/>
+            <w:color w:val="008000"/>
+            <w:sz w:val="19"/>
+            <w:szCs w:val="19"/>
+            <w:highlight w:val="white"/>
+          </w:rPr>
+          <w:t>// act</w:t>
+        </w:r>
+      </w:ins>
+    </w:p>
+    <w:p>
+      <w:pPr>
+        <w:autoSpaceDE w:val="0"/>
+        <w:autoSpaceDN w:val="0"/>
+        <w:adjustRightInd w:val="0"/>
+        <w:spacing w:after="0" w:line="240" w:lineRule="auto"/>
+        <w:jc w:val="both"/>
+        <w:rPr>
+          <w:ins w:id="137" w:author="Dan Cristoloveanu" w:date="2014-04-04T21:04:00Z"/>
+          <w:rFonts w:ascii="Consolas" w:hAnsi="Consolas" w:cs="Consolas"/>
+          <w:color w:val="000000"/>
+          <w:sz w:val="19"/>
+          <w:szCs w:val="19"/>
+          <w:highlight w:val="white"/>
+        </w:rPr>
+      </w:pPr>
+      <w:ins w:id="138" w:author="Dan Cristoloveanu" w:date="2014-04-04T21:04:00Z">
+        <w:r>
+          <w:rPr>
+            <w:rFonts w:ascii="Consolas" w:hAnsi="Consolas" w:cs="Consolas"/>
+            <w:color w:val="000000"/>
+            <w:sz w:val="19"/>
+            <w:szCs w:val="19"/>
+            <w:highlight w:val="white"/>
+          </w:rPr>
+          <w:t xml:space="preserve">    </w:t>
+        </w:r>
+        <w:r>
+          <w:rPr>
+            <w:rFonts w:ascii="Consolas" w:hAnsi="Consolas" w:cs="Consolas"/>
             <w:color w:val="0000FF"/>
             <w:sz w:val="19"/>
             <w:szCs w:val="19"/>
@@ -5374,7 +6825,41 @@
             <w:szCs w:val="19"/>
             <w:highlight w:val="white"/>
           </w:rPr>
-          <w:t xml:space="preserve"> x = SomeFunction();</w:t>
+          <w:t xml:space="preserve"> x = </w:t>
+        </w:r>
+        <w:proofErr w:type="spellStart"/>
+        <w:proofErr w:type="gramStart"/>
+        <w:r>
+          <w:rPr>
+            <w:rFonts w:ascii="Consolas" w:hAnsi="Consolas" w:cs="Consolas"/>
+            <w:color w:val="000000"/>
+            <w:sz w:val="19"/>
+            <w:szCs w:val="19"/>
+            <w:highlight w:val="white"/>
+          </w:rPr>
+          <w:t>SomeFunction</w:t>
+        </w:r>
+        <w:proofErr w:type="spellEnd"/>
+        <w:r>
+          <w:rPr>
+            <w:rFonts w:ascii="Consolas" w:hAnsi="Consolas" w:cs="Consolas"/>
+            <w:color w:val="000000"/>
+            <w:sz w:val="19"/>
+            <w:szCs w:val="19"/>
+            <w:highlight w:val="white"/>
+          </w:rPr>
+          <w:t>(</w:t>
+        </w:r>
+        <w:proofErr w:type="gramEnd"/>
+        <w:r>
+          <w:rPr>
+            <w:rFonts w:ascii="Consolas" w:hAnsi="Consolas" w:cs="Consolas"/>
+            <w:color w:val="000000"/>
+            <w:sz w:val="19"/>
+            <w:szCs w:val="19"/>
+            <w:highlight w:val="white"/>
+          </w:rPr>
+          <w:t>);</w:t>
         </w:r>
       </w:ins>
     </w:p>
@@ -5386,32 +6871,32 @@
         <w:spacing w:after="0" w:line="240" w:lineRule="auto"/>
         <w:jc w:val="both"/>
         <w:rPr>
-          <w:ins w:id="108" w:author="Dan Cristoloveanu" w:date="2014-04-04T21:04:00Z"/>
-          <w:rFonts w:ascii="Consolas" w:hAnsi="Consolas" w:cs="Consolas"/>
-          <w:color w:val="000000"/>
-          <w:sz w:val="19"/>
-          <w:szCs w:val="19"/>
-          <w:highlight w:val="white"/>
-        </w:rPr>
-      </w:pPr>
-    </w:p>
-    <w:p>
-      <w:pPr>
-        <w:autoSpaceDE w:val="0"/>
-        <w:autoSpaceDN w:val="0"/>
-        <w:adjustRightInd w:val="0"/>
-        <w:spacing w:after="0" w:line="240" w:lineRule="auto"/>
-        <w:jc w:val="both"/>
-        <w:rPr>
-          <w:ins w:id="109" w:author="Dan Cristoloveanu" w:date="2014-04-04T21:04:00Z"/>
-          <w:rFonts w:ascii="Consolas" w:hAnsi="Consolas" w:cs="Consolas"/>
-          <w:color w:val="000000"/>
-          <w:sz w:val="19"/>
-          <w:szCs w:val="19"/>
-          <w:highlight w:val="white"/>
-        </w:rPr>
-      </w:pPr>
-      <w:ins w:id="110" w:author="Dan Cristoloveanu" w:date="2014-04-04T21:04:00Z">
+          <w:ins w:id="139" w:author="Dan Cristoloveanu" w:date="2014-04-04T21:04:00Z"/>
+          <w:rFonts w:ascii="Consolas" w:hAnsi="Consolas" w:cs="Consolas"/>
+          <w:color w:val="000000"/>
+          <w:sz w:val="19"/>
+          <w:szCs w:val="19"/>
+          <w:highlight w:val="white"/>
+        </w:rPr>
+      </w:pPr>
+    </w:p>
+    <w:p>
+      <w:pPr>
+        <w:autoSpaceDE w:val="0"/>
+        <w:autoSpaceDN w:val="0"/>
+        <w:adjustRightInd w:val="0"/>
+        <w:spacing w:after="0" w:line="240" w:lineRule="auto"/>
+        <w:jc w:val="both"/>
+        <w:rPr>
+          <w:ins w:id="140" w:author="Dan Cristoloveanu" w:date="2014-04-04T21:04:00Z"/>
+          <w:rFonts w:ascii="Consolas" w:hAnsi="Consolas" w:cs="Consolas"/>
+          <w:color w:val="000000"/>
+          <w:sz w:val="19"/>
+          <w:szCs w:val="19"/>
+          <w:highlight w:val="white"/>
+        </w:rPr>
+      </w:pPr>
+      <w:ins w:id="141" w:author="Dan Cristoloveanu" w:date="2014-04-04T21:04:00Z">
         <w:r>
           <w:rPr>
             <w:rFonts w:ascii="Consolas" w:hAnsi="Consolas" w:cs="Consolas"/>
@@ -5467,17 +6952,39 @@
           <w:szCs w:val="19"/>
           <w:highlight w:val="white"/>
         </w:rPr>
-        <w:t>CTEST_ASSERT_IS_FALSE</w:t>
-      </w:r>
-      <w:r>
-        <w:rPr>
-          <w:rFonts w:ascii="Consolas" w:hAnsi="Consolas" w:cs="Consolas"/>
-          <w:color w:val="000000"/>
-          <w:sz w:val="19"/>
-          <w:szCs w:val="19"/>
-          <w:highlight w:val="white"/>
-        </w:rPr>
-        <w:t>(x != 4);</w:t>
+        <w:t>CTEST_ASSERT_IS_</w:t>
+      </w:r>
+      <w:proofErr w:type="gramStart"/>
+      <w:r>
+        <w:rPr>
+          <w:rFonts w:ascii="Consolas" w:hAnsi="Consolas" w:cs="Consolas"/>
+          <w:color w:val="6F008A"/>
+          <w:sz w:val="19"/>
+          <w:szCs w:val="19"/>
+          <w:highlight w:val="white"/>
+        </w:rPr>
+        <w:t>FALSE</w:t>
+      </w:r>
+      <w:r>
+        <w:rPr>
+          <w:rFonts w:ascii="Consolas" w:hAnsi="Consolas" w:cs="Consolas"/>
+          <w:color w:val="000000"/>
+          <w:sz w:val="19"/>
+          <w:szCs w:val="19"/>
+          <w:highlight w:val="white"/>
+        </w:rPr>
+        <w:t>(</w:t>
+      </w:r>
+      <w:proofErr w:type="gramEnd"/>
+      <w:r>
+        <w:rPr>
+          <w:rFonts w:ascii="Consolas" w:hAnsi="Consolas" w:cs="Consolas"/>
+          <w:color w:val="000000"/>
+          <w:sz w:val="19"/>
+          <w:szCs w:val="19"/>
+          <w:highlight w:val="white"/>
+        </w:rPr>
+        <w:t>x != 4);</w:t>
       </w:r>
     </w:p>
     <w:p>
@@ -5503,14 +7010,12 @@
         <w:pStyle w:val="Heading2"/>
         <w:jc w:val="both"/>
         <w:rPr>
-          <w:del w:id="111" w:author="Dan Cristoloveanu" w:date="2014-04-04T21:07:00Z"/>
-          <w:color w:val="000000"/>
-          <w:highlight w:val="white"/>
-        </w:rPr>
-      </w:pPr>
-      <w:commentRangeStart w:id="112"/>
-      <w:commentRangeStart w:id="113"/>
-      <w:del w:id="114" w:author="Dan Cristoloveanu" w:date="2014-04-04T21:07:00Z">
+          <w:del w:id="142" w:author="Dan Cristoloveanu" w:date="2014-04-04T21:07:00Z"/>
+          <w:color w:val="000000"/>
+          <w:highlight w:val="white"/>
+        </w:rPr>
+      </w:pPr>
+      <w:del w:id="143" w:author="Dan Cristoloveanu" w:date="2014-04-04T21:07:00Z">
         <w:r>
           <w:rPr>
             <w:highlight w:val="white"/>
@@ -5529,11 +7034,11 @@
     <w:p>
       <w:pPr>
         <w:rPr>
-          <w:del w:id="115" w:author="Dan Cristoloveanu" w:date="2014-04-04T21:07:00Z"/>
-          <w:highlight w:val="white"/>
-        </w:rPr>
-      </w:pPr>
-      <w:del w:id="116" w:author="Dan Cristoloveanu" w:date="2014-04-04T21:07:00Z">
+          <w:del w:id="144" w:author="Dan Cristoloveanu" w:date="2014-04-04T21:07:00Z"/>
+          <w:highlight w:val="white"/>
+        </w:rPr>
+      </w:pPr>
+      <w:del w:id="145" w:author="Dan Cristoloveanu" w:date="2014-04-04T21:07:00Z">
         <w:r>
           <w:rPr>
             <w:highlight w:val="white"/>
@@ -5559,861 +7064,933 @@
         <w:pStyle w:val="Heading2"/>
         <w:jc w:val="both"/>
         <w:rPr>
-          <w:color w:val="000000"/>
-          <w:highlight w:val="white"/>
-        </w:rPr>
-      </w:pPr>
-      <w:r>
-        <w:rPr>
-          <w:highlight w:val="white"/>
-        </w:rPr>
-        <w:t>CTEST_ASSERT_ARE_EQUAL_WITH_MSG</w:t>
-      </w:r>
-      <w:commentRangeEnd w:id="112"/>
-      <w:r>
-        <w:rPr>
-          <w:rStyle w:val="CommentReference"/>
-          <w:rFonts w:asciiTheme="minorHAnsi" w:eastAsiaTheme="minorHAnsi" w:hAnsiTheme="minorHAnsi" w:cstheme="minorBidi"/>
-          <w:color w:val="auto"/>
-        </w:rPr>
-        <w:commentReference w:id="112"/>
-      </w:r>
-      <w:commentRangeEnd w:id="113"/>
-      <w:r>
-        <w:rPr>
-          <w:rStyle w:val="CommentReference"/>
-          <w:rFonts w:asciiTheme="minorHAnsi" w:eastAsiaTheme="minorHAnsi" w:hAnsiTheme="minorHAnsi" w:cstheme="minorBidi"/>
-          <w:color w:val="auto"/>
-        </w:rPr>
-        <w:commentReference w:id="113"/>
-      </w:r>
-      <w:r>
-        <w:rPr>
-          <w:color w:val="000000"/>
+          <w:del w:id="146" w:author="Dan Cristoloveanu [2]" w:date="2018-10-03T19:26:00Z"/>
+          <w:color w:val="000000"/>
+          <w:highlight w:val="white"/>
+        </w:rPr>
+      </w:pPr>
+      <w:del w:id="147" w:author="Dan Cristoloveanu [2]" w:date="2018-10-03T19:26:00Z">
+        <w:r>
+          <w:rPr>
+            <w:highlight w:val="white"/>
+          </w:rPr>
+          <w:delText>CTEST_ASSERT_ARE_EQUAL_WITH_MSG</w:delText>
+        </w:r>
+        <w:r>
+          <w:rPr>
+            <w:color w:val="000000"/>
+            <w:highlight w:val="white"/>
+          </w:rPr>
+          <w:delText>(</w:delText>
+        </w:r>
+      </w:del>
+      <w:ins w:id="148" w:author="Dan Cristoloveanu" w:date="2014-04-04T22:43:00Z">
+        <w:del w:id="149" w:author="Dan Cristoloveanu [2]" w:date="2018-10-03T19:26:00Z">
+          <w:r>
+            <w:rPr>
+              <w:color w:val="2B91AF"/>
+              <w:highlight w:val="white"/>
+            </w:rPr>
+            <w:delText>type</w:delText>
+          </w:r>
+          <w:r>
+            <w:rPr>
+              <w:color w:val="000000"/>
+              <w:highlight w:val="white"/>
+            </w:rPr>
+            <w:delText>,</w:delText>
+          </w:r>
+          <w:r>
+            <w:rPr>
+              <w:color w:val="2B91AF"/>
+              <w:highlight w:val="white"/>
+            </w:rPr>
+            <w:delText xml:space="preserve"> </w:delText>
+          </w:r>
+        </w:del>
+      </w:ins>
+      <w:del w:id="150" w:author="Dan Cristoloveanu [2]" w:date="2018-10-03T19:26:00Z">
+        <w:r>
+          <w:rPr>
+            <w:color w:val="000000"/>
+            <w:highlight w:val="white"/>
+          </w:rPr>
+          <w:delText xml:space="preserve">expected, actual, </w:delText>
+        </w:r>
+        <w:r>
+          <w:rPr>
+            <w:color w:val="2B91AF"/>
+            <w:highlight w:val="white"/>
+          </w:rPr>
+          <w:delText>type</w:delText>
+        </w:r>
+        <w:r>
+          <w:rPr>
+            <w:color w:val="000000"/>
+            <w:highlight w:val="white"/>
+          </w:rPr>
+          <w:delText>,</w:delText>
+        </w:r>
+        <w:r>
+          <w:rPr>
+            <w:color w:val="2B91AF"/>
+            <w:highlight w:val="white"/>
+          </w:rPr>
+          <w:delText xml:space="preserve"> </w:delText>
+        </w:r>
+        <w:r>
+          <w:rPr>
+            <w:color w:val="000000"/>
+            <w:highlight w:val="white"/>
+          </w:rPr>
+          <w:delText>message);</w:delText>
+        </w:r>
+      </w:del>
+    </w:p>
+    <w:p>
+      <w:pPr>
+        <w:rPr>
+          <w:del w:id="151" w:author="Dan Cristoloveanu [2]" w:date="2018-10-03T19:26:00Z"/>
+          <w:highlight w:val="white"/>
+        </w:rPr>
+      </w:pPr>
+      <w:del w:id="152" w:author="Dan Cristoloveanu [2]" w:date="2018-10-03T19:26:00Z">
+        <w:r>
+          <w:rPr>
+            <w:highlight w:val="white"/>
+          </w:rPr>
+          <w:delText>Similar to CTEST_ASSERT_ARE_EQUAL, but it also prints the additional message.</w:delText>
+        </w:r>
+      </w:del>
+    </w:p>
+    <w:p>
+      <w:pPr>
+        <w:pStyle w:val="Heading2"/>
+        <w:jc w:val="both"/>
+        <w:rPr>
+          <w:del w:id="153" w:author="Dan Cristoloveanu [2]" w:date="2018-10-03T19:26:00Z"/>
+          <w:color w:val="000000"/>
+          <w:highlight w:val="white"/>
+        </w:rPr>
+      </w:pPr>
+      <w:del w:id="154" w:author="Dan Cristoloveanu [2]" w:date="2018-10-03T19:26:00Z">
+        <w:r>
+          <w:rPr>
+            <w:highlight w:val="white"/>
+          </w:rPr>
+          <w:delText>CTEST_ASSERT_ARE_NOT_EQUAL_WITH_MSG</w:delText>
+        </w:r>
+        <w:r>
+          <w:rPr>
+            <w:color w:val="000000"/>
+            <w:highlight w:val="white"/>
+          </w:rPr>
+          <w:delText>(</w:delText>
+        </w:r>
+      </w:del>
+      <w:ins w:id="155" w:author="Dan Cristoloveanu" w:date="2014-04-04T22:44:00Z">
+        <w:del w:id="156" w:author="Dan Cristoloveanu [2]" w:date="2018-10-03T19:26:00Z">
+          <w:r>
+            <w:rPr>
+              <w:color w:val="2B91AF"/>
+              <w:highlight w:val="white"/>
+            </w:rPr>
+            <w:delText>type</w:delText>
+          </w:r>
+          <w:r>
+            <w:rPr>
+              <w:color w:val="000000"/>
+              <w:highlight w:val="white"/>
+            </w:rPr>
+            <w:delText>,</w:delText>
+          </w:r>
+          <w:r>
+            <w:rPr>
+              <w:color w:val="2B91AF"/>
+              <w:highlight w:val="white"/>
+            </w:rPr>
+            <w:delText xml:space="preserve"> </w:delText>
+          </w:r>
+        </w:del>
+      </w:ins>
+      <w:del w:id="157" w:author="Dan Cristoloveanu [2]" w:date="2018-10-03T19:26:00Z">
+        <w:r>
+          <w:rPr>
+            <w:color w:val="000000"/>
+            <w:highlight w:val="white"/>
+          </w:rPr>
+          <w:delText xml:space="preserve">expected, actual, </w:delText>
+        </w:r>
+        <w:r>
+          <w:rPr>
+            <w:color w:val="2B91AF"/>
+            <w:highlight w:val="white"/>
+          </w:rPr>
+          <w:delText>type</w:delText>
+        </w:r>
+        <w:r>
+          <w:rPr>
+            <w:color w:val="000000"/>
+            <w:highlight w:val="white"/>
+          </w:rPr>
+          <w:delText>,</w:delText>
+        </w:r>
+        <w:r>
+          <w:rPr>
+            <w:color w:val="2B91AF"/>
+            <w:highlight w:val="white"/>
+          </w:rPr>
+          <w:delText xml:space="preserve"> </w:delText>
+        </w:r>
+        <w:r>
+          <w:rPr>
+            <w:color w:val="000000"/>
+            <w:highlight w:val="white"/>
+          </w:rPr>
+          <w:delText>message);</w:delText>
+        </w:r>
+      </w:del>
+    </w:p>
+    <w:p>
+      <w:pPr>
+        <w:rPr>
+          <w:del w:id="158" w:author="Dan Cristoloveanu [2]" w:date="2018-10-03T19:26:00Z"/>
+          <w:highlight w:val="white"/>
+        </w:rPr>
+      </w:pPr>
+      <w:del w:id="159" w:author="Dan Cristoloveanu [2]" w:date="2018-10-03T19:26:00Z">
+        <w:r>
+          <w:rPr>
+            <w:highlight w:val="white"/>
+          </w:rPr>
+          <w:delText>Similar to CTEST_ASSERT_ARE_NOT_EQUAL, but it also prints the additional message.</w:delText>
+        </w:r>
+      </w:del>
+    </w:p>
+    <w:p>
+      <w:pPr>
+        <w:pStyle w:val="Heading2"/>
+        <w:jc w:val="both"/>
+        <w:rPr>
+          <w:del w:id="160" w:author="Dan Cristoloveanu [2]" w:date="2018-10-03T19:26:00Z"/>
+          <w:color w:val="000000"/>
+          <w:highlight w:val="white"/>
+        </w:rPr>
+      </w:pPr>
+      <w:del w:id="161" w:author="Dan Cristoloveanu [2]" w:date="2018-10-03T19:26:00Z">
+        <w:r>
+          <w:rPr>
+            <w:highlight w:val="white"/>
+          </w:rPr>
+          <w:delText>CTEST_ASSERT_IS_NULL_WITH_MSG</w:delText>
+        </w:r>
+        <w:r>
+          <w:rPr>
+            <w:color w:val="000000"/>
+            <w:highlight w:val="white"/>
+          </w:rPr>
+          <w:delText>(value, message);</w:delText>
+        </w:r>
+      </w:del>
+    </w:p>
+    <w:p>
+      <w:pPr>
+        <w:rPr>
+          <w:del w:id="162" w:author="Dan Cristoloveanu [2]" w:date="2018-10-03T19:26:00Z"/>
+          <w:highlight w:val="white"/>
+        </w:rPr>
+      </w:pPr>
+      <w:del w:id="163" w:author="Dan Cristoloveanu [2]" w:date="2018-10-03T19:26:00Z">
+        <w:r>
+          <w:rPr>
+            <w:highlight w:val="white"/>
+          </w:rPr>
+          <w:delText>Similar to CTEST_ASSERT_IS_NULL, but it also prints the additional message.</w:delText>
+        </w:r>
+      </w:del>
+    </w:p>
+    <w:p>
+      <w:pPr>
+        <w:pStyle w:val="Heading2"/>
+        <w:jc w:val="both"/>
+        <w:rPr>
+          <w:del w:id="164" w:author="Dan Cristoloveanu [2]" w:date="2018-10-03T19:26:00Z"/>
+          <w:color w:val="000000"/>
+          <w:highlight w:val="white"/>
+        </w:rPr>
+      </w:pPr>
+      <w:del w:id="165" w:author="Dan Cristoloveanu [2]" w:date="2018-10-03T19:26:00Z">
+        <w:r>
+          <w:rPr>
+            <w:highlight w:val="white"/>
+          </w:rPr>
+          <w:delText>CTEST_ASSERT_IS_NOT_NULL_WITH_MSG</w:delText>
+        </w:r>
+        <w:r>
+          <w:rPr>
+            <w:color w:val="000000"/>
+            <w:highlight w:val="white"/>
+          </w:rPr>
+          <w:delText>(value, message);</w:delText>
+        </w:r>
+      </w:del>
+    </w:p>
+    <w:p>
+      <w:pPr>
+        <w:rPr>
+          <w:del w:id="166" w:author="Dan Cristoloveanu [2]" w:date="2018-10-03T19:26:00Z"/>
+          <w:highlight w:val="white"/>
+        </w:rPr>
+      </w:pPr>
+      <w:del w:id="167" w:author="Dan Cristoloveanu [2]" w:date="2018-10-03T19:26:00Z">
+        <w:r>
+          <w:rPr>
+            <w:highlight w:val="white"/>
+          </w:rPr>
+          <w:delText>Similar to CTEST_ASSERT_IS_NOT_NULL, but it also prints the additional message.</w:delText>
+        </w:r>
+      </w:del>
+    </w:p>
+    <w:p>
+      <w:pPr>
+        <w:pStyle w:val="Heading2"/>
+        <w:jc w:val="both"/>
+        <w:rPr>
+          <w:del w:id="168" w:author="Dan Cristoloveanu [2]" w:date="2018-10-03T19:26:00Z"/>
+          <w:color w:val="000000"/>
+          <w:highlight w:val="white"/>
+        </w:rPr>
+      </w:pPr>
+      <w:del w:id="169" w:author="Dan Cristoloveanu [2]" w:date="2018-10-03T19:26:00Z">
+        <w:r>
+          <w:rPr>
+            <w:highlight w:val="white"/>
+          </w:rPr>
+          <w:delText>CTEST_ASSERT_IS_TRUE_WITH_MSG</w:delText>
+        </w:r>
+        <w:r>
+          <w:rPr>
+            <w:color w:val="000000"/>
+            <w:highlight w:val="white"/>
+          </w:rPr>
+          <w:delText>(expression,</w:delText>
+        </w:r>
+        <w:r>
+          <w:rPr>
+            <w:color w:val="2B91AF"/>
+            <w:highlight w:val="white"/>
+          </w:rPr>
+          <w:delText xml:space="preserve"> </w:delText>
+        </w:r>
+        <w:r>
+          <w:rPr>
+            <w:color w:val="000000"/>
+            <w:highlight w:val="white"/>
+          </w:rPr>
+          <w:delText>message);</w:delText>
+        </w:r>
+      </w:del>
+    </w:p>
+    <w:p>
+      <w:pPr>
+        <w:rPr>
+          <w:del w:id="170" w:author="Dan Cristoloveanu [2]" w:date="2018-10-03T19:26:00Z"/>
+          <w:highlight w:val="white"/>
+        </w:rPr>
+      </w:pPr>
+      <w:del w:id="171" w:author="Dan Cristoloveanu [2]" w:date="2018-10-03T19:26:00Z">
+        <w:r>
+          <w:rPr>
+            <w:highlight w:val="white"/>
+          </w:rPr>
+          <w:delText>Similar to CTEST_ASSERT_IS_TRUE, but it also prints the additional message.</w:delText>
+        </w:r>
+      </w:del>
+    </w:p>
+    <w:p>
+      <w:pPr>
+        <w:pStyle w:val="Heading2"/>
+        <w:jc w:val="both"/>
+        <w:rPr>
+          <w:del w:id="172" w:author="Dan Cristoloveanu [2]" w:date="2018-10-03T19:26:00Z"/>
+          <w:color w:val="000000"/>
+          <w:highlight w:val="white"/>
+        </w:rPr>
+      </w:pPr>
+      <w:del w:id="173" w:author="Dan Cristoloveanu [2]" w:date="2018-10-03T19:26:00Z">
+        <w:r>
+          <w:rPr>
+            <w:highlight w:val="white"/>
+          </w:rPr>
+          <w:delText>CTEST_ASSERT_IS_FALSE_WITH_MSG</w:delText>
+        </w:r>
+        <w:r>
+          <w:rPr>
+            <w:color w:val="000000"/>
+            <w:highlight w:val="white"/>
+          </w:rPr>
+          <w:delText>(expression, message);</w:delText>
+        </w:r>
+      </w:del>
+    </w:p>
+    <w:p>
+      <w:pPr>
+        <w:rPr>
+          <w:del w:id="174" w:author="Dan Cristoloveanu [2]" w:date="2018-10-03T19:26:00Z"/>
+          <w:highlight w:val="white"/>
+        </w:rPr>
+      </w:pPr>
+      <w:del w:id="175" w:author="Dan Cristoloveanu [2]" w:date="2018-10-03T19:26:00Z">
+        <w:r>
+          <w:rPr>
+            <w:highlight w:val="white"/>
+          </w:rPr>
+          <w:delText>Similar to CTEST_ASSERT_IS_FALSE, but it also prints the additional message.</w:delText>
+        </w:r>
+      </w:del>
+    </w:p>
+    <w:p>
+      <w:pPr>
+        <w:pStyle w:val="Heading1"/>
+        <w:rPr>
+          <w:highlight w:val="white"/>
+        </w:rPr>
+      </w:pPr>
+      <w:r>
+        <w:rPr>
+          <w:highlight w:val="white"/>
+        </w:rPr>
+        <w:t>Specialized comparer and string conversion function</w:t>
+      </w:r>
+    </w:p>
+    <w:p>
+      <w:pPr>
+        <w:pStyle w:val="Heading2"/>
+        <w:rPr>
+          <w:highlight w:val="white"/>
+        </w:rPr>
+      </w:pPr>
+      <w:r>
+        <w:rPr>
+          <w:highlight w:val="white"/>
+        </w:rPr>
+        <w:t>CTEST_</w:t>
+      </w:r>
+      <w:proofErr w:type="gramStart"/>
+      <w:r>
+        <w:rPr>
+          <w:highlight w:val="white"/>
+        </w:rPr>
+        <w:t>COMPARE</w:t>
+      </w:r>
+      <w:r>
+        <w:rPr>
           <w:highlight w:val="white"/>
         </w:rPr>
         <w:t>(</w:t>
       </w:r>
-      <w:ins w:id="117" w:author="Dan Cristoloveanu" w:date="2014-04-04T22:43:00Z">
-        <w:r>
-          <w:rPr>
-            <w:color w:val="2B91AF"/>
-            <w:highlight w:val="white"/>
-          </w:rPr>
-          <w:t>type</w:t>
-        </w:r>
-        <w:r>
-          <w:rPr>
-            <w:color w:val="000000"/>
-            <w:highlight w:val="white"/>
-          </w:rPr>
-          <w:t>,</w:t>
-        </w:r>
-        <w:r>
-          <w:rPr>
-            <w:color w:val="2B91AF"/>
-            <w:highlight w:val="white"/>
-          </w:rPr>
-          <w:t xml:space="preserve"> </w:t>
+      <w:proofErr w:type="spellStart"/>
+      <w:proofErr w:type="gramEnd"/>
+      <w:r>
+        <w:rPr>
+          <w:highlight w:val="white"/>
+        </w:rPr>
+        <w:t>niceT</w:t>
+      </w:r>
+      <w:r>
+        <w:rPr>
+          <w:highlight w:val="white"/>
+        </w:rPr>
+        <w:t>ype</w:t>
+      </w:r>
+      <w:proofErr w:type="spellEnd"/>
+      <w:r>
+        <w:rPr>
+          <w:highlight w:val="white"/>
+        </w:rPr>
+        <w:t>, type</w:t>
+      </w:r>
+      <w:r>
+        <w:rPr>
+          <w:highlight w:val="white"/>
+        </w:rPr>
+        <w:t>)</w:t>
+      </w:r>
+    </w:p>
+    <w:p>
+      <w:pPr>
+        <w:rPr>
+          <w:highlight w:val="white"/>
+        </w:rPr>
+      </w:pPr>
+      <w:proofErr w:type="gramStart"/>
+      <w:r>
+        <w:rPr>
+          <w:highlight w:val="white"/>
+        </w:rPr>
+        <w:t>In order to</w:t>
+      </w:r>
+      <w:proofErr w:type="gramEnd"/>
+      <w:r>
+        <w:rPr>
+          <w:highlight w:val="white"/>
+        </w:rPr>
+        <w:t xml:space="preserve"> allow comparing of specialized types (i.e. structures, etc.), the CTEST_COMPARE macro can be used:</w:t>
+      </w:r>
+    </w:p>
+    <w:p>
+      <w:pPr>
+        <w:autoSpaceDE w:val="0"/>
+        <w:autoSpaceDN w:val="0"/>
+        <w:adjustRightInd w:val="0"/>
+        <w:spacing w:after="0" w:line="240" w:lineRule="auto"/>
+        <w:rPr>
+          <w:rFonts w:ascii="Consolas" w:hAnsi="Consolas" w:cs="Consolas"/>
+          <w:color w:val="000000"/>
+          <w:sz w:val="19"/>
+          <w:szCs w:val="19"/>
+          <w:highlight w:val="white"/>
+        </w:rPr>
+      </w:pPr>
+      <w:r>
+        <w:rPr>
+          <w:rFonts w:ascii="Consolas" w:hAnsi="Consolas" w:cs="Consolas"/>
+          <w:color w:val="0000FF"/>
+          <w:sz w:val="19"/>
+          <w:szCs w:val="19"/>
+          <w:highlight w:val="white"/>
+        </w:rPr>
+        <w:t>typedef</w:t>
+      </w:r>
+      <w:r>
+        <w:rPr>
+          <w:rFonts w:ascii="Consolas" w:hAnsi="Consolas" w:cs="Consolas"/>
+          <w:color w:val="000000"/>
+          <w:sz w:val="19"/>
+          <w:szCs w:val="19"/>
+          <w:highlight w:val="white"/>
+        </w:rPr>
+        <w:t xml:space="preserve"> </w:t>
+      </w:r>
+      <w:r>
+        <w:rPr>
+          <w:rFonts w:ascii="Consolas" w:hAnsi="Consolas" w:cs="Consolas"/>
+          <w:color w:val="0000FF"/>
+          <w:sz w:val="19"/>
+          <w:szCs w:val="19"/>
+          <w:highlight w:val="white"/>
+        </w:rPr>
+        <w:t>struct</w:t>
+      </w:r>
+      <w:r>
+        <w:rPr>
+          <w:rFonts w:ascii="Consolas" w:hAnsi="Consolas" w:cs="Consolas"/>
+          <w:color w:val="000000"/>
+          <w:sz w:val="19"/>
+          <w:szCs w:val="19"/>
+          <w:highlight w:val="white"/>
+        </w:rPr>
+        <w:t xml:space="preserve"> </w:t>
+      </w:r>
+      <w:proofErr w:type="spellStart"/>
+      <w:r>
+        <w:rPr>
+          <w:rFonts w:ascii="Consolas" w:hAnsi="Consolas" w:cs="Consolas"/>
+          <w:color w:val="2B91AF"/>
+          <w:sz w:val="19"/>
+          <w:szCs w:val="19"/>
+          <w:highlight w:val="white"/>
+        </w:rPr>
+        <w:t>mystruct_tag</w:t>
+      </w:r>
+      <w:proofErr w:type="spellEnd"/>
+    </w:p>
+    <w:p>
+      <w:pPr>
+        <w:autoSpaceDE w:val="0"/>
+        <w:autoSpaceDN w:val="0"/>
+        <w:adjustRightInd w:val="0"/>
+        <w:spacing w:after="0" w:line="240" w:lineRule="auto"/>
+        <w:rPr>
+          <w:rFonts w:ascii="Consolas" w:hAnsi="Consolas" w:cs="Consolas"/>
+          <w:color w:val="000000"/>
+          <w:sz w:val="19"/>
+          <w:szCs w:val="19"/>
+          <w:highlight w:val="white"/>
+        </w:rPr>
+      </w:pPr>
+      <w:r>
+        <w:rPr>
+          <w:rFonts w:ascii="Consolas" w:hAnsi="Consolas" w:cs="Consolas"/>
+          <w:color w:val="000000"/>
+          <w:sz w:val="19"/>
+          <w:szCs w:val="19"/>
+          <w:highlight w:val="white"/>
+        </w:rPr>
+        <w:t>{</w:t>
+      </w:r>
+    </w:p>
+    <w:p>
+      <w:pPr>
+        <w:autoSpaceDE w:val="0"/>
+        <w:autoSpaceDN w:val="0"/>
+        <w:adjustRightInd w:val="0"/>
+        <w:spacing w:after="0" w:line="240" w:lineRule="auto"/>
+        <w:rPr>
+          <w:rFonts w:ascii="Consolas" w:hAnsi="Consolas" w:cs="Consolas"/>
+          <w:color w:val="000000"/>
+          <w:sz w:val="19"/>
+          <w:szCs w:val="19"/>
+          <w:highlight w:val="white"/>
+        </w:rPr>
+      </w:pPr>
+      <w:r>
+        <w:rPr>
+          <w:rFonts w:ascii="Consolas" w:hAnsi="Consolas" w:cs="Consolas"/>
+          <w:color w:val="000000"/>
+          <w:sz w:val="19"/>
+          <w:szCs w:val="19"/>
+          <w:highlight w:val="white"/>
+        </w:rPr>
+        <w:t xml:space="preserve">    </w:t>
+      </w:r>
+      <w:r>
+        <w:rPr>
+          <w:rFonts w:ascii="Consolas" w:hAnsi="Consolas" w:cs="Consolas"/>
+          <w:color w:val="0000FF"/>
+          <w:sz w:val="19"/>
+          <w:szCs w:val="19"/>
+          <w:highlight w:val="white"/>
+        </w:rPr>
+        <w:t>unsigned</w:t>
+      </w:r>
+      <w:r>
+        <w:rPr>
+          <w:rFonts w:ascii="Consolas" w:hAnsi="Consolas" w:cs="Consolas"/>
+          <w:color w:val="000000"/>
+          <w:sz w:val="19"/>
+          <w:szCs w:val="19"/>
+          <w:highlight w:val="white"/>
+        </w:rPr>
+        <w:t xml:space="preserve"> </w:t>
+      </w:r>
+      <w:r>
+        <w:rPr>
+          <w:rFonts w:ascii="Consolas" w:hAnsi="Consolas" w:cs="Consolas"/>
+          <w:color w:val="0000FF"/>
+          <w:sz w:val="19"/>
+          <w:szCs w:val="19"/>
+          <w:highlight w:val="white"/>
+        </w:rPr>
+        <w:t>char</w:t>
+      </w:r>
+      <w:r>
+        <w:rPr>
+          <w:rFonts w:ascii="Consolas" w:hAnsi="Consolas" w:cs="Consolas"/>
+          <w:color w:val="000000"/>
+          <w:sz w:val="19"/>
+          <w:szCs w:val="19"/>
+          <w:highlight w:val="white"/>
+        </w:rPr>
+        <w:t xml:space="preserve"> x;</w:t>
+      </w:r>
+    </w:p>
+    <w:p>
+      <w:pPr>
+        <w:autoSpaceDE w:val="0"/>
+        <w:autoSpaceDN w:val="0"/>
+        <w:adjustRightInd w:val="0"/>
+        <w:spacing w:after="0" w:line="240" w:lineRule="auto"/>
+        <w:rPr>
+          <w:rFonts w:ascii="Consolas" w:hAnsi="Consolas" w:cs="Consolas"/>
+          <w:color w:val="000000"/>
+          <w:sz w:val="19"/>
+          <w:szCs w:val="19"/>
+          <w:highlight w:val="white"/>
+        </w:rPr>
+      </w:pPr>
+      <w:r>
+        <w:rPr>
+          <w:rFonts w:ascii="Consolas" w:hAnsi="Consolas" w:cs="Consolas"/>
+          <w:color w:val="000000"/>
+          <w:sz w:val="19"/>
+          <w:szCs w:val="19"/>
+          <w:highlight w:val="white"/>
+        </w:rPr>
+        <w:t xml:space="preserve">} </w:t>
+      </w:r>
+      <w:proofErr w:type="spellStart"/>
+      <w:r>
+        <w:rPr>
+          <w:rFonts w:ascii="Consolas" w:hAnsi="Consolas" w:cs="Consolas"/>
+          <w:color w:val="2B91AF"/>
+          <w:sz w:val="19"/>
+          <w:szCs w:val="19"/>
+          <w:highlight w:val="white"/>
+        </w:rPr>
+        <w:t>mystruct</w:t>
+      </w:r>
+      <w:proofErr w:type="spellEnd"/>
+      <w:r>
+        <w:rPr>
+          <w:rFonts w:ascii="Consolas" w:hAnsi="Consolas" w:cs="Consolas"/>
+          <w:color w:val="000000"/>
+          <w:sz w:val="19"/>
+          <w:szCs w:val="19"/>
+          <w:highlight w:val="white"/>
+        </w:rPr>
+        <w:t>;</w:t>
+      </w:r>
+    </w:p>
+    <w:p>
+      <w:pPr>
+        <w:autoSpaceDE w:val="0"/>
+        <w:autoSpaceDN w:val="0"/>
+        <w:adjustRightInd w:val="0"/>
+        <w:spacing w:after="0" w:line="240" w:lineRule="auto"/>
+        <w:rPr>
+          <w:rFonts w:ascii="Consolas" w:hAnsi="Consolas" w:cs="Consolas"/>
+          <w:color w:val="000000"/>
+          <w:sz w:val="19"/>
+          <w:szCs w:val="19"/>
+          <w:highlight w:val="white"/>
+        </w:rPr>
+      </w:pPr>
+    </w:p>
+    <w:p>
+      <w:pPr>
+        <w:autoSpaceDE w:val="0"/>
+        <w:autoSpaceDN w:val="0"/>
+        <w:adjustRightInd w:val="0"/>
+        <w:spacing w:after="0" w:line="240" w:lineRule="auto"/>
+        <w:rPr>
+          <w:rFonts w:ascii="Consolas" w:hAnsi="Consolas" w:cs="Consolas"/>
+          <w:color w:val="000000"/>
+          <w:sz w:val="19"/>
+          <w:szCs w:val="19"/>
+          <w:highlight w:val="white"/>
+        </w:rPr>
+      </w:pPr>
+      <w:r>
+        <w:rPr>
+          <w:rFonts w:ascii="Consolas" w:hAnsi="Consolas" w:cs="Consolas"/>
+          <w:color w:val="6F008A"/>
+          <w:sz w:val="19"/>
+          <w:szCs w:val="19"/>
+          <w:highlight w:val="white"/>
+        </w:rPr>
+        <w:t>CTEST_</w:t>
+      </w:r>
+      <w:proofErr w:type="gramStart"/>
+      <w:r>
+        <w:rPr>
+          <w:rFonts w:ascii="Consolas" w:hAnsi="Consolas" w:cs="Consolas"/>
+          <w:color w:val="6F008A"/>
+          <w:sz w:val="19"/>
+          <w:szCs w:val="19"/>
+          <w:highlight w:val="white"/>
+        </w:rPr>
+        <w:t>COMPARE</w:t>
+      </w:r>
+      <w:r>
+        <w:rPr>
+          <w:rFonts w:ascii="Consolas" w:hAnsi="Consolas" w:cs="Consolas"/>
+          <w:color w:val="000000"/>
+          <w:sz w:val="19"/>
+          <w:szCs w:val="19"/>
+          <w:highlight w:val="white"/>
+        </w:rPr>
+        <w:t>(</w:t>
+      </w:r>
+      <w:proofErr w:type="spellStart"/>
+      <w:proofErr w:type="gramEnd"/>
+      <w:r>
+        <w:rPr>
+          <w:rFonts w:ascii="Consolas" w:hAnsi="Consolas" w:cs="Consolas"/>
+          <w:color w:val="2B91AF"/>
+          <w:sz w:val="19"/>
+          <w:szCs w:val="19"/>
+          <w:highlight w:val="white"/>
+        </w:rPr>
+        <w:t>mystruct_ptr</w:t>
+      </w:r>
+      <w:proofErr w:type="spellEnd"/>
+      <w:r>
+        <w:rPr>
+          <w:rFonts w:ascii="Consolas" w:hAnsi="Consolas" w:cs="Consolas"/>
+          <w:color w:val="000000"/>
+          <w:sz w:val="19"/>
+          <w:szCs w:val="19"/>
+          <w:highlight w:val="white"/>
+        </w:rPr>
+        <w:t xml:space="preserve">, </w:t>
+      </w:r>
+      <w:proofErr w:type="spellStart"/>
+      <w:r>
+        <w:rPr>
+          <w:rFonts w:ascii="Consolas" w:hAnsi="Consolas" w:cs="Consolas"/>
+          <w:color w:val="2B91AF"/>
+          <w:sz w:val="19"/>
+          <w:szCs w:val="19"/>
+          <w:highlight w:val="white"/>
+        </w:rPr>
+        <w:t>mystruct</w:t>
+      </w:r>
+      <w:proofErr w:type="spellEnd"/>
+      <w:r>
+        <w:rPr>
+          <w:rFonts w:ascii="Consolas" w:hAnsi="Consolas" w:cs="Consolas"/>
+          <w:color w:val="000000"/>
+          <w:sz w:val="19"/>
+          <w:szCs w:val="19"/>
+          <w:highlight w:val="white"/>
+        </w:rPr>
+        <w:t>*)</w:t>
+      </w:r>
+    </w:p>
+    <w:p>
+      <w:pPr>
+        <w:autoSpaceDE w:val="0"/>
+        <w:autoSpaceDN w:val="0"/>
+        <w:adjustRightInd w:val="0"/>
+        <w:spacing w:after="0" w:line="240" w:lineRule="auto"/>
+        <w:rPr>
+          <w:rFonts w:ascii="Consolas" w:hAnsi="Consolas" w:cs="Consolas"/>
+          <w:color w:val="000000"/>
+          <w:sz w:val="19"/>
+          <w:szCs w:val="19"/>
+          <w:highlight w:val="white"/>
+        </w:rPr>
+      </w:pPr>
+      <w:r>
+        <w:rPr>
+          <w:rFonts w:ascii="Consolas" w:hAnsi="Consolas" w:cs="Consolas"/>
+          <w:color w:val="000000"/>
+          <w:sz w:val="19"/>
+          <w:szCs w:val="19"/>
+          <w:highlight w:val="white"/>
+        </w:rPr>
+        <w:t>{</w:t>
+      </w:r>
+    </w:p>
+    <w:p>
+      <w:pPr>
+        <w:autoSpaceDE w:val="0"/>
+        <w:autoSpaceDN w:val="0"/>
+        <w:adjustRightInd w:val="0"/>
+        <w:spacing w:after="0" w:line="240" w:lineRule="auto"/>
+        <w:rPr>
+          <w:rFonts w:ascii="Consolas" w:hAnsi="Consolas" w:cs="Consolas"/>
+          <w:color w:val="000000"/>
+          <w:sz w:val="19"/>
+          <w:szCs w:val="19"/>
+          <w:highlight w:val="white"/>
+        </w:rPr>
+      </w:pPr>
+      <w:r>
+        <w:rPr>
+          <w:rFonts w:ascii="Consolas" w:hAnsi="Consolas" w:cs="Consolas"/>
+          <w:color w:val="000000"/>
+          <w:sz w:val="19"/>
+          <w:szCs w:val="19"/>
+          <w:highlight w:val="white"/>
+        </w:rPr>
+        <w:t xml:space="preserve">    </w:t>
+      </w:r>
+      <w:r>
+        <w:rPr>
+          <w:rFonts w:ascii="Consolas" w:hAnsi="Consolas" w:cs="Consolas"/>
+          <w:color w:val="0000FF"/>
+          <w:sz w:val="19"/>
+          <w:szCs w:val="19"/>
+          <w:highlight w:val="white"/>
+        </w:rPr>
+        <w:t>return</w:t>
+      </w:r>
+      <w:r>
+        <w:rPr>
+          <w:rFonts w:ascii="Consolas" w:hAnsi="Consolas" w:cs="Consolas"/>
+          <w:color w:val="000000"/>
+          <w:sz w:val="19"/>
+          <w:szCs w:val="19"/>
+          <w:highlight w:val="white"/>
+        </w:rPr>
+        <w:t xml:space="preserve"> (left-&gt;</w:t>
+      </w:r>
+      <w:proofErr w:type="gramStart"/>
+      <w:r>
+        <w:rPr>
+          <w:rFonts w:ascii="Consolas" w:hAnsi="Consolas" w:cs="Consolas"/>
+          <w:color w:val="000000"/>
+          <w:sz w:val="19"/>
+          <w:szCs w:val="19"/>
+          <w:highlight w:val="white"/>
+        </w:rPr>
+        <w:t xml:space="preserve">x </w:t>
+      </w:r>
+      <w:r>
+        <w:rPr>
+          <w:rFonts w:ascii="Consolas" w:hAnsi="Consolas" w:cs="Consolas"/>
+          <w:color w:val="000000"/>
+          <w:sz w:val="19"/>
+          <w:szCs w:val="19"/>
+          <w:highlight w:val="white"/>
+        </w:rPr>
+        <w:t>!</w:t>
+      </w:r>
+      <w:proofErr w:type="gramEnd"/>
+      <w:r>
+        <w:rPr>
+          <w:rFonts w:ascii="Consolas" w:hAnsi="Consolas" w:cs="Consolas"/>
+          <w:color w:val="000000"/>
+          <w:sz w:val="19"/>
+          <w:szCs w:val="19"/>
+          <w:highlight w:val="white"/>
+        </w:rPr>
+        <w:t>= right-&gt;x)</w:t>
+      </w:r>
+    </w:p>
+    <w:p>
+      <w:pPr>
+        <w:autoSpaceDE w:val="0"/>
+        <w:autoSpaceDN w:val="0"/>
+        <w:adjustRightInd w:val="0"/>
+        <w:spacing w:after="0" w:line="240" w:lineRule="auto"/>
+        <w:rPr>
+          <w:rFonts w:ascii="Consolas" w:hAnsi="Consolas" w:cs="Consolas"/>
+          <w:color w:val="000000"/>
+          <w:sz w:val="19"/>
+          <w:szCs w:val="19"/>
+          <w:highlight w:val="white"/>
+        </w:rPr>
+      </w:pPr>
+      <w:r>
+        <w:rPr>
+          <w:rFonts w:ascii="Consolas" w:hAnsi="Consolas" w:cs="Consolas"/>
+          <w:color w:val="000000"/>
+          <w:sz w:val="19"/>
+          <w:szCs w:val="19"/>
+          <w:highlight w:val="white"/>
+        </w:rPr>
+        <w:t>}</w:t>
+      </w:r>
+    </w:p>
+    <w:p>
+      <w:pPr>
+        <w:rPr>
+          <w:ins w:id="176" w:author="Dan Cristoloveanu" w:date="2014-04-04T21:12:00Z"/>
+          <w:highlight w:val="white"/>
+        </w:rPr>
+      </w:pPr>
+      <w:ins w:id="177" w:author="Dan Cristoloveanu" w:date="2014-04-04T21:12:00Z">
+        <w:r>
+          <w:rPr>
+            <w:highlight w:val="white"/>
+          </w:rPr>
+          <w:t xml:space="preserve">A comparer is responsible for comparing </w:t>
         </w:r>
       </w:ins>
-      <w:r>
-        <w:rPr>
-          <w:color w:val="000000"/>
-          <w:highlight w:val="white"/>
-        </w:rPr>
-        <w:t xml:space="preserve">expected, actual, </w:t>
-      </w:r>
-      <w:del w:id="118" w:author="Dan Cristoloveanu" w:date="2014-04-04T22:43:00Z">
-        <w:r>
-          <w:rPr>
-            <w:color w:val="2B91AF"/>
-            <w:highlight w:val="white"/>
-          </w:rPr>
-          <w:delText>type</w:delText>
-        </w:r>
-        <w:r>
-          <w:rPr>
-            <w:color w:val="000000"/>
-            <w:highlight w:val="white"/>
-          </w:rPr>
-          <w:delText>,</w:delText>
-        </w:r>
-        <w:r>
-          <w:rPr>
-            <w:color w:val="2B91AF"/>
-            <w:highlight w:val="white"/>
-          </w:rPr>
-          <w:delText xml:space="preserve"> </w:delText>
-        </w:r>
-      </w:del>
-      <w:r>
-        <w:rPr>
-          <w:color w:val="000000"/>
-          <w:highlight w:val="white"/>
-        </w:rPr>
-        <w:t>message);</w:t>
-      </w:r>
-    </w:p>
-    <w:p>
-      <w:pPr>
-        <w:rPr>
-          <w:highlight w:val="white"/>
-        </w:rPr>
-      </w:pPr>
-      <w:r>
-        <w:rPr>
-          <w:highlight w:val="white"/>
-        </w:rPr>
-        <w:t>Similar to CTEST_ASSERT_ARE_EQUAL, but it also prints the additional message.</w:t>
-      </w:r>
-    </w:p>
-    <w:p>
-      <w:pPr>
-        <w:pStyle w:val="Heading2"/>
-        <w:jc w:val="both"/>
-        <w:rPr>
-          <w:color w:val="000000"/>
-          <w:highlight w:val="white"/>
-        </w:rPr>
-      </w:pPr>
-      <w:r>
-        <w:rPr>
-          <w:highlight w:val="white"/>
-        </w:rPr>
-        <w:t>CTEST_ASSERT_ARE_NOT_EQUAL_WITH_MSG</w:t>
-      </w:r>
-      <w:r>
-        <w:rPr>
-          <w:color w:val="000000"/>
-          <w:highlight w:val="white"/>
-        </w:rPr>
-        <w:t>(</w:t>
-      </w:r>
-      <w:ins w:id="119" w:author="Dan Cristoloveanu" w:date="2014-04-04T22:44:00Z">
-        <w:r>
-          <w:rPr>
-            <w:color w:val="2B91AF"/>
-            <w:highlight w:val="white"/>
-          </w:rPr>
-          <w:t>type</w:t>
-        </w:r>
-        <w:r>
-          <w:rPr>
-            <w:color w:val="000000"/>
-            <w:highlight w:val="white"/>
-          </w:rPr>
-          <w:t>,</w:t>
-        </w:r>
-        <w:r>
-          <w:rPr>
-            <w:color w:val="2B91AF"/>
-            <w:highlight w:val="white"/>
-          </w:rPr>
-          <w:t xml:space="preserve"> </w:t>
-        </w:r>
-      </w:ins>
-      <w:r>
-        <w:rPr>
-          <w:color w:val="000000"/>
-          <w:highlight w:val="white"/>
-        </w:rPr>
-        <w:t xml:space="preserve">expected, actual, </w:t>
-      </w:r>
-      <w:del w:id="120" w:author="Dan Cristoloveanu" w:date="2014-04-04T22:44:00Z">
-        <w:r>
-          <w:rPr>
-            <w:color w:val="2B91AF"/>
-            <w:highlight w:val="white"/>
-          </w:rPr>
-          <w:delText>type</w:delText>
-        </w:r>
-        <w:r>
-          <w:rPr>
-            <w:color w:val="000000"/>
-            <w:highlight w:val="white"/>
-          </w:rPr>
-          <w:delText>,</w:delText>
-        </w:r>
-        <w:r>
-          <w:rPr>
-            <w:color w:val="2B91AF"/>
-            <w:highlight w:val="white"/>
-          </w:rPr>
-          <w:delText xml:space="preserve"> </w:delText>
-        </w:r>
-      </w:del>
-      <w:r>
-        <w:rPr>
-          <w:color w:val="000000"/>
-          <w:highlight w:val="white"/>
-        </w:rPr>
-        <w:t>message);</w:t>
-      </w:r>
-    </w:p>
-    <w:p>
-      <w:pPr>
-        <w:rPr>
-          <w:highlight w:val="white"/>
-        </w:rPr>
-      </w:pPr>
-      <w:r>
-        <w:rPr>
-          <w:highlight w:val="white"/>
-        </w:rPr>
-        <w:t>Similar to CTEST_ASSERT_ARE_NOT_EQUAL, but it also prints the additional message.</w:t>
-      </w:r>
-    </w:p>
-    <w:p>
-      <w:pPr>
-        <w:pStyle w:val="Heading2"/>
-        <w:jc w:val="both"/>
-        <w:rPr>
-          <w:color w:val="000000"/>
-          <w:highlight w:val="white"/>
-        </w:rPr>
-      </w:pPr>
-      <w:r>
-        <w:rPr>
-          <w:highlight w:val="white"/>
-        </w:rPr>
-        <w:t>CTEST_ASSERT_IS_NULL_WITH_MSG</w:t>
-      </w:r>
-      <w:r>
-        <w:rPr>
-          <w:color w:val="000000"/>
-          <w:highlight w:val="white"/>
-        </w:rPr>
-        <w:t>(value, message);</w:t>
-      </w:r>
-    </w:p>
-    <w:p>
-      <w:pPr>
-        <w:rPr>
-          <w:highlight w:val="white"/>
-        </w:rPr>
-      </w:pPr>
-      <w:r>
-        <w:rPr>
-          <w:highlight w:val="white"/>
-        </w:rPr>
-        <w:t>Similar to CTEST_ASSERT_IS_NULL, but it also prints the additional message.</w:t>
-      </w:r>
-    </w:p>
-    <w:p>
-      <w:pPr>
-        <w:pStyle w:val="Heading2"/>
-        <w:jc w:val="both"/>
-        <w:rPr>
-          <w:color w:val="000000"/>
-          <w:highlight w:val="white"/>
-        </w:rPr>
-      </w:pPr>
-      <w:r>
-        <w:rPr>
-          <w:highlight w:val="white"/>
-        </w:rPr>
-        <w:t>CTEST_ASSERT_IS_NOT_NULL_WITH_MSG</w:t>
-      </w:r>
-      <w:r>
-        <w:rPr>
-          <w:color w:val="000000"/>
-          <w:highlight w:val="white"/>
-        </w:rPr>
-        <w:t>(value, message);</w:t>
-      </w:r>
-    </w:p>
-    <w:p>
-      <w:pPr>
-        <w:rPr>
-          <w:highlight w:val="white"/>
-        </w:rPr>
-      </w:pPr>
-      <w:r>
-        <w:rPr>
-          <w:highlight w:val="white"/>
-        </w:rPr>
-        <w:t>Similar to CTEST_ASSERT_IS_NOT_NULL, but it also prints the additional message.</w:t>
-      </w:r>
-    </w:p>
-    <w:p>
-      <w:pPr>
-        <w:pStyle w:val="Heading2"/>
-        <w:jc w:val="both"/>
-        <w:rPr>
-          <w:color w:val="000000"/>
-          <w:highlight w:val="white"/>
-        </w:rPr>
-      </w:pPr>
-      <w:r>
-        <w:rPr>
-          <w:highlight w:val="white"/>
-        </w:rPr>
-        <w:t>CTEST_ASSERT_IS_TRUE_WITH_MSG</w:t>
-      </w:r>
-      <w:r>
-        <w:rPr>
-          <w:color w:val="000000"/>
-          <w:highlight w:val="white"/>
-        </w:rPr>
-        <w:t>(expression,</w:t>
-      </w:r>
-      <w:r>
-        <w:rPr>
-          <w:color w:val="2B91AF"/>
-          <w:highlight w:val="white"/>
-        </w:rPr>
-        <w:t xml:space="preserve"> </w:t>
-      </w:r>
-      <w:r>
-        <w:rPr>
-          <w:color w:val="000000"/>
-          <w:highlight w:val="white"/>
-        </w:rPr>
-        <w:t>message);</w:t>
-      </w:r>
-    </w:p>
-    <w:p>
-      <w:pPr>
-        <w:rPr>
-          <w:highlight w:val="white"/>
-        </w:rPr>
-      </w:pPr>
-      <w:r>
-        <w:rPr>
-          <w:highlight w:val="white"/>
-        </w:rPr>
-        <w:t>Similar to CTEST_ASSERT_IS_TRUE, but it also prints the additional message.</w:t>
-      </w:r>
-    </w:p>
-    <w:p>
-      <w:pPr>
-        <w:pStyle w:val="Heading2"/>
-        <w:jc w:val="both"/>
-        <w:rPr>
-          <w:color w:val="000000"/>
-          <w:highlight w:val="white"/>
-        </w:rPr>
-      </w:pPr>
-      <w:r>
-        <w:rPr>
-          <w:highlight w:val="white"/>
-        </w:rPr>
-        <w:t>CTEST_ASSERT_IS_FALSE_WITH_MSG</w:t>
-      </w:r>
-      <w:r>
-        <w:rPr>
-          <w:color w:val="000000"/>
-          <w:highlight w:val="white"/>
-        </w:rPr>
-        <w:t>(expression, message);</w:t>
-      </w:r>
-    </w:p>
-    <w:p>
-      <w:pPr>
-        <w:rPr>
-          <w:highlight w:val="white"/>
-        </w:rPr>
-      </w:pPr>
-      <w:r>
-        <w:rPr>
-          <w:highlight w:val="white"/>
-        </w:rPr>
-        <w:t>Similar to CTEST_ASSERT_IS_FALSE, but it also prints the additional message.</w:t>
-      </w:r>
-    </w:p>
-    <w:p>
-      <w:pPr>
-        <w:pStyle w:val="Heading1"/>
-        <w:rPr>
-          <w:highlight w:val="white"/>
-        </w:rPr>
-      </w:pPr>
-      <w:r>
-        <w:rPr>
-          <w:highlight w:val="white"/>
-        </w:rPr>
-        <w:t>Specialized comparer and string conversion function</w:t>
-      </w:r>
-    </w:p>
-    <w:p>
-      <w:pPr>
-        <w:pStyle w:val="Heading2"/>
-        <w:rPr>
-          <w:highlight w:val="white"/>
-        </w:rPr>
-      </w:pPr>
-      <w:r>
-        <w:rPr>
-          <w:highlight w:val="white"/>
-        </w:rPr>
-        <w:t>CTEST_COMPARE</w:t>
-      </w:r>
-      <w:r>
-        <w:rPr>
-          <w:highlight w:val="white"/>
-        </w:rPr>
-        <w:t>(</w:t>
-      </w:r>
-      <w:r>
-        <w:rPr>
-          <w:highlight w:val="white"/>
-        </w:rPr>
-        <w:t>niceT</w:t>
-      </w:r>
-      <w:r>
-        <w:rPr>
-          <w:highlight w:val="white"/>
-        </w:rPr>
-        <w:t>ype</w:t>
-      </w:r>
-      <w:r>
-        <w:rPr>
-          <w:highlight w:val="white"/>
-        </w:rPr>
-        <w:t>, type</w:t>
-      </w:r>
-      <w:r>
-        <w:rPr>
-          <w:highlight w:val="white"/>
-        </w:rPr>
-        <w:t>)</w:t>
-      </w:r>
-    </w:p>
-    <w:p>
-      <w:pPr>
-        <w:rPr>
-          <w:highlight w:val="white"/>
-        </w:rPr>
-      </w:pPr>
-      <w:r>
-        <w:rPr>
-          <w:highlight w:val="white"/>
-        </w:rPr>
-        <w:t>In order to allow comparing of specialized types (i.e. structures, etc.), the CTEST_COMPARE macro can be used:</w:t>
-      </w:r>
-    </w:p>
-    <w:p>
-      <w:pPr>
-        <w:autoSpaceDE w:val="0"/>
-        <w:autoSpaceDN w:val="0"/>
-        <w:adjustRightInd w:val="0"/>
-        <w:spacing w:after="0" w:line="240" w:lineRule="auto"/>
-        <w:rPr>
-          <w:rFonts w:ascii="Consolas" w:hAnsi="Consolas" w:cs="Consolas"/>
-          <w:color w:val="000000"/>
-          <w:sz w:val="19"/>
-          <w:szCs w:val="19"/>
-          <w:highlight w:val="white"/>
-        </w:rPr>
-      </w:pPr>
-      <w:r>
-        <w:rPr>
-          <w:rFonts w:ascii="Consolas" w:hAnsi="Consolas" w:cs="Consolas"/>
-          <w:color w:val="0000FF"/>
-          <w:sz w:val="19"/>
-          <w:szCs w:val="19"/>
-          <w:highlight w:val="white"/>
-        </w:rPr>
-        <w:t>typedef</w:t>
-      </w:r>
-      <w:r>
-        <w:rPr>
-          <w:rFonts w:ascii="Consolas" w:hAnsi="Consolas" w:cs="Consolas"/>
-          <w:color w:val="000000"/>
-          <w:sz w:val="19"/>
-          <w:szCs w:val="19"/>
-          <w:highlight w:val="white"/>
-        </w:rPr>
-        <w:t xml:space="preserve"> </w:t>
-      </w:r>
-      <w:r>
-        <w:rPr>
-          <w:rFonts w:ascii="Consolas" w:hAnsi="Consolas" w:cs="Consolas"/>
-          <w:color w:val="0000FF"/>
-          <w:sz w:val="19"/>
-          <w:szCs w:val="19"/>
-          <w:highlight w:val="white"/>
-        </w:rPr>
-        <w:t>struct</w:t>
-      </w:r>
-      <w:r>
-        <w:rPr>
-          <w:rFonts w:ascii="Consolas" w:hAnsi="Consolas" w:cs="Consolas"/>
-          <w:color w:val="000000"/>
-          <w:sz w:val="19"/>
-          <w:szCs w:val="19"/>
-          <w:highlight w:val="white"/>
-        </w:rPr>
-        <w:t xml:space="preserve"> </w:t>
-      </w:r>
-      <w:r>
-        <w:rPr>
-          <w:rFonts w:ascii="Consolas" w:hAnsi="Consolas" w:cs="Consolas"/>
-          <w:color w:val="2B91AF"/>
-          <w:sz w:val="19"/>
-          <w:szCs w:val="19"/>
-          <w:highlight w:val="white"/>
-        </w:rPr>
-        <w:t>mystruct_tag</w:t>
-      </w:r>
-    </w:p>
-    <w:p>
-      <w:pPr>
-        <w:autoSpaceDE w:val="0"/>
-        <w:autoSpaceDN w:val="0"/>
-        <w:adjustRightInd w:val="0"/>
-        <w:spacing w:after="0" w:line="240" w:lineRule="auto"/>
-        <w:rPr>
-          <w:rFonts w:ascii="Consolas" w:hAnsi="Consolas" w:cs="Consolas"/>
-          <w:color w:val="000000"/>
-          <w:sz w:val="19"/>
-          <w:szCs w:val="19"/>
-          <w:highlight w:val="white"/>
-        </w:rPr>
-      </w:pPr>
-      <w:r>
-        <w:rPr>
-          <w:rFonts w:ascii="Consolas" w:hAnsi="Consolas" w:cs="Consolas"/>
-          <w:color w:val="000000"/>
-          <w:sz w:val="19"/>
-          <w:szCs w:val="19"/>
-          <w:highlight w:val="white"/>
-        </w:rPr>
-        <w:t>{</w:t>
-      </w:r>
-    </w:p>
-    <w:p>
-      <w:pPr>
-        <w:autoSpaceDE w:val="0"/>
-        <w:autoSpaceDN w:val="0"/>
-        <w:adjustRightInd w:val="0"/>
-        <w:spacing w:after="0" w:line="240" w:lineRule="auto"/>
-        <w:rPr>
-          <w:rFonts w:ascii="Consolas" w:hAnsi="Consolas" w:cs="Consolas"/>
-          <w:color w:val="000000"/>
-          <w:sz w:val="19"/>
-          <w:szCs w:val="19"/>
-          <w:highlight w:val="white"/>
-        </w:rPr>
-      </w:pPr>
-      <w:r>
-        <w:rPr>
-          <w:rFonts w:ascii="Consolas" w:hAnsi="Consolas" w:cs="Consolas"/>
-          <w:color w:val="000000"/>
-          <w:sz w:val="19"/>
-          <w:szCs w:val="19"/>
-          <w:highlight w:val="white"/>
-        </w:rPr>
-        <w:t xml:space="preserve">    </w:t>
-      </w:r>
-      <w:r>
-        <w:rPr>
-          <w:rFonts w:ascii="Consolas" w:hAnsi="Consolas" w:cs="Consolas"/>
-          <w:color w:val="0000FF"/>
-          <w:sz w:val="19"/>
-          <w:szCs w:val="19"/>
-          <w:highlight w:val="white"/>
-        </w:rPr>
-        <w:t>unsigned</w:t>
-      </w:r>
-      <w:r>
-        <w:rPr>
-          <w:rFonts w:ascii="Consolas" w:hAnsi="Consolas" w:cs="Consolas"/>
-          <w:color w:val="000000"/>
-          <w:sz w:val="19"/>
-          <w:szCs w:val="19"/>
-          <w:highlight w:val="white"/>
-        </w:rPr>
-        <w:t xml:space="preserve"> </w:t>
-      </w:r>
-      <w:r>
-        <w:rPr>
-          <w:rFonts w:ascii="Consolas" w:hAnsi="Consolas" w:cs="Consolas"/>
-          <w:color w:val="0000FF"/>
-          <w:sz w:val="19"/>
-          <w:szCs w:val="19"/>
-          <w:highlight w:val="white"/>
-        </w:rPr>
-        <w:t>char</w:t>
-      </w:r>
-      <w:r>
-        <w:rPr>
-          <w:rFonts w:ascii="Consolas" w:hAnsi="Consolas" w:cs="Consolas"/>
-          <w:color w:val="000000"/>
-          <w:sz w:val="19"/>
-          <w:szCs w:val="19"/>
-          <w:highlight w:val="white"/>
-        </w:rPr>
-        <w:t xml:space="preserve"> x;</w:t>
-      </w:r>
-    </w:p>
-    <w:p>
-      <w:pPr>
-        <w:autoSpaceDE w:val="0"/>
-        <w:autoSpaceDN w:val="0"/>
-        <w:adjustRightInd w:val="0"/>
-        <w:spacing w:after="0" w:line="240" w:lineRule="auto"/>
-        <w:rPr>
-          <w:rFonts w:ascii="Consolas" w:hAnsi="Consolas" w:cs="Consolas"/>
-          <w:color w:val="000000"/>
-          <w:sz w:val="19"/>
-          <w:szCs w:val="19"/>
-          <w:highlight w:val="white"/>
-        </w:rPr>
-      </w:pPr>
-      <w:r>
-        <w:rPr>
-          <w:rFonts w:ascii="Consolas" w:hAnsi="Consolas" w:cs="Consolas"/>
-          <w:color w:val="000000"/>
-          <w:sz w:val="19"/>
-          <w:szCs w:val="19"/>
-          <w:highlight w:val="white"/>
-        </w:rPr>
-        <w:t xml:space="preserve">} </w:t>
-      </w:r>
-      <w:r>
-        <w:rPr>
-          <w:rFonts w:ascii="Consolas" w:hAnsi="Consolas" w:cs="Consolas"/>
-          <w:color w:val="2B91AF"/>
-          <w:sz w:val="19"/>
-          <w:szCs w:val="19"/>
-          <w:highlight w:val="white"/>
-        </w:rPr>
-        <w:t>mystruct</w:t>
-      </w:r>
-      <w:r>
-        <w:rPr>
-          <w:rFonts w:ascii="Consolas" w:hAnsi="Consolas" w:cs="Consolas"/>
-          <w:color w:val="000000"/>
-          <w:sz w:val="19"/>
-          <w:szCs w:val="19"/>
-          <w:highlight w:val="white"/>
-        </w:rPr>
-        <w:t>;</w:t>
-      </w:r>
-    </w:p>
-    <w:p>
-      <w:pPr>
-        <w:autoSpaceDE w:val="0"/>
-        <w:autoSpaceDN w:val="0"/>
-        <w:adjustRightInd w:val="0"/>
-        <w:spacing w:after="0" w:line="240" w:lineRule="auto"/>
-        <w:rPr>
-          <w:rFonts w:ascii="Consolas" w:hAnsi="Consolas" w:cs="Consolas"/>
-          <w:color w:val="000000"/>
-          <w:sz w:val="19"/>
-          <w:szCs w:val="19"/>
-          <w:highlight w:val="white"/>
-        </w:rPr>
-      </w:pPr>
-    </w:p>
-    <w:p>
-      <w:pPr>
-        <w:autoSpaceDE w:val="0"/>
-        <w:autoSpaceDN w:val="0"/>
-        <w:adjustRightInd w:val="0"/>
-        <w:spacing w:after="0" w:line="240" w:lineRule="auto"/>
-        <w:rPr>
-          <w:rFonts w:ascii="Consolas" w:hAnsi="Consolas" w:cs="Consolas"/>
-          <w:color w:val="000000"/>
-          <w:sz w:val="19"/>
-          <w:szCs w:val="19"/>
-          <w:highlight w:val="white"/>
-        </w:rPr>
-      </w:pPr>
-      <w:r>
-        <w:rPr>
-          <w:rFonts w:ascii="Consolas" w:hAnsi="Consolas" w:cs="Consolas"/>
-          <w:color w:val="6F008A"/>
-          <w:sz w:val="19"/>
-          <w:szCs w:val="19"/>
-          <w:highlight w:val="white"/>
-        </w:rPr>
-        <w:t>CTEST_COMPARE</w:t>
-      </w:r>
-      <w:r>
-        <w:rPr>
-          <w:rFonts w:ascii="Consolas" w:hAnsi="Consolas" w:cs="Consolas"/>
-          <w:color w:val="000000"/>
-          <w:sz w:val="19"/>
-          <w:szCs w:val="19"/>
-          <w:highlight w:val="white"/>
-        </w:rPr>
-        <w:t>(</w:t>
-      </w:r>
-      <w:r>
-        <w:rPr>
-          <w:rFonts w:ascii="Consolas" w:hAnsi="Consolas" w:cs="Consolas"/>
-          <w:color w:val="2B91AF"/>
-          <w:sz w:val="19"/>
-          <w:szCs w:val="19"/>
-          <w:highlight w:val="white"/>
-        </w:rPr>
-        <w:t>mystruct_ptr</w:t>
-      </w:r>
-      <w:r>
-        <w:rPr>
-          <w:rFonts w:ascii="Consolas" w:hAnsi="Consolas" w:cs="Consolas"/>
-          <w:color w:val="000000"/>
-          <w:sz w:val="19"/>
-          <w:szCs w:val="19"/>
-          <w:highlight w:val="white"/>
-        </w:rPr>
-        <w:t xml:space="preserve">, </w:t>
-      </w:r>
-      <w:r>
-        <w:rPr>
-          <w:rFonts w:ascii="Consolas" w:hAnsi="Consolas" w:cs="Consolas"/>
-          <w:color w:val="2B91AF"/>
-          <w:sz w:val="19"/>
-          <w:szCs w:val="19"/>
-          <w:highlight w:val="white"/>
-        </w:rPr>
-        <w:t>mystruct</w:t>
-      </w:r>
-      <w:r>
-        <w:rPr>
-          <w:rFonts w:ascii="Consolas" w:hAnsi="Consolas" w:cs="Consolas"/>
-          <w:color w:val="000000"/>
-          <w:sz w:val="19"/>
-          <w:szCs w:val="19"/>
-          <w:highlight w:val="white"/>
-        </w:rPr>
-        <w:t>*)</w:t>
-      </w:r>
-    </w:p>
-    <w:p>
-      <w:pPr>
-        <w:autoSpaceDE w:val="0"/>
-        <w:autoSpaceDN w:val="0"/>
-        <w:adjustRightInd w:val="0"/>
-        <w:spacing w:after="0" w:line="240" w:lineRule="auto"/>
-        <w:rPr>
-          <w:rFonts w:ascii="Consolas" w:hAnsi="Consolas" w:cs="Consolas"/>
-          <w:color w:val="000000"/>
-          <w:sz w:val="19"/>
-          <w:szCs w:val="19"/>
-          <w:highlight w:val="white"/>
-        </w:rPr>
-      </w:pPr>
-      <w:r>
-        <w:rPr>
-          <w:rFonts w:ascii="Consolas" w:hAnsi="Consolas" w:cs="Consolas"/>
-          <w:color w:val="000000"/>
-          <w:sz w:val="19"/>
-          <w:szCs w:val="19"/>
-          <w:highlight w:val="white"/>
-        </w:rPr>
-        <w:t>{</w:t>
-      </w:r>
-    </w:p>
-    <w:p>
-      <w:pPr>
-        <w:autoSpaceDE w:val="0"/>
-        <w:autoSpaceDN w:val="0"/>
-        <w:adjustRightInd w:val="0"/>
-        <w:spacing w:after="0" w:line="240" w:lineRule="auto"/>
-        <w:rPr>
-          <w:rFonts w:ascii="Consolas" w:hAnsi="Consolas" w:cs="Consolas"/>
-          <w:color w:val="000000"/>
-          <w:sz w:val="19"/>
-          <w:szCs w:val="19"/>
-          <w:highlight w:val="white"/>
-        </w:rPr>
-      </w:pPr>
-      <w:r>
-        <w:rPr>
-          <w:rFonts w:ascii="Consolas" w:hAnsi="Consolas" w:cs="Consolas"/>
-          <w:color w:val="000000"/>
-          <w:sz w:val="19"/>
-          <w:szCs w:val="19"/>
-          <w:highlight w:val="white"/>
-        </w:rPr>
-        <w:t xml:space="preserve">    </w:t>
-      </w:r>
-      <w:r>
-        <w:rPr>
-          <w:rFonts w:ascii="Consolas" w:hAnsi="Consolas" w:cs="Consolas"/>
-          <w:color w:val="0000FF"/>
-          <w:sz w:val="19"/>
-          <w:szCs w:val="19"/>
-          <w:highlight w:val="white"/>
-        </w:rPr>
-        <w:t>return</w:t>
-      </w:r>
-      <w:r>
-        <w:rPr>
-          <w:rFonts w:ascii="Consolas" w:hAnsi="Consolas" w:cs="Consolas"/>
-          <w:color w:val="000000"/>
-          <w:sz w:val="19"/>
-          <w:szCs w:val="19"/>
-          <w:highlight w:val="white"/>
-        </w:rPr>
-        <w:t xml:space="preserve"> (left-&gt;x </w:t>
-      </w:r>
-      <w:r>
-        <w:rPr>
-          <w:rFonts w:ascii="Consolas" w:hAnsi="Consolas" w:cs="Consolas"/>
-          <w:color w:val="000000"/>
-          <w:sz w:val="19"/>
-          <w:szCs w:val="19"/>
-          <w:highlight w:val="white"/>
-        </w:rPr>
-        <w:t>!</w:t>
-      </w:r>
-      <w:r>
-        <w:rPr>
-          <w:rFonts w:ascii="Consolas" w:hAnsi="Consolas" w:cs="Consolas"/>
-          <w:color w:val="000000"/>
-          <w:sz w:val="19"/>
-          <w:szCs w:val="19"/>
-          <w:highlight w:val="white"/>
-        </w:rPr>
-        <w:t>= right-&gt;x)</w:t>
-      </w:r>
-    </w:p>
-    <w:p>
-      <w:pPr>
-        <w:autoSpaceDE w:val="0"/>
-        <w:autoSpaceDN w:val="0"/>
-        <w:adjustRightInd w:val="0"/>
-        <w:spacing w:after="0" w:line="240" w:lineRule="auto"/>
-        <w:rPr>
-          <w:rFonts w:ascii="Consolas" w:hAnsi="Consolas" w:cs="Consolas"/>
-          <w:color w:val="000000"/>
-          <w:sz w:val="19"/>
-          <w:szCs w:val="19"/>
-          <w:highlight w:val="white"/>
-        </w:rPr>
-      </w:pPr>
-      <w:r>
-        <w:rPr>
-          <w:rFonts w:ascii="Consolas" w:hAnsi="Consolas" w:cs="Consolas"/>
-          <w:color w:val="000000"/>
-          <w:sz w:val="19"/>
-          <w:szCs w:val="19"/>
-          <w:highlight w:val="white"/>
-        </w:rPr>
-        <w:t>}</w:t>
-      </w:r>
-    </w:p>
-    <w:p>
-      <w:pPr>
-        <w:rPr>
-          <w:ins w:id="121" w:author="Dan Cristoloveanu" w:date="2014-04-04T21:12:00Z"/>
-          <w:highlight w:val="white"/>
-        </w:rPr>
-      </w:pPr>
-      <w:ins w:id="122" w:author="Dan Cristoloveanu" w:date="2014-04-04T21:12:00Z">
-        <w:r>
-          <w:rPr>
-            <w:highlight w:val="white"/>
-          </w:rPr>
-          <w:t xml:space="preserve">A comparer is responsible for comparing </w:t>
-        </w:r>
-      </w:ins>
-      <w:ins w:id="123" w:author="Dan Cristoloveanu" w:date="2014-04-04T21:13:00Z">
+      <w:ins w:id="178" w:author="Dan Cristoloveanu" w:date="2014-04-04T21:13:00Z">
         <w:r>
           <w:rPr>
             <w:highlight w:val="white"/>
@@ -6424,7 +8001,7 @@
           <w:rPr>
             <w:i/>
             <w:highlight w:val="white"/>
-            <w:rPrChange w:id="124" w:author="Dan Cristoloveanu" w:date="2014-04-04T21:13:00Z">
+            <w:rPrChange w:id="179" w:author="Dan Cristoloveanu" w:date="2014-04-04T21:13:00Z">
               <w:rPr>
                 <w:highlight w:val="white"/>
               </w:rPr>
@@ -6442,7 +8019,7 @@
           <w:rPr>
             <w:i/>
             <w:highlight w:val="white"/>
-            <w:rPrChange w:id="125" w:author="Dan Cristoloveanu" w:date="2014-04-04T21:13:00Z">
+            <w:rPrChange w:id="180" w:author="Dan Cristoloveanu" w:date="2014-04-04T21:13:00Z">
               <w:rPr>
                 <w:highlight w:val="white"/>
               </w:rPr>
@@ -6465,7 +8042,7 @@
           <w:highlight w:val="white"/>
         </w:rPr>
       </w:pPr>
-      <w:del w:id="126" w:author="Dan Cristoloveanu" w:date="2014-04-04T21:13:00Z">
+      <w:del w:id="181" w:author="Dan Cristoloveanu" w:date="2014-04-04T21:13:00Z">
         <w:r>
           <w:rPr>
             <w:highlight w:val="white"/>
@@ -6499,7 +8076,7 @@
         </w:rPr>
         <w:t xml:space="preserve">, </w:t>
       </w:r>
-      <w:del w:id="127" w:author="Dan Cristoloveanu" w:date="2014-04-04T21:13:00Z">
+      <w:del w:id="182" w:author="Dan Cristoloveanu" w:date="2014-04-04T21:13:00Z">
         <w:r>
           <w:rPr>
             <w:highlight w:val="white"/>
@@ -6574,6 +8151,7 @@
         </w:rPr>
         <w:t xml:space="preserve">he </w:t>
       </w:r>
+      <w:proofErr w:type="spellStart"/>
       <w:r>
         <w:rPr>
           <w:i/>
@@ -6581,13 +8159,14 @@
         </w:rPr>
         <w:t>niceType</w:t>
       </w:r>
+      <w:proofErr w:type="spellEnd"/>
       <w:r>
         <w:rPr>
           <w:highlight w:val="white"/>
         </w:rPr>
         <w:t xml:space="preserve"> is a </w:t>
       </w:r>
-      <w:del w:id="128" w:author="Dan Cristoloveanu" w:date="2014-04-04T21:13:00Z">
+      <w:del w:id="183" w:author="Dan Cristoloveanu" w:date="2014-04-04T21:13:00Z">
         <w:r>
           <w:rPr>
             <w:highlight w:val="white"/>
@@ -6595,7 +8174,7 @@
           <w:delText>type name</w:delText>
         </w:r>
       </w:del>
-      <w:ins w:id="129" w:author="Dan Cristoloveanu" w:date="2014-04-04T21:13:00Z">
+      <w:ins w:id="184" w:author="Dan Cristoloveanu" w:date="2014-04-04T21:13:00Z">
         <w:r>
           <w:rPr>
             <w:highlight w:val="white"/>
@@ -6609,7 +8188,7 @@
         </w:rPr>
         <w:t xml:space="preserve"> </w:t>
       </w:r>
-      <w:del w:id="130" w:author="Dan Cristoloveanu" w:date="2014-04-04T21:13:00Z">
+      <w:del w:id="185" w:author="Dan Cristoloveanu" w:date="2014-04-04T21:13:00Z">
         <w:r>
           <w:rPr>
             <w:highlight w:val="white"/>
@@ -6617,7 +8196,7 @@
           <w:delText xml:space="preserve">that </w:delText>
         </w:r>
       </w:del>
-      <w:ins w:id="131" w:author="Dan Cristoloveanu" w:date="2014-04-04T21:13:00Z">
+      <w:ins w:id="186" w:author="Dan Cristoloveanu" w:date="2014-04-04T21:13:00Z">
         <w:r>
           <w:rPr>
             <w:highlight w:val="white"/>
@@ -6629,9 +8208,17 @@
         <w:rPr>
           <w:highlight w:val="white"/>
         </w:rPr>
-        <w:t>cannot contain any invalid characters like space, *, etc</w:t>
-      </w:r>
-      <w:ins w:id="132" w:author="Dan Cristoloveanu" w:date="2014-04-04T21:13:00Z">
+        <w:t xml:space="preserve">cannot contain any invalid characters like space, *, </w:t>
+      </w:r>
+      <w:proofErr w:type="spellStart"/>
+      <w:r>
+        <w:rPr>
+          <w:highlight w:val="white"/>
+        </w:rPr>
+        <w:t>etc</w:t>
+      </w:r>
+      <w:proofErr w:type="spellEnd"/>
+      <w:ins w:id="187" w:author="Dan Cristoloveanu" w:date="2014-04-04T21:13:00Z">
         <w:r>
           <w:rPr>
             <w:highlight w:val="white"/>
@@ -6657,15 +8244,31 @@
         <w:rPr>
           <w:highlight w:val="white"/>
         </w:rPr>
-        <w:t>CTEST_TOSTRING(niceType</w:t>
-      </w:r>
+        <w:t>CTEST_</w:t>
+      </w:r>
+      <w:proofErr w:type="gramStart"/>
+      <w:r>
+        <w:rPr>
+          <w:highlight w:val="white"/>
+        </w:rPr>
+        <w:t>TOSTRING(</w:t>
+      </w:r>
+      <w:proofErr w:type="spellStart"/>
+      <w:proofErr w:type="gramEnd"/>
+      <w:r>
+        <w:rPr>
+          <w:highlight w:val="white"/>
+        </w:rPr>
+        <w:t>niceType</w:t>
+      </w:r>
+      <w:proofErr w:type="spellEnd"/>
       <w:r>
         <w:rPr>
           <w:highlight w:val="white"/>
         </w:rPr>
         <w:t>, type</w:t>
       </w:r>
-      <w:ins w:id="133" w:author="Dan Cristoloveanu" w:date="2014-04-04T22:15:00Z">
+      <w:ins w:id="188" w:author="Dan Cristoloveanu" w:date="2014-04-04T22:15:00Z">
         <w:r>
           <w:rPr>
             <w:highlight w:val="white"/>
@@ -6673,15 +8276,29 @@
           <w:t>, string,</w:t>
         </w:r>
       </w:ins>
-      <w:ins w:id="134" w:author="Dan Cristoloveanu" w:date="2014-04-04T22:44:00Z">
-        <w:r>
-          <w:rPr>
-            <w:highlight w:val="white"/>
-          </w:rPr>
-          <w:t xml:space="preserve"> bufferSize,</w:t>
+      <w:ins w:id="189" w:author="Dan Cristoloveanu" w:date="2014-04-04T22:44:00Z">
+        <w:r>
+          <w:rPr>
+            <w:highlight w:val="white"/>
+          </w:rPr>
+          <w:t xml:space="preserve"> </w:t>
+        </w:r>
+        <w:proofErr w:type="spellStart"/>
+        <w:r>
+          <w:rPr>
+            <w:highlight w:val="white"/>
+          </w:rPr>
+          <w:t>bufferSize</w:t>
+        </w:r>
+        <w:proofErr w:type="spellEnd"/>
+        <w:r>
+          <w:rPr>
+            <w:highlight w:val="white"/>
+          </w:rPr>
+          <w:t>,</w:t>
         </w:r>
       </w:ins>
-      <w:ins w:id="135" w:author="Dan Cristoloveanu" w:date="2014-04-04T22:15:00Z">
+      <w:ins w:id="190" w:author="Dan Cristoloveanu" w:date="2014-04-04T22:15:00Z">
         <w:r>
           <w:rPr>
             <w:highlight w:val="white"/>
@@ -6718,7 +8335,18 @@
           <w:szCs w:val="19"/>
           <w:highlight w:val="white"/>
         </w:rPr>
-        <w:t>CTEST_TOSTRING</w:t>
+        <w:t>CTEST_</w:t>
+      </w:r>
+      <w:proofErr w:type="gramStart"/>
+      <w:r>
+        <w:rPr>
+          <w:rFonts w:ascii="Consolas" w:hAnsi="Consolas" w:cs="Consolas"/>
+          <w:color w:val="6F008A"/>
+          <w:sz w:val="19"/>
+          <w:szCs w:val="19"/>
+          <w:highlight w:val="white"/>
+        </w:rPr>
+        <w:t>TOSTRING</w:t>
       </w:r>
       <w:r>
         <w:rPr>
@@ -6730,6 +8358,8 @@
         </w:rPr>
         <w:t>(</w:t>
       </w:r>
+      <w:proofErr w:type="spellStart"/>
+      <w:proofErr w:type="gramEnd"/>
       <w:r>
         <w:rPr>
           <w:rFonts w:ascii="Consolas" w:hAnsi="Consolas" w:cs="Consolas"/>
@@ -6740,6 +8370,7 @@
         </w:rPr>
         <w:t>mystruct_ptr</w:t>
       </w:r>
+      <w:proofErr w:type="spellEnd"/>
       <w:r>
         <w:rPr>
           <w:rFonts w:ascii="Consolas" w:hAnsi="Consolas" w:cs="Consolas"/>
@@ -6750,6 +8381,7 @@
         </w:rPr>
         <w:t xml:space="preserve">, </w:t>
       </w:r>
+      <w:proofErr w:type="spellStart"/>
       <w:r>
         <w:rPr>
           <w:rFonts w:ascii="Consolas" w:hAnsi="Consolas" w:cs="Consolas"/>
@@ -6760,6 +8392,7 @@
         </w:rPr>
         <w:t>mystruct</w:t>
       </w:r>
+      <w:proofErr w:type="spellEnd"/>
       <w:r>
         <w:rPr>
           <w:rFonts w:ascii="Consolas" w:hAnsi="Consolas" w:cs="Consolas"/>
@@ -6770,16 +8403,38 @@
         </w:rPr>
         <w:t>*</w:t>
       </w:r>
-      <w:ins w:id="136" w:author="Dan Cristoloveanu" w:date="2014-04-04T22:44:00Z">
-        <w:r>
-          <w:rPr>
-            <w:rFonts w:ascii="Consolas" w:hAnsi="Consolas" w:cs="Consolas"/>
-            <w:color w:val="000000"/>
-            <w:sz w:val="19"/>
-            <w:szCs w:val="19"/>
-            <w:highlight w:val="white"/>
-          </w:rPr>
-          <w:t>, string, bufferSize, value</w:t>
+      <w:ins w:id="191" w:author="Dan Cristoloveanu" w:date="2014-04-04T22:44:00Z">
+        <w:r>
+          <w:rPr>
+            <w:rFonts w:ascii="Consolas" w:hAnsi="Consolas" w:cs="Consolas"/>
+            <w:color w:val="000000"/>
+            <w:sz w:val="19"/>
+            <w:szCs w:val="19"/>
+            <w:highlight w:val="white"/>
+          </w:rPr>
+          <w:t xml:space="preserve">, string, </w:t>
+        </w:r>
+        <w:proofErr w:type="spellStart"/>
+        <w:r>
+          <w:rPr>
+            <w:rFonts w:ascii="Consolas" w:hAnsi="Consolas" w:cs="Consolas"/>
+            <w:color w:val="000000"/>
+            <w:sz w:val="19"/>
+            <w:szCs w:val="19"/>
+            <w:highlight w:val="white"/>
+          </w:rPr>
+          <w:t>bufferSize</w:t>
+        </w:r>
+        <w:proofErr w:type="spellEnd"/>
+        <w:r>
+          <w:rPr>
+            <w:rFonts w:ascii="Consolas" w:hAnsi="Consolas" w:cs="Consolas"/>
+            <w:color w:val="000000"/>
+            <w:sz w:val="19"/>
+            <w:szCs w:val="19"/>
+            <w:highlight w:val="white"/>
+          </w:rPr>
+          <w:t>, value</w:t>
         </w:r>
       </w:ins>
       <w:r>
@@ -6842,7 +8497,7 @@
         </w:rPr>
         <w:t xml:space="preserve">    </w:t>
       </w:r>
-      <w:ins w:id="137" w:author="Dan Cristoloveanu" w:date="2014-04-04T22:44:00Z">
+      <w:ins w:id="192" w:author="Dan Cristoloveanu" w:date="2014-04-04T22:44:00Z">
         <w:r>
           <w:rPr>
             <w:rFonts w:ascii="Consolas" w:hAnsi="Consolas" w:cs="Consolas"/>
@@ -6871,10 +8526,21 @@
             <w:szCs w:val="19"/>
             <w:highlight w:val="white"/>
           </w:rPr>
-          <w:t>)sn</w:t>
+          <w:t>)</w:t>
+        </w:r>
+        <w:proofErr w:type="spellStart"/>
+        <w:r>
+          <w:rPr>
+            <w:rFonts w:ascii="Consolas" w:hAnsi="Consolas" w:cs="Consolas"/>
+            <w:color w:val="000000"/>
+            <w:sz w:val="19"/>
+            <w:szCs w:val="19"/>
+            <w:highlight w:val="white"/>
+          </w:rPr>
+          <w:t>sn</w:t>
         </w:r>
       </w:ins>
-      <w:del w:id="138" w:author="Dan Cristoloveanu" w:date="2014-04-04T22:44:00Z">
+      <w:del w:id="193" w:author="Dan Cristoloveanu" w:date="2014-04-04T22:44:00Z">
         <w:r>
           <w:rPr>
             <w:rFonts w:ascii="Consolas" w:hAnsi="Consolas" w:cs="Consolas"/>
@@ -6886,17 +8552,30 @@
           <w:delText>s</w:delText>
         </w:r>
       </w:del>
-      <w:r>
-        <w:rPr>
-          <w:rFonts w:ascii="Consolas" w:hAnsi="Consolas" w:cs="Consolas"/>
-          <w:color w:val="000000"/>
-          <w:sz w:val="19"/>
-          <w:szCs w:val="19"/>
-          <w:highlight w:val="white"/>
-        </w:rPr>
-        <w:t>printf(</w:t>
-      </w:r>
-      <w:del w:id="139" w:author="Dan Cristoloveanu" w:date="2014-04-04T22:16:00Z">
+      <w:proofErr w:type="gramStart"/>
+      <w:r>
+        <w:rPr>
+          <w:rFonts w:ascii="Consolas" w:hAnsi="Consolas" w:cs="Consolas"/>
+          <w:color w:val="000000"/>
+          <w:sz w:val="19"/>
+          <w:szCs w:val="19"/>
+          <w:highlight w:val="white"/>
+        </w:rPr>
+        <w:t>printf</w:t>
+      </w:r>
+      <w:proofErr w:type="spellEnd"/>
+      <w:r>
+        <w:rPr>
+          <w:rFonts w:ascii="Consolas" w:hAnsi="Consolas" w:cs="Consolas"/>
+          <w:color w:val="000000"/>
+          <w:sz w:val="19"/>
+          <w:szCs w:val="19"/>
+          <w:highlight w:val="white"/>
+        </w:rPr>
+        <w:t>(</w:t>
+      </w:r>
+      <w:proofErr w:type="gramEnd"/>
+      <w:del w:id="194" w:author="Dan Cristoloveanu" w:date="2014-04-04T22:16:00Z">
         <w:r>
           <w:rPr>
             <w:rFonts w:ascii="Consolas" w:hAnsi="Consolas" w:cs="Consolas"/>
@@ -6908,7 +8587,7 @@
           <w:delText>dst</w:delText>
         </w:r>
       </w:del>
-      <w:ins w:id="140" w:author="Dan Cristoloveanu" w:date="2014-04-04T22:16:00Z">
+      <w:ins w:id="195" w:author="Dan Cristoloveanu" w:date="2014-04-04T22:16:00Z">
         <w:r>
           <w:rPr>
             <w:rFonts w:ascii="Consolas" w:hAnsi="Consolas" w:cs="Consolas"/>
@@ -6930,16 +8609,38 @@
         </w:rPr>
         <w:t>,</w:t>
       </w:r>
-      <w:ins w:id="141" w:author="Dan Cristoloveanu" w:date="2014-04-04T22:44:00Z">
-        <w:r>
-          <w:rPr>
-            <w:rFonts w:ascii="Consolas" w:hAnsi="Consolas" w:cs="Consolas"/>
-            <w:color w:val="000000"/>
-            <w:sz w:val="19"/>
-            <w:szCs w:val="19"/>
-            <w:highlight w:val="white"/>
-          </w:rPr>
-          <w:t xml:space="preserve"> bufferSize,</w:t>
+      <w:ins w:id="196" w:author="Dan Cristoloveanu" w:date="2014-04-04T22:44:00Z">
+        <w:r>
+          <w:rPr>
+            <w:rFonts w:ascii="Consolas" w:hAnsi="Consolas" w:cs="Consolas"/>
+            <w:color w:val="000000"/>
+            <w:sz w:val="19"/>
+            <w:szCs w:val="19"/>
+            <w:highlight w:val="white"/>
+          </w:rPr>
+          <w:t xml:space="preserve"> </w:t>
+        </w:r>
+        <w:proofErr w:type="spellStart"/>
+        <w:r>
+          <w:rPr>
+            <w:rFonts w:ascii="Consolas" w:hAnsi="Consolas" w:cs="Consolas"/>
+            <w:color w:val="000000"/>
+            <w:sz w:val="19"/>
+            <w:szCs w:val="19"/>
+            <w:highlight w:val="white"/>
+          </w:rPr>
+          <w:t>bufferSize</w:t>
+        </w:r>
+        <w:proofErr w:type="spellEnd"/>
+        <w:r>
+          <w:rPr>
+            <w:rFonts w:ascii="Consolas" w:hAnsi="Consolas" w:cs="Consolas"/>
+            <w:color w:val="000000"/>
+            <w:sz w:val="19"/>
+            <w:szCs w:val="19"/>
+            <w:highlight w:val="white"/>
+          </w:rPr>
+          <w:t>,</w:t>
         </w:r>
       </w:ins>
       <w:r>
@@ -7063,9 +8764,9 @@
         <w:rPr>
           <w:highlight w:val="white"/>
         </w:rPr>
-        <w:lastRenderedPageBreak/>
         <w:t xml:space="preserve">The function should print in </w:t>
       </w:r>
+      <w:proofErr w:type="spellStart"/>
       <w:r>
         <w:rPr>
           <w:i/>
@@ -7073,6 +8774,7 @@
         </w:rPr>
         <w:t>dst</w:t>
       </w:r>
+      <w:proofErr w:type="spellEnd"/>
       <w:r>
         <w:rPr>
           <w:highlight w:val="white"/>
@@ -7105,6 +8807,7 @@
         </w:rPr>
         <w:t xml:space="preserve"> is of type “type”, and </w:t>
       </w:r>
+      <w:proofErr w:type="spellStart"/>
       <w:r>
         <w:rPr>
           <w:i/>
@@ -7112,6 +8815,7 @@
         </w:rPr>
         <w:t>dst</w:t>
       </w:r>
+      <w:proofErr w:type="spellEnd"/>
       <w:r>
         <w:rPr>
           <w:highlight w:val="white"/>
@@ -7137,13 +8841,14 @@
           <w:highlight w:val="white"/>
         </w:rPr>
       </w:pPr>
-      <w:ins w:id="142" w:author="Dan Cristoloveanu" w:date="2014-04-04T21:14:00Z">
+      <w:ins w:id="197" w:author="Dan Cristoloveanu" w:date="2014-04-04T21:14:00Z">
         <w:r>
           <w:rPr>
             <w:highlight w:val="white"/>
           </w:rPr>
           <w:t xml:space="preserve">The </w:t>
         </w:r>
+        <w:proofErr w:type="spellStart"/>
         <w:r>
           <w:rPr>
             <w:i/>
@@ -7151,14 +8856,29 @@
           </w:rPr>
           <w:t>niceType</w:t>
         </w:r>
-        <w:r>
-          <w:rPr>
-            <w:highlight w:val="white"/>
-          </w:rPr>
-          <w:t xml:space="preserve"> is a typedef (cannot contain any invalid characters like space, *, etc).</w:t>
+        <w:proofErr w:type="spellEnd"/>
+        <w:r>
+          <w:rPr>
+            <w:highlight w:val="white"/>
+          </w:rPr>
+          <w:t xml:space="preserve"> is a typedef (cannot contain any invalid characters like space, *, </w:t>
+        </w:r>
+        <w:proofErr w:type="spellStart"/>
+        <w:r>
+          <w:rPr>
+            <w:highlight w:val="white"/>
+          </w:rPr>
+          <w:t>etc</w:t>
+        </w:r>
+        <w:proofErr w:type="spellEnd"/>
+        <w:r>
+          <w:rPr>
+            <w:highlight w:val="white"/>
+          </w:rPr>
+          <w:t>).</w:t>
         </w:r>
       </w:ins>
-      <w:del w:id="143" w:author="Dan Cristoloveanu" w:date="2014-04-04T21:14:00Z">
+      <w:del w:id="198" w:author="Dan Cristoloveanu" w:date="2014-04-04T21:14:00Z">
         <w:r>
           <w:rPr>
             <w:highlight w:val="white"/>
@@ -7204,7 +8924,21 @@
         <w:rPr>
           <w:highlight w:val="white"/>
         </w:rPr>
-        <w:t>The CTest harness supports out of the box string formatting and comparers for the following types:</w:t>
+        <w:t xml:space="preserve">The </w:t>
+      </w:r>
+      <w:proofErr w:type="spellStart"/>
+      <w:r>
+        <w:rPr>
+          <w:highlight w:val="white"/>
+        </w:rPr>
+        <w:t>CTest</w:t>
+      </w:r>
+      <w:proofErr w:type="spellEnd"/>
+      <w:r>
+        <w:rPr>
+          <w:highlight w:val="white"/>
+        </w:rPr>
+        <w:t xml:space="preserve"> harness supports out of the box string formatting and comparers for the following types:</w:t>
       </w:r>
     </w:p>
     <w:p>
@@ -7222,6 +8956,7 @@
         <w:rPr>
           <w:highlight w:val="white"/>
         </w:rPr>
+        <w:lastRenderedPageBreak/>
         <w:t>int</w:t>
       </w:r>
     </w:p>
@@ -7434,12 +9169,14 @@
           <w:highlight w:val="white"/>
         </w:rPr>
       </w:pPr>
+      <w:proofErr w:type="spellStart"/>
       <w:r>
         <w:rPr>
           <w:highlight w:val="white"/>
         </w:rPr>
         <w:t>size_t</w:t>
       </w:r>
+      <w:proofErr w:type="spellEnd"/>
     </w:p>
     <w:p>
       <w:pPr>
@@ -7467,7 +9204,7 @@
           <w:numId w:val="1"/>
         </w:numPr>
         <w:rPr>
-          <w:ins w:id="144" w:author="Dan Cristoloveanu" w:date="2016-07-03T18:21:00Z"/>
+          <w:ins w:id="199" w:author="Dan Cristoloveanu" w:date="2016-07-03T18:21:00Z"/>
           <w:highlight w:val="white"/>
         </w:rPr>
       </w:pPr>
@@ -7489,7 +9226,7 @@
           <w:highlight w:val="white"/>
         </w:rPr>
       </w:pPr>
-      <w:ins w:id="145" w:author="Dan Cristoloveanu" w:date="2016-07-03T18:21:00Z">
+      <w:ins w:id="200" w:author="Dan Cristoloveanu" w:date="2016-07-03T18:21:00Z">
         <w:r>
           <w:rPr>
             <w:highlight w:val="white"/>
@@ -7497,8 +9234,6 @@
           <w:t>long double</w:t>
         </w:r>
       </w:ins>
-      <w:bookmarkStart w:id="146" w:name="_GoBack"/>
-      <w:bookmarkEnd w:id="146"/>
     </w:p>
     <w:p>
       <w:pPr>
@@ -7515,7 +9250,21 @@
         <w:rPr>
           <w:highlight w:val="white"/>
         </w:rPr>
-        <w:t>char* (char_ptr)</w:t>
+        <w:t>char* (</w:t>
+      </w:r>
+      <w:proofErr w:type="spellStart"/>
+      <w:r>
+        <w:rPr>
+          <w:highlight w:val="white"/>
+        </w:rPr>
+        <w:t>char_ptr</w:t>
+      </w:r>
+      <w:proofErr w:type="spellEnd"/>
+      <w:r>
+        <w:rPr>
+          <w:highlight w:val="white"/>
+        </w:rPr>
+        <w:t>)</w:t>
       </w:r>
     </w:p>
     <w:p>
@@ -7536,7 +9285,7 @@
 </file>
 
 <file path=word/comments.xml><?xml version="1.0" encoding="utf-8"?>
-<w:comments xmlns:wpc="http://schemas.microsoft.com/office/word/2010/wordprocessingCanvas" xmlns:cx="http://schemas.microsoft.com/office/drawing/2014/chartex" xmlns:cx1="http://schemas.microsoft.com/office/drawing/2015/9/8/chartex" xmlns:cx2="http://schemas.microsoft.com/office/drawing/2015/10/21/chartex" xmlns:mc="http://schemas.openxmlformats.org/markup-compatibility/2006" xmlns:o="urn:schemas-microsoft-com:office:office" xmlns:r="http://schemas.openxmlformats.org/officeDocument/2006/relationships" xmlns:m="http://schemas.openxmlformats.org/officeDocument/2006/math" xmlns:v="urn:schemas-microsoft-com:vml" xmlns:wp14="http://schemas.microsoft.com/office/word/2010/wordprocessingDrawing" xmlns:wp="http://schemas.openxmlformats.org/drawingml/2006/wordprocessingDrawing" xmlns:w10="urn:schemas-microsoft-com:office:word" xmlns:w="http://schemas.openxmlformats.org/wordprocessingml/2006/main" xmlns:w14="http://schemas.microsoft.com/office/word/2010/wordml" xmlns:w15="http://schemas.microsoft.com/office/word/2012/wordml" xmlns:w16se="http://schemas.microsoft.com/office/word/2015/wordml/symex" xmlns:wpg="http://schemas.microsoft.com/office/word/2010/wordprocessingGroup" xmlns:wpi="http://schemas.microsoft.com/office/word/2010/wordprocessingInk" xmlns:wne="http://schemas.microsoft.com/office/word/2006/wordml" xmlns:wps="http://schemas.microsoft.com/office/word/2010/wordprocessingShape" mc:Ignorable="w14 w15 w16se wp14">
+<w:comments xmlns:wpc="http://schemas.microsoft.com/office/word/2010/wordprocessingCanvas" xmlns:cx="http://schemas.microsoft.com/office/drawing/2014/chartex" xmlns:cx1="http://schemas.microsoft.com/office/drawing/2015/9/8/chartex" xmlns:cx2="http://schemas.microsoft.com/office/drawing/2015/10/21/chartex" xmlns:cx3="http://schemas.microsoft.com/office/drawing/2016/5/9/chartex" xmlns:cx4="http://schemas.microsoft.com/office/drawing/2016/5/10/chartex" xmlns:cx5="http://schemas.microsoft.com/office/drawing/2016/5/11/chartex" xmlns:cx6="http://schemas.microsoft.com/office/drawing/2016/5/12/chartex" xmlns:cx7="http://schemas.microsoft.com/office/drawing/2016/5/13/chartex" xmlns:cx8="http://schemas.microsoft.com/office/drawing/2016/5/14/chartex" xmlns:mc="http://schemas.openxmlformats.org/markup-compatibility/2006" xmlns:aink="http://schemas.microsoft.com/office/drawing/2016/ink" xmlns:am3d="http://schemas.microsoft.com/office/drawing/2017/model3d" xmlns:o="urn:schemas-microsoft-com:office:office" xmlns:r="http://schemas.openxmlformats.org/officeDocument/2006/relationships" xmlns:m="http://schemas.openxmlformats.org/officeDocument/2006/math" xmlns:v="urn:schemas-microsoft-com:vml" xmlns:wp14="http://schemas.microsoft.com/office/word/2010/wordprocessingDrawing" xmlns:wp="http://schemas.openxmlformats.org/drawingml/2006/wordprocessingDrawing" xmlns:w10="urn:schemas-microsoft-com:office:word" xmlns:w="http://schemas.openxmlformats.org/wordprocessingml/2006/main" xmlns:w14="http://schemas.microsoft.com/office/word/2010/wordml" xmlns:w15="http://schemas.microsoft.com/office/word/2012/wordml" xmlns:w16cid="http://schemas.microsoft.com/office/word/2016/wordml/cid" xmlns:w16se="http://schemas.microsoft.com/office/word/2015/wordml/symex" xmlns:wpg="http://schemas.microsoft.com/office/word/2010/wordprocessingGroup" xmlns:wpi="http://schemas.microsoft.com/office/word/2010/wordprocessingInk" xmlns:wne="http://schemas.microsoft.com/office/word/2006/wordml" xmlns:wps="http://schemas.microsoft.com/office/word/2010/wordprocessingShape" mc:Ignorable="w14 w15 w16se w16cid wp14">
   <w:comment w:id="2" w:author="Dan Cristoloveanu" w:date="2014-04-04T20:58:00Z" w:initials="DC">
     <w:p>
       <w:pPr>
@@ -7549,8 +9298,21 @@
         <w:annotationRef/>
       </w:r>
       <w:r>
-        <w:t>3) RUN_TEST_SUITE should return the number of failed tests. This is to facilitate automation. Because in a bacthfile you might want to use %ERRORLEVEL% to see "if any tests failed, I am going to grab the test output". In the example, it either doesn't return, either it should have a (void)in front when it returns something (yeah, macros can almost have return values, just like functions... )</w:t>
-      </w:r>
+        <w:t xml:space="preserve">3) RUN_TEST_SUITE should return the number of failed tests. This is to facilitate automation. Because in a </w:t>
+      </w:r>
+      <w:proofErr w:type="spellStart"/>
+      <w:r>
+        <w:t>bacthfile</w:t>
+      </w:r>
+      <w:proofErr w:type="spellEnd"/>
+      <w:r>
+        <w:t xml:space="preserve"> you might want to use %ERRORLEVEL% to see "if any tests failed, I am going to grab the test output". In the example, it either doesn't return, either it should have a (void)in front when it returns something (yeah, macros can almost have return values, just like functions</w:t>
+      </w:r>
+      <w:proofErr w:type="gramStart"/>
+      <w:r>
+        <w:t>... )</w:t>
+      </w:r>
+      <w:proofErr w:type="gramEnd"/>
     </w:p>
   </w:comment>
   <w:comment w:id="3" w:author="Dan Cristoloveanu" w:date="2014-04-04T23:06:00Z" w:initials="DC">
@@ -7565,8 +9327,21 @@
         <w:annotationRef/>
       </w:r>
       <w:r>
-        <w:t>Yep, we could add this, but let’s add it when needed. I suspect that the way the logs will be analyzed is by looking for !!! FAILED !!!</w:t>
-      </w:r>
+        <w:t xml:space="preserve">Yep, we could add this, but let’s add it when needed. I suspect that the way the logs will be analyzed is by looking </w:t>
+      </w:r>
+      <w:proofErr w:type="gramStart"/>
+      <w:r>
+        <w:t>for !!!</w:t>
+      </w:r>
+      <w:proofErr w:type="gramEnd"/>
+      <w:r>
+        <w:t xml:space="preserve"> </w:t>
+      </w:r>
+      <w:proofErr w:type="gramStart"/>
+      <w:r>
+        <w:t>FAILED !!!</w:t>
+      </w:r>
+      <w:proofErr w:type="gramEnd"/>
     </w:p>
   </w:comment>
   <w:comment w:id="11" w:author="Dan Cristoloveanu" w:date="2014-04-04T20:59:00Z" w:initials="DC">
@@ -7594,7 +9369,15 @@
         <w:pStyle w:val="CommentText"/>
       </w:pPr>
       <w:r>
-        <w:t>CTEST_SUITE_INITIALIZE()</w:t>
+        <w:t>CTEST_SUITE_</w:t>
+      </w:r>
+      <w:proofErr w:type="gramStart"/>
+      <w:r>
+        <w:t>INITIALIZE(</w:t>
+      </w:r>
+      <w:proofErr w:type="gramEnd"/>
+      <w:r>
+        <w:t>)</w:t>
       </w:r>
     </w:p>
     <w:p>
@@ -7647,7 +9430,15 @@
         <w:pStyle w:val="CommentText"/>
       </w:pPr>
       <w:r>
-        <w:t xml:space="preserve">   t=4; /*does this compile?*/</w:t>
+        <w:t xml:space="preserve">   t=4; /*does this </w:t>
+      </w:r>
+      <w:proofErr w:type="gramStart"/>
+      <w:r>
+        <w:t>compile?*</w:t>
+      </w:r>
+      <w:proofErr w:type="gramEnd"/>
+      <w:r>
+        <w:t>/</w:t>
       </w:r>
     </w:p>
     <w:p>
@@ -7706,7 +9497,15 @@
         <w:t>I</w:t>
       </w:r>
       <w:r>
-        <w:t xml:space="preserve"> wants to know if a CTEST_FUNCTION can chose one fixture or the other. (doesn't look like, but there's always hope). And if not, please say there are plans to do so :)</w:t>
+        <w:t xml:space="preserve"> </w:t>
+      </w:r>
+      <w:proofErr w:type="gramStart"/>
+      <w:r>
+        <w:t>wants</w:t>
+      </w:r>
+      <w:proofErr w:type="gramEnd"/>
+      <w:r>
+        <w:t xml:space="preserve"> to know if a CTEST_FUNCTION can chose one fixture or the other. (doesn't look like, but there's always hope). And if not, please say there are plans to do so :)</w:t>
       </w:r>
     </w:p>
   </w:comment>
@@ -7723,38 +9522,6 @@
       </w:r>
       <w:r>
         <w:t>No, but this is in plan, this one should be easily doable (as opposed to the scope ask above)</w:t>
-      </w:r>
-    </w:p>
-  </w:comment>
-  <w:comment w:id="112" w:author="Dan Cristoloveanu" w:date="2014-04-04T21:10:00Z" w:initials="DC">
-    <w:p>
-      <w:pPr>
-        <w:pStyle w:val="CommentText"/>
-      </w:pPr>
-      <w:r>
-        <w:rPr>
-          <w:rStyle w:val="CommentReference"/>
-        </w:rPr>
-        <w:annotationRef/>
-      </w:r>
-      <w:r>
-        <w:t>16) Give me a task to reduce the macro surface. I might be able to do that, if I struggle enough :) We'd get rid of the 2 versions: _WITH_MSG and "simple.</w:t>
-      </w:r>
-    </w:p>
-  </w:comment>
-  <w:comment w:id="113" w:author="Dan Cristoloveanu" w:date="2014-04-04T21:10:00Z" w:initials="DC">
-    <w:p>
-      <w:pPr>
-        <w:pStyle w:val="CommentText"/>
-      </w:pPr>
-      <w:r>
-        <w:rPr>
-          <w:rStyle w:val="CommentReference"/>
-        </w:rPr>
-        <w:annotationRef/>
-      </w:r>
-      <w:r>
-        <w:t>Sure, TFS188612.</w:t>
       </w:r>
     </w:p>
   </w:comment>
@@ -7762,20 +9529,79 @@
 </file>
 
 <file path=word/commentsExtended.xml><?xml version="1.0" encoding="utf-8"?>
-<w15:commentsEx xmlns:wpc="http://schemas.microsoft.com/office/word/2010/wordprocessingCanvas" xmlns:cx="http://schemas.microsoft.com/office/drawing/2014/chartex" xmlns:cx1="http://schemas.microsoft.com/office/drawing/2015/9/8/chartex" xmlns:cx2="http://schemas.microsoft.com/office/drawing/2015/10/21/chartex" xmlns:mc="http://schemas.openxmlformats.org/markup-compatibility/2006" xmlns:o="urn:schemas-microsoft-com:office:office" xmlns:r="http://schemas.openxmlformats.org/officeDocument/2006/relationships" xmlns:m="http://schemas.openxmlformats.org/officeDocument/2006/math" xmlns:v="urn:schemas-microsoft-com:vml" xmlns:wp14="http://schemas.microsoft.com/office/word/2010/wordprocessingDrawing" xmlns:wp="http://schemas.openxmlformats.org/drawingml/2006/wordprocessingDrawing" xmlns:w10="urn:schemas-microsoft-com:office:word" xmlns:w="http://schemas.openxmlformats.org/wordprocessingml/2006/main" xmlns:w14="http://schemas.microsoft.com/office/word/2010/wordml" xmlns:w15="http://schemas.microsoft.com/office/word/2012/wordml" xmlns:w16se="http://schemas.microsoft.com/office/word/2015/wordml/symex" xmlns:wpg="http://schemas.microsoft.com/office/word/2010/wordprocessingGroup" xmlns:wpi="http://schemas.microsoft.com/office/word/2010/wordprocessingInk" xmlns:wne="http://schemas.microsoft.com/office/word/2006/wordml" xmlns:wps="http://schemas.microsoft.com/office/word/2010/wordprocessingShape" mc:Ignorable="w14 w15 w16se wp14">
+<w15:commentsEx xmlns:wpc="http://schemas.microsoft.com/office/word/2010/wordprocessingCanvas" xmlns:cx="http://schemas.microsoft.com/office/drawing/2014/chartex" xmlns:cx1="http://schemas.microsoft.com/office/drawing/2015/9/8/chartex" xmlns:cx2="http://schemas.microsoft.com/office/drawing/2015/10/21/chartex" xmlns:cx3="http://schemas.microsoft.com/office/drawing/2016/5/9/chartex" xmlns:cx4="http://schemas.microsoft.com/office/drawing/2016/5/10/chartex" xmlns:cx5="http://schemas.microsoft.com/office/drawing/2016/5/11/chartex" xmlns:cx6="http://schemas.microsoft.com/office/drawing/2016/5/12/chartex" xmlns:cx7="http://schemas.microsoft.com/office/drawing/2016/5/13/chartex" xmlns:cx8="http://schemas.microsoft.com/office/drawing/2016/5/14/chartex" xmlns:mc="http://schemas.openxmlformats.org/markup-compatibility/2006" xmlns:aink="http://schemas.microsoft.com/office/drawing/2016/ink" xmlns:am3d="http://schemas.microsoft.com/office/drawing/2017/model3d" xmlns:o="urn:schemas-microsoft-com:office:office" xmlns:r="http://schemas.openxmlformats.org/officeDocument/2006/relationships" xmlns:m="http://schemas.openxmlformats.org/officeDocument/2006/math" xmlns:v="urn:schemas-microsoft-com:vml" xmlns:wp14="http://schemas.microsoft.com/office/word/2010/wordprocessingDrawing" xmlns:wp="http://schemas.openxmlformats.org/drawingml/2006/wordprocessingDrawing" xmlns:w10="urn:schemas-microsoft-com:office:word" xmlns:w="http://schemas.openxmlformats.org/wordprocessingml/2006/main" xmlns:w14="http://schemas.microsoft.com/office/word/2010/wordml" xmlns:w15="http://schemas.microsoft.com/office/word/2012/wordml" xmlns:w16cid="http://schemas.microsoft.com/office/word/2016/wordml/cid" xmlns:w16se="http://schemas.microsoft.com/office/word/2015/wordml/symex" xmlns:wpg="http://schemas.microsoft.com/office/word/2010/wordprocessingGroup" xmlns:wpi="http://schemas.microsoft.com/office/word/2010/wordprocessingInk" xmlns:wne="http://schemas.microsoft.com/office/word/2006/wordml" xmlns:wps="http://schemas.microsoft.com/office/word/2010/wordprocessingShape" mc:Ignorable="w14 w15 w16se w16cid wp14">
   <w15:commentEx w15:paraId="387B6D78" w15:done="0"/>
   <w15:commentEx w15:paraId="076B1F01" w15:paraIdParent="387B6D78" w15:done="0"/>
   <w15:commentEx w15:paraId="4BFACE2B" w15:done="0"/>
   <w15:commentEx w15:paraId="2A0B095E" w15:paraIdParent="4BFACE2B" w15:done="0"/>
   <w15:commentEx w15:paraId="0CFF5CE4" w15:done="0"/>
   <w15:commentEx w15:paraId="01B18A69" w15:paraIdParent="0CFF5CE4" w15:done="0"/>
-  <w15:commentEx w15:paraId="0C702C4C" w15:done="0"/>
-  <w15:commentEx w15:paraId="5009DB6E" w15:paraIdParent="0C702C4C" w15:done="0"/>
 </w15:commentsEx>
 </file>
 
+<file path=word/commentsIds.xml><?xml version="1.0" encoding="utf-8"?>
+<w16cid:commentsIds xmlns:wpc="http://schemas.microsoft.com/office/word/2010/wordprocessingCanvas" xmlns:cx="http://schemas.microsoft.com/office/drawing/2014/chartex" xmlns:cx1="http://schemas.microsoft.com/office/drawing/2015/9/8/chartex" xmlns:cx2="http://schemas.microsoft.com/office/drawing/2015/10/21/chartex" xmlns:cx3="http://schemas.microsoft.com/office/drawing/2016/5/9/chartex" xmlns:cx4="http://schemas.microsoft.com/office/drawing/2016/5/10/chartex" xmlns:cx5="http://schemas.microsoft.com/office/drawing/2016/5/11/chartex" xmlns:cx6="http://schemas.microsoft.com/office/drawing/2016/5/12/chartex" xmlns:cx7="http://schemas.microsoft.com/office/drawing/2016/5/13/chartex" xmlns:cx8="http://schemas.microsoft.com/office/drawing/2016/5/14/chartex" xmlns:mc="http://schemas.openxmlformats.org/markup-compatibility/2006" xmlns:aink="http://schemas.microsoft.com/office/drawing/2016/ink" xmlns:am3d="http://schemas.microsoft.com/office/drawing/2017/model3d" xmlns:o="urn:schemas-microsoft-com:office:office" xmlns:r="http://schemas.openxmlformats.org/officeDocument/2006/relationships" xmlns:m="http://schemas.openxmlformats.org/officeDocument/2006/math" xmlns:v="urn:schemas-microsoft-com:vml" xmlns:wp14="http://schemas.microsoft.com/office/word/2010/wordprocessingDrawing" xmlns:wp="http://schemas.openxmlformats.org/drawingml/2006/wordprocessingDrawing" xmlns:w10="urn:schemas-microsoft-com:office:word" xmlns:w="http://schemas.openxmlformats.org/wordprocessingml/2006/main" xmlns:w14="http://schemas.microsoft.com/office/word/2010/wordml" xmlns:w15="http://schemas.microsoft.com/office/word/2012/wordml" xmlns:w16cid="http://schemas.microsoft.com/office/word/2016/wordml/cid" xmlns:w16se="http://schemas.microsoft.com/office/word/2015/wordml/symex" xmlns:wpg="http://schemas.microsoft.com/office/word/2010/wordprocessingGroup" xmlns:wpi="http://schemas.microsoft.com/office/word/2010/wordprocessingInk" xmlns:wne="http://schemas.microsoft.com/office/word/2006/wordml" xmlns:wps="http://schemas.microsoft.com/office/word/2010/wordprocessingShape" mc:Ignorable="w14 w15 w16se w16cid wp14">
+  <w16cid:commentId w16cid:paraId="387B6D78" w16cid:durableId="1F5F9646"/>
+  <w16cid:commentId w16cid:paraId="076B1F01" w16cid:durableId="1F5F9647"/>
+  <w16cid:commentId w16cid:paraId="4BFACE2B" w16cid:durableId="1F5F9648"/>
+  <w16cid:commentId w16cid:paraId="2A0B095E" w16cid:durableId="1F5F9649"/>
+  <w16cid:commentId w16cid:paraId="0CFF5CE4" w16cid:durableId="1F5F964A"/>
+  <w16cid:commentId w16cid:paraId="01B18A69" w16cid:durableId="1F5F964B"/>
+</w16cid:commentsIds>
+</file>
+
+<file path=word/endnotes.xml><?xml version="1.0" encoding="utf-8"?>
+<w:endnotes xmlns:wpc="http://schemas.microsoft.com/office/word/2010/wordprocessingCanvas" xmlns:cx="http://schemas.microsoft.com/office/drawing/2014/chartex" xmlns:cx1="http://schemas.microsoft.com/office/drawing/2015/9/8/chartex" xmlns:cx2="http://schemas.microsoft.com/office/drawing/2015/10/21/chartex" xmlns:cx3="http://schemas.microsoft.com/office/drawing/2016/5/9/chartex" xmlns:cx4="http://schemas.microsoft.com/office/drawing/2016/5/10/chartex" xmlns:cx5="http://schemas.microsoft.com/office/drawing/2016/5/11/chartex" xmlns:cx6="http://schemas.microsoft.com/office/drawing/2016/5/12/chartex" xmlns:cx7="http://schemas.microsoft.com/office/drawing/2016/5/13/chartex" xmlns:cx8="http://schemas.microsoft.com/office/drawing/2016/5/14/chartex" xmlns:mc="http://schemas.openxmlformats.org/markup-compatibility/2006" xmlns:aink="http://schemas.microsoft.com/office/drawing/2016/ink" xmlns:am3d="http://schemas.microsoft.com/office/drawing/2017/model3d" xmlns:o="urn:schemas-microsoft-com:office:office" xmlns:r="http://schemas.openxmlformats.org/officeDocument/2006/relationships" xmlns:m="http://schemas.openxmlformats.org/officeDocument/2006/math" xmlns:v="urn:schemas-microsoft-com:vml" xmlns:wp14="http://schemas.microsoft.com/office/word/2010/wordprocessingDrawing" xmlns:wp="http://schemas.openxmlformats.org/drawingml/2006/wordprocessingDrawing" xmlns:w10="urn:schemas-microsoft-com:office:word" xmlns:w="http://schemas.openxmlformats.org/wordprocessingml/2006/main" xmlns:w14="http://schemas.microsoft.com/office/word/2010/wordml" xmlns:w15="http://schemas.microsoft.com/office/word/2012/wordml" xmlns:w16cid="http://schemas.microsoft.com/office/word/2016/wordml/cid" xmlns:w16se="http://schemas.microsoft.com/office/word/2015/wordml/symex" xmlns:wpg="http://schemas.microsoft.com/office/word/2010/wordprocessingGroup" xmlns:wpi="http://schemas.microsoft.com/office/word/2010/wordprocessingInk" xmlns:wne="http://schemas.microsoft.com/office/word/2006/wordml" xmlns:wps="http://schemas.microsoft.com/office/word/2010/wordprocessingShape" mc:Ignorable="w14 w15 w16se w16cid wp14">
+  <w:endnote w:type="separator" w:id="-1">
+    <w:p>
+      <w:pPr>
+        <w:spacing w:after="0" w:line="240" w:lineRule="auto"/>
+      </w:pPr>
+      <w:r>
+        <w:separator/>
+      </w:r>
+    </w:p>
+  </w:endnote>
+  <w:endnote w:type="continuationSeparator" w:id="0">
+    <w:p>
+      <w:pPr>
+        <w:spacing w:after="0" w:line="240" w:lineRule="auto"/>
+      </w:pPr>
+      <w:r>
+        <w:continuationSeparator/>
+      </w:r>
+    </w:p>
+  </w:endnote>
+</w:endnotes>
+</file>
+
+<file path=word/footnotes.xml><?xml version="1.0" encoding="utf-8"?>
+<w:footnotes xmlns:wpc="http://schemas.microsoft.com/office/word/2010/wordprocessingCanvas" xmlns:cx="http://schemas.microsoft.com/office/drawing/2014/chartex" xmlns:cx1="http://schemas.microsoft.com/office/drawing/2015/9/8/chartex" xmlns:cx2="http://schemas.microsoft.com/office/drawing/2015/10/21/chartex" xmlns:cx3="http://schemas.microsoft.com/office/drawing/2016/5/9/chartex" xmlns:cx4="http://schemas.microsoft.com/office/drawing/2016/5/10/chartex" xmlns:cx5="http://schemas.microsoft.com/office/drawing/2016/5/11/chartex" xmlns:cx6="http://schemas.microsoft.com/office/drawing/2016/5/12/chartex" xmlns:cx7="http://schemas.microsoft.com/office/drawing/2016/5/13/chartex" xmlns:cx8="http://schemas.microsoft.com/office/drawing/2016/5/14/chartex" xmlns:mc="http://schemas.openxmlformats.org/markup-compatibility/2006" xmlns:aink="http://schemas.microsoft.com/office/drawing/2016/ink" xmlns:am3d="http://schemas.microsoft.com/office/drawing/2017/model3d" xmlns:o="urn:schemas-microsoft-com:office:office" xmlns:r="http://schemas.openxmlformats.org/officeDocument/2006/relationships" xmlns:m="http://schemas.openxmlformats.org/officeDocument/2006/math" xmlns:v="urn:schemas-microsoft-com:vml" xmlns:wp14="http://schemas.microsoft.com/office/word/2010/wordprocessingDrawing" xmlns:wp="http://schemas.openxmlformats.org/drawingml/2006/wordprocessingDrawing" xmlns:w10="urn:schemas-microsoft-com:office:word" xmlns:w="http://schemas.openxmlformats.org/wordprocessingml/2006/main" xmlns:w14="http://schemas.microsoft.com/office/word/2010/wordml" xmlns:w15="http://schemas.microsoft.com/office/word/2012/wordml" xmlns:w16cid="http://schemas.microsoft.com/office/word/2016/wordml/cid" xmlns:w16se="http://schemas.microsoft.com/office/word/2015/wordml/symex" xmlns:wpg="http://schemas.microsoft.com/office/word/2010/wordprocessingGroup" xmlns:wpi="http://schemas.microsoft.com/office/word/2010/wordprocessingInk" xmlns:wne="http://schemas.microsoft.com/office/word/2006/wordml" xmlns:wps="http://schemas.microsoft.com/office/word/2010/wordprocessingShape" mc:Ignorable="w14 w15 w16se w16cid wp14">
+  <w:footnote w:type="separator" w:id="-1">
+    <w:p>
+      <w:pPr>
+        <w:spacing w:after="0" w:line="240" w:lineRule="auto"/>
+      </w:pPr>
+      <w:r>
+        <w:separator/>
+      </w:r>
+    </w:p>
+  </w:footnote>
+  <w:footnote w:type="continuationSeparator" w:id="0">
+    <w:p>
+      <w:pPr>
+        <w:spacing w:after="0" w:line="240" w:lineRule="auto"/>
+      </w:pPr>
+      <w:r>
+        <w:continuationSeparator/>
+      </w:r>
+    </w:p>
+  </w:footnote>
+</w:footnotes>
+</file>
+
 <file path=word/numbering.xml><?xml version="1.0" encoding="utf-8"?>
-<w:numbering xmlns:wpc="http://schemas.microsoft.com/office/word/2010/wordprocessingCanvas" xmlns:cx="http://schemas.microsoft.com/office/drawing/2014/chartex" xmlns:cx1="http://schemas.microsoft.com/office/drawing/2015/9/8/chartex" xmlns:cx2="http://schemas.microsoft.com/office/drawing/2015/10/21/chartex" xmlns:mc="http://schemas.openxmlformats.org/markup-compatibility/2006" xmlns:o="urn:schemas-microsoft-com:office:office" xmlns:r="http://schemas.openxmlformats.org/officeDocument/2006/relationships" xmlns:m="http://schemas.openxmlformats.org/officeDocument/2006/math" xmlns:v="urn:schemas-microsoft-com:vml" xmlns:wp14="http://schemas.microsoft.com/office/word/2010/wordprocessingDrawing" xmlns:wp="http://schemas.openxmlformats.org/drawingml/2006/wordprocessingDrawing" xmlns:w10="urn:schemas-microsoft-com:office:word" xmlns:w="http://schemas.openxmlformats.org/wordprocessingml/2006/main" xmlns:w14="http://schemas.microsoft.com/office/word/2010/wordml" xmlns:w15="http://schemas.microsoft.com/office/word/2012/wordml" xmlns:w16se="http://schemas.microsoft.com/office/word/2015/wordml/symex" xmlns:wpg="http://schemas.microsoft.com/office/word/2010/wordprocessingGroup" xmlns:wpi="http://schemas.microsoft.com/office/word/2010/wordprocessingInk" xmlns:wne="http://schemas.microsoft.com/office/word/2006/wordml" xmlns:wps="http://schemas.microsoft.com/office/word/2010/wordprocessingShape" mc:Ignorable="w14 w15 w16se wp14">
+<w:numbering xmlns:wpc="http://schemas.microsoft.com/office/word/2010/wordprocessingCanvas" xmlns:cx="http://schemas.microsoft.com/office/drawing/2014/chartex" xmlns:cx1="http://schemas.microsoft.com/office/drawing/2015/9/8/chartex" xmlns:cx2="http://schemas.microsoft.com/office/drawing/2015/10/21/chartex" xmlns:cx3="http://schemas.microsoft.com/office/drawing/2016/5/9/chartex" xmlns:cx4="http://schemas.microsoft.com/office/drawing/2016/5/10/chartex" xmlns:cx5="http://schemas.microsoft.com/office/drawing/2016/5/11/chartex" xmlns:cx6="http://schemas.microsoft.com/office/drawing/2016/5/12/chartex" xmlns:cx7="http://schemas.microsoft.com/office/drawing/2016/5/13/chartex" xmlns:cx8="http://schemas.microsoft.com/office/drawing/2016/5/14/chartex" xmlns:mc="http://schemas.openxmlformats.org/markup-compatibility/2006" xmlns:aink="http://schemas.microsoft.com/office/drawing/2016/ink" xmlns:am3d="http://schemas.microsoft.com/office/drawing/2017/model3d" xmlns:o="urn:schemas-microsoft-com:office:office" xmlns:r="http://schemas.openxmlformats.org/officeDocument/2006/relationships" xmlns:m="http://schemas.openxmlformats.org/officeDocument/2006/math" xmlns:v="urn:schemas-microsoft-com:vml" xmlns:wp14="http://schemas.microsoft.com/office/word/2010/wordprocessingDrawing" xmlns:wp="http://schemas.openxmlformats.org/drawingml/2006/wordprocessingDrawing" xmlns:w10="urn:schemas-microsoft-com:office:word" xmlns:w="http://schemas.openxmlformats.org/wordprocessingml/2006/main" xmlns:w14="http://schemas.microsoft.com/office/word/2010/wordml" xmlns:w15="http://schemas.microsoft.com/office/word/2012/wordml" xmlns:w16cid="http://schemas.microsoft.com/office/word/2016/wordml/cid" xmlns:w16se="http://schemas.microsoft.com/office/word/2015/wordml/symex" xmlns:wpg="http://schemas.microsoft.com/office/word/2010/wordprocessingGroup" xmlns:wpi="http://schemas.microsoft.com/office/word/2010/wordprocessingInk" xmlns:wne="http://schemas.microsoft.com/office/word/2006/wordml" xmlns:wps="http://schemas.microsoft.com/office/word/2010/wordprocessingShape" mc:Ignorable="w14 w15 w16se w16cid wp14">
   <w:abstractNum w:abstractNumId="0" w15:restartNumberingAfterBreak="0">
     <w:nsid w:val="4A532945"/>
     <w:multiLevelType w:val="hybridMultilevel"/>
@@ -7895,15 +9721,18 @@
 </file>
 
 <file path=word/people.xml><?xml version="1.0" encoding="utf-8"?>
-<w15:people xmlns:wpc="http://schemas.microsoft.com/office/word/2010/wordprocessingCanvas" xmlns:cx="http://schemas.microsoft.com/office/drawing/2014/chartex" xmlns:cx1="http://schemas.microsoft.com/office/drawing/2015/9/8/chartex" xmlns:cx2="http://schemas.microsoft.com/office/drawing/2015/10/21/chartex" xmlns:mc="http://schemas.openxmlformats.org/markup-compatibility/2006" xmlns:o="urn:schemas-microsoft-com:office:office" xmlns:r="http://schemas.openxmlformats.org/officeDocument/2006/relationships" xmlns:m="http://schemas.openxmlformats.org/officeDocument/2006/math" xmlns:v="urn:schemas-microsoft-com:vml" xmlns:wp14="http://schemas.microsoft.com/office/word/2010/wordprocessingDrawing" xmlns:wp="http://schemas.openxmlformats.org/drawingml/2006/wordprocessingDrawing" xmlns:w10="urn:schemas-microsoft-com:office:word" xmlns:w="http://schemas.openxmlformats.org/wordprocessingml/2006/main" xmlns:w14="http://schemas.microsoft.com/office/word/2010/wordml" xmlns:w15="http://schemas.microsoft.com/office/word/2012/wordml" xmlns:w16se="http://schemas.microsoft.com/office/word/2015/wordml/symex" xmlns:wpg="http://schemas.microsoft.com/office/word/2010/wordprocessingGroup" xmlns:wpi="http://schemas.microsoft.com/office/word/2010/wordprocessingInk" xmlns:wne="http://schemas.microsoft.com/office/word/2006/wordml" xmlns:wps="http://schemas.microsoft.com/office/word/2010/wordprocessingShape" mc:Ignorable="w14 w15 w16se wp14">
+<w15:people xmlns:wpc="http://schemas.microsoft.com/office/word/2010/wordprocessingCanvas" xmlns:cx="http://schemas.microsoft.com/office/drawing/2014/chartex" xmlns:cx1="http://schemas.microsoft.com/office/drawing/2015/9/8/chartex" xmlns:cx2="http://schemas.microsoft.com/office/drawing/2015/10/21/chartex" xmlns:cx3="http://schemas.microsoft.com/office/drawing/2016/5/9/chartex" xmlns:cx4="http://schemas.microsoft.com/office/drawing/2016/5/10/chartex" xmlns:cx5="http://schemas.microsoft.com/office/drawing/2016/5/11/chartex" xmlns:cx6="http://schemas.microsoft.com/office/drawing/2016/5/12/chartex" xmlns:cx7="http://schemas.microsoft.com/office/drawing/2016/5/13/chartex" xmlns:cx8="http://schemas.microsoft.com/office/drawing/2016/5/14/chartex" xmlns:mc="http://schemas.openxmlformats.org/markup-compatibility/2006" xmlns:aink="http://schemas.microsoft.com/office/drawing/2016/ink" xmlns:am3d="http://schemas.microsoft.com/office/drawing/2017/model3d" xmlns:o="urn:schemas-microsoft-com:office:office" xmlns:r="http://schemas.openxmlformats.org/officeDocument/2006/relationships" xmlns:m="http://schemas.openxmlformats.org/officeDocument/2006/math" xmlns:v="urn:schemas-microsoft-com:vml" xmlns:wp14="http://schemas.microsoft.com/office/word/2010/wordprocessingDrawing" xmlns:wp="http://schemas.openxmlformats.org/drawingml/2006/wordprocessingDrawing" xmlns:w10="urn:schemas-microsoft-com:office:word" xmlns:w="http://schemas.openxmlformats.org/wordprocessingml/2006/main" xmlns:w14="http://schemas.microsoft.com/office/word/2010/wordml" xmlns:w15="http://schemas.microsoft.com/office/word/2012/wordml" xmlns:w16cid="http://schemas.microsoft.com/office/word/2016/wordml/cid" xmlns:w16se="http://schemas.microsoft.com/office/word/2015/wordml/symex" xmlns:wpg="http://schemas.microsoft.com/office/word/2010/wordprocessingGroup" xmlns:wpi="http://schemas.microsoft.com/office/word/2010/wordprocessingInk" xmlns:wne="http://schemas.microsoft.com/office/word/2006/wordml" xmlns:wps="http://schemas.microsoft.com/office/word/2010/wordprocessingShape" mc:Ignorable="w14 w15 w16se w16cid wp14">
   <w15:person w15:author="Dan Cristoloveanu">
     <w15:presenceInfo w15:providerId="AD" w15:userId="S-1-5-21-2127521184-1604012920-1887927527-7619545"/>
+  </w15:person>
+  <w15:person w15:author="Dan Cristoloveanu [2]">
+    <w15:presenceInfo w15:providerId="AD" w15:userId="S::dcristo@microsoft.com::c976f129-a3db-47cd-963a-aaaea0c011c5"/>
   </w15:person>
 </w15:people>
 </file>
 
 <file path=word/styles.xml><?xml version="1.0" encoding="utf-8"?>
-<w:styles xmlns:mc="http://schemas.openxmlformats.org/markup-compatibility/2006" xmlns:r="http://schemas.openxmlformats.org/officeDocument/2006/relationships" xmlns:w="http://schemas.openxmlformats.org/wordprocessingml/2006/main" xmlns:w14="http://schemas.microsoft.com/office/word/2010/wordml" xmlns:w15="http://schemas.microsoft.com/office/word/2012/wordml" xmlns:w16se="http://schemas.microsoft.com/office/word/2015/wordml/symex" mc:Ignorable="w14 w15 w16se">
+<w:styles xmlns:mc="http://schemas.openxmlformats.org/markup-compatibility/2006" xmlns:r="http://schemas.openxmlformats.org/officeDocument/2006/relationships" xmlns:w="http://schemas.openxmlformats.org/wordprocessingml/2006/main" xmlns:w14="http://schemas.microsoft.com/office/word/2010/wordml" xmlns:w15="http://schemas.microsoft.com/office/word/2012/wordml" xmlns:w16cid="http://schemas.microsoft.com/office/word/2016/wordml/cid" xmlns:w16se="http://schemas.microsoft.com/office/word/2015/wordml/symex" mc:Ignorable="w14 w15 w16se w16cid">
   <w:docDefaults>
     <w:rPrDefault>
       <w:rPr>
@@ -7919,7 +9748,7 @@
       </w:pPr>
     </w:pPrDefault>
   </w:docDefaults>
-  <w:latentStyles w:defLockedState="0" w:defUIPriority="99" w:defSemiHidden="0" w:defUnhideWhenUsed="0" w:defQFormat="0" w:count="372">
+  <w:latentStyles w:defLockedState="0" w:defUIPriority="99" w:defSemiHidden="0" w:defUnhideWhenUsed="0" w:defQFormat="0" w:count="375">
     <w:lsdException w:name="Normal" w:uiPriority="0" w:qFormat="1"/>
     <w:lsdException w:name="heading 1" w:uiPriority="9" w:qFormat="1"/>
     <w:lsdException w:name="heading 2" w:semiHidden="1" w:uiPriority="9" w:unhideWhenUsed="1" w:qFormat="1"/>
@@ -8069,10 +9898,11 @@
     <w:lsdException w:name="Table Professional" w:semiHidden="1" w:unhideWhenUsed="1"/>
     <w:lsdException w:name="Table Subtle 1" w:semiHidden="1" w:unhideWhenUsed="1"/>
     <w:lsdException w:name="Table Subtle 2" w:semiHidden="1" w:unhideWhenUsed="1"/>
-    <w:lsdException w:name="Table Web 1" w:semiHidden="1" w:unhideWhenUsed="1"/>
     <w:lsdException w:name="Table Web 2" w:semiHidden="1" w:unhideWhenUsed="1"/>
+    <w:lsdException w:name="Table Web 3" w:semiHidden="1" w:unhideWhenUsed="1"/>
     <w:lsdException w:name="Balloon Text" w:semiHidden="1" w:unhideWhenUsed="1"/>
     <w:lsdException w:name="Table Grid" w:uiPriority="39"/>
+    <w:lsdException w:name="Table Theme" w:semiHidden="1" w:unhideWhenUsed="1"/>
     <w:lsdException w:name="Placeholder Text" w:semiHidden="1"/>
     <w:lsdException w:name="No Spacing" w:uiPriority="1" w:qFormat="1"/>
     <w:lsdException w:name="Light Shading" w:uiPriority="60"/>
@@ -8289,6 +10119,9 @@
     <w:lsdException w:name="List Table 6 Colorful Accent 6" w:uiPriority="51"/>
     <w:lsdException w:name="List Table 7 Colorful Accent 6" w:uiPriority="52"/>
     <w:lsdException w:name="Mention" w:semiHidden="1" w:unhideWhenUsed="1"/>
+    <w:lsdException w:name="Smart Hyperlink" w:semiHidden="1" w:unhideWhenUsed="1"/>
+    <w:lsdException w:name="Hashtag" w:semiHidden="1" w:unhideWhenUsed="1"/>
+    <w:lsdException w:name="Unresolved Mention" w:semiHidden="1" w:unhideWhenUsed="1"/>
   </w:latentStyles>
   <w:style w:type="paragraph" w:default="1" w:styleId="Normal">
     <w:name w:val="Normal"/>
